--- a/media/简历.docx
+++ b/media/简历.docx
@@ -1,6 +1,6 @@
 
 <file path=word/document.xml><?xml version="1.0" encoding="utf-8"?>
-<w:document xmlns:wpc="http://schemas.microsoft.com/office/word/2010/wordprocessingCanvas" xmlns:mc="http://schemas.openxmlformats.org/markup-compatibility/2006" xmlns:o="urn:schemas-microsoft-com:office:office" xmlns:r="http://schemas.openxmlformats.org/officeDocument/2006/relationships" xmlns:m="http://schemas.openxmlformats.org/officeDocument/2006/math" xmlns:v="urn:schemas-microsoft-com:vml" xmlns:wp14="http://schemas.microsoft.com/office/word/2010/wordprocessingDrawing" xmlns:wp="http://schemas.openxmlformats.org/drawingml/2006/wordprocessingDrawing" xmlns:w10="urn:schemas-microsoft-com:office:word" xmlns:w="http://schemas.openxmlformats.org/wordprocessingml/2006/main" xmlns:w14="http://schemas.microsoft.com/office/word/2010/wordml" xmlns:w15="http://schemas.microsoft.com/office/word/2012/wordml" xmlns:wpg="http://schemas.microsoft.com/office/word/2010/wordprocessingGroup" xmlns:wpi="http://schemas.microsoft.com/office/word/2010/wordprocessingInk" xmlns:wne="http://schemas.microsoft.com/office/word/2006/wordml" xmlns:wps="http://schemas.microsoft.com/office/word/2010/wordprocessingShape" mc:Ignorable="w14 w15 wp14">
+<w:document xmlns:wpc="http://schemas.microsoft.com/office/word/2010/wordprocessingCanvas" xmlns:cx="http://schemas.microsoft.com/office/drawing/2014/chartex" xmlns:cx1="http://schemas.microsoft.com/office/drawing/2015/9/8/chartex" xmlns:cx2="http://schemas.microsoft.com/office/drawing/2015/10/21/chartex" xmlns:cx3="http://schemas.microsoft.com/office/drawing/2016/5/9/chartex" xmlns:cx4="http://schemas.microsoft.com/office/drawing/2016/5/10/chartex" xmlns:cx5="http://schemas.microsoft.com/office/drawing/2016/5/11/chartex" xmlns:cx6="http://schemas.microsoft.com/office/drawing/2016/5/12/chartex" xmlns:cx7="http://schemas.microsoft.com/office/drawing/2016/5/13/chartex" xmlns:cx8="http://schemas.microsoft.com/office/drawing/2016/5/14/chartex" xmlns:mc="http://schemas.openxmlformats.org/markup-compatibility/2006" xmlns:aink="http://schemas.microsoft.com/office/drawing/2016/ink" xmlns:am3d="http://schemas.microsoft.com/office/drawing/2017/model3d" xmlns:o="urn:schemas-microsoft-com:office:office" xmlns:r="http://schemas.openxmlformats.org/officeDocument/2006/relationships" xmlns:m="http://schemas.openxmlformats.org/officeDocument/2006/math" xmlns:v="urn:schemas-microsoft-com:vml" xmlns:wp14="http://schemas.microsoft.com/office/word/2010/wordprocessingDrawing" xmlns:wp="http://schemas.openxmlformats.org/drawingml/2006/wordprocessingDrawing" xmlns:w10="urn:schemas-microsoft-com:office:word" xmlns:w="http://schemas.openxmlformats.org/wordprocessingml/2006/main" xmlns:w14="http://schemas.microsoft.com/office/word/2010/wordml" xmlns:w15="http://schemas.microsoft.com/office/word/2012/wordml" xmlns:w16cid="http://schemas.microsoft.com/office/word/2016/wordml/cid" xmlns:w16se="http://schemas.microsoft.com/office/word/2015/wordml/symex" xmlns:wpg="http://schemas.microsoft.com/office/word/2010/wordprocessingGroup" xmlns:wpi="http://schemas.microsoft.com/office/word/2010/wordprocessingInk" xmlns:wne="http://schemas.microsoft.com/office/word/2006/wordml" xmlns:wps="http://schemas.microsoft.com/office/word/2010/wordprocessingShape" mc:Ignorable="w14 w15 w16se w16cid wp14">
   <w:background w:color="FFFFFF" w:themeColor="background1"/>
   <w:body>
     <w:p>
@@ -259,7 +259,7 @@
                         <w:txbxContent>
                           <w:p>
                             <w:pPr>
-                              <w:pStyle w:val="a5"/>
+                              <w:pStyle w:val="a7"/>
                               <w:kinsoku w:val="0"/>
                               <w:overflowPunct w:val="0"/>
                               <w:spacing w:before="0" w:beforeAutospacing="0" w:after="0" w:afterAutospacing="0"/>
@@ -278,7 +278,7 @@
                           </w:p>
                           <w:p>
                             <w:pPr>
-                              <w:pStyle w:val="a5"/>
+                              <w:pStyle w:val="a7"/>
                               <w:kinsoku w:val="0"/>
                               <w:overflowPunct w:val="0"/>
                               <w:spacing w:before="0" w:beforeAutospacing="0" w:after="0" w:afterAutospacing="0"/>
@@ -313,7 +313,7 @@
                   <w:txbxContent>
                     <w:p>
                       <w:pPr>
-                        <w:pStyle w:val="a5"/>
+                        <w:pStyle w:val="a7"/>
                         <w:kinsoku w:val="0"/>
                         <w:overflowPunct w:val="0"/>
                         <w:spacing w:before="0" w:beforeAutospacing="0" w:after="0" w:afterAutospacing="0"/>
@@ -332,7 +332,7 @@
                     </w:p>
                     <w:p>
                       <w:pPr>
-                        <w:pStyle w:val="a5"/>
+                        <w:pStyle w:val="a7"/>
                         <w:kinsoku w:val="0"/>
                         <w:overflowPunct w:val="0"/>
                         <w:spacing w:before="0" w:beforeAutospacing="0" w:after="0" w:afterAutospacing="0"/>
@@ -393,7 +393,7 @@
                         <w:txbxContent>
                           <w:p>
                             <w:pPr>
-                              <w:pStyle w:val="a5"/>
+                              <w:pStyle w:val="a7"/>
                               <w:kinsoku w:val="0"/>
                               <w:overflowPunct w:val="0"/>
                               <w:spacing w:before="0" w:beforeAutospacing="0" w:after="0" w:afterAutospacing="0"/>
@@ -427,20 +427,8 @@
                                 <w:sz w:val="16"/>
                                 <w:szCs w:val="16"/>
                               </w:rPr>
-                              <w:t>@qq.</w:t>
+                              <w:t>@qq.com</w:t>
                             </w:r>
-                            <w:proofErr w:type="gramStart"/>
-                            <w:r>
-                              <w:rPr>
-                                <w:rFonts w:ascii="微软雅黑" w:eastAsia="微软雅黑" w:hAnsi="微软雅黑" w:cstheme="minorBidi" w:hint="eastAsia"/>
-                                <w:color w:val="3B3838" w:themeColor="background2" w:themeShade="40"/>
-                                <w:kern w:val="24"/>
-                                <w:sz w:val="16"/>
-                                <w:szCs w:val="16"/>
-                              </w:rPr>
-                              <w:t>com</w:t>
-                            </w:r>
-                            <w:proofErr w:type="gramEnd"/>
                           </w:p>
                         </w:txbxContent>
                       </wps:txbx>
@@ -460,7 +448,7 @@
                   <w:txbxContent>
                     <w:p>
                       <w:pPr>
-                        <w:pStyle w:val="a5"/>
+                        <w:pStyle w:val="a7"/>
                         <w:kinsoku w:val="0"/>
                         <w:overflowPunct w:val="0"/>
                         <w:spacing w:before="0" w:beforeAutospacing="0" w:after="0" w:afterAutospacing="0"/>
@@ -494,20 +482,8 @@
                           <w:sz w:val="16"/>
                           <w:szCs w:val="16"/>
                         </w:rPr>
-                        <w:t>@qq.</w:t>
+                        <w:t>@qq.com</w:t>
                       </w:r>
-                      <w:proofErr w:type="gramStart"/>
-                      <w:r>
-                        <w:rPr>
-                          <w:rFonts w:ascii="微软雅黑" w:eastAsia="微软雅黑" w:hAnsi="微软雅黑" w:cstheme="minorBidi" w:hint="eastAsia"/>
-                          <w:color w:val="3B3838" w:themeColor="background2" w:themeShade="40"/>
-                          <w:kern w:val="24"/>
-                          <w:sz w:val="16"/>
-                          <w:szCs w:val="16"/>
-                        </w:rPr>
-                        <w:t>com</w:t>
-                      </w:r>
-                      <w:proofErr w:type="gramEnd"/>
                     </w:p>
                   </w:txbxContent>
                 </v:textbox>
@@ -554,7 +530,7 @@
                         <w:txbxContent>
                           <w:p>
                             <w:pPr>
-                              <w:pStyle w:val="a5"/>
+                              <w:pStyle w:val="a7"/>
                               <w:kinsoku w:val="0"/>
                               <w:overflowPunct w:val="0"/>
                               <w:spacing w:before="0" w:beforeAutospacing="0" w:after="0" w:afterAutospacing="0"/>
@@ -573,7 +549,7 @@
                           </w:p>
                           <w:p>
                             <w:pPr>
-                              <w:pStyle w:val="a5"/>
+                              <w:pStyle w:val="a7"/>
                               <w:kinsoku w:val="0"/>
                               <w:overflowPunct w:val="0"/>
                               <w:spacing w:before="0" w:beforeAutospacing="0" w:after="0" w:afterAutospacing="0"/>
@@ -618,7 +594,7 @@
                   <w:txbxContent>
                     <w:p>
                       <w:pPr>
-                        <w:pStyle w:val="a5"/>
+                        <w:pStyle w:val="a7"/>
                         <w:kinsoku w:val="0"/>
                         <w:overflowPunct w:val="0"/>
                         <w:spacing w:before="0" w:beforeAutospacing="0" w:after="0" w:afterAutospacing="0"/>
@@ -637,7 +613,7 @@
                     </w:p>
                     <w:p>
                       <w:pPr>
-                        <w:pStyle w:val="a5"/>
+                        <w:pStyle w:val="a7"/>
                         <w:kinsoku w:val="0"/>
                         <w:overflowPunct w:val="0"/>
                         <w:spacing w:before="0" w:beforeAutospacing="0" w:after="0" w:afterAutospacing="0"/>
@@ -929,7 +905,7 @@
                             <wp:cNvGraphicFramePr/>
                             <a:graphic xmlns:a="http://schemas.openxmlformats.org/drawingml/2006/main">
                               <a:graphicData uri="http://schemas.openxmlformats.org/drawingml/2006/chart">
-                                <c:chart xmlns:c="http://schemas.openxmlformats.org/drawingml/2006/chart" xmlns:r="http://schemas.openxmlformats.org/officeDocument/2006/relationships" r:id="rId12"/>
+                                <c:chart xmlns:c="http://schemas.openxmlformats.org/drawingml/2006/chart" xmlns:r="http://schemas.openxmlformats.org/officeDocument/2006/relationships" r:id="rId11"/>
                               </a:graphicData>
                             </a:graphic>
                           </wp:inline>
@@ -1014,7 +990,7 @@
                                   <wp:cNvGraphicFramePr/>
                                   <a:graphic xmlns:a="http://schemas.openxmlformats.org/drawingml/2006/main">
                                     <a:graphicData uri="http://schemas.openxmlformats.org/drawingml/2006/chart">
-                                      <c:chart xmlns:c="http://schemas.openxmlformats.org/drawingml/2006/chart" xmlns:r="http://schemas.openxmlformats.org/officeDocument/2006/relationships" r:id="rId13"/>
+                                      <c:chart xmlns:c="http://schemas.openxmlformats.org/drawingml/2006/chart" xmlns:r="http://schemas.openxmlformats.org/officeDocument/2006/relationships" r:id="rId12"/>
                                     </a:graphicData>
                                   </a:graphic>
                                 </wp:inline>
@@ -1056,7 +1032,7 @@
                             <wp:cNvGraphicFramePr/>
                             <a:graphic xmlns:a="http://schemas.openxmlformats.org/drawingml/2006/main">
                               <a:graphicData uri="http://schemas.openxmlformats.org/drawingml/2006/chart">
-                                <c:chart xmlns:c="http://schemas.openxmlformats.org/drawingml/2006/chart" xmlns:r="http://schemas.openxmlformats.org/officeDocument/2006/relationships" r:id="rId14"/>
+                                <c:chart xmlns:c="http://schemas.openxmlformats.org/drawingml/2006/chart" xmlns:r="http://schemas.openxmlformats.org/officeDocument/2006/relationships" r:id="rId12"/>
                               </a:graphicData>
                             </a:graphic>
                           </wp:inline>
@@ -1620,7 +1596,7 @@
                           <w:txbxContent>
                             <w:p>
                               <w:pPr>
-                                <w:pStyle w:val="a5"/>
+                                <w:pStyle w:val="a7"/>
                                 <w:spacing w:before="0" w:beforeAutospacing="0" w:after="0" w:afterAutospacing="0"/>
                               </w:pPr>
                               <w:r>
@@ -1652,26 +1628,26 @@
           <mc:Fallback>
             <w:pict>
               <v:group w14:anchorId="052E0F40" id="组合 111" o:spid="_x0000_s1031" style="position:absolute;margin-left:392.25pt;margin-top:516.5pt;width:78.95pt;height:31.2pt;z-index:251684864" coordsize="10033,3962" o:gfxdata="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">
-                <v:group id="Group 662" o:spid="_x0000_s1032" style="position:absolute;top:1256;width:2311;height:1930" coordorigin="44996,73012" coordsize="2,2" o:gfxdata="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">
-                  <v:shape id="FreeForm 663" o:spid="_x0000_s1033" style="position:absolute;left:44996;top:73012;width:2;height:2;visibility:visible;mso-wrap-style:square;v-text-anchor:top" coordsize="245,205" o:gfxdata="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" path="m195,163r-45,l196,205r-1,-42xe" filled="f" stroked="f">
+                <v:group id="Group 662" o:spid="_x0000_s1032" style="position:absolute;top:1256;width:2311;height:1930" coordorigin="44996,73012" coordsize="2,2" o:gfxdata="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">
+                  <v:shape id="FreeForm 663" o:spid="_x0000_s1033" style="position:absolute;left:44996;top:73012;width:2;height:2;visibility:visible;mso-wrap-style:square;v-text-anchor:top" coordsize="245,205" o:gfxdata="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" path="m195,163r-45,l196,205r-1,-42xe" filled="f" stroked="f">
                     <v:path o:connecttype="custom" o:connectlocs="195,7661;150,7661;196,7703;195,7661" o:connectangles="0,0,0,0"/>
                   </v:shape>
-                  <v:shape id="FreeForm 664" o:spid="_x0000_s1034" style="position:absolute;left:44996;top:73012;width:2;height:2;visibility:visible;mso-wrap-style:square;v-text-anchor:top" coordsize="245,205" o:gfxdata="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" path="m95,139r-47,l48,181,95,139xe" filled="f" stroked="f">
+                  <v:shape id="FreeForm 664" o:spid="_x0000_s1034" style="position:absolute;left:44996;top:73012;width:2;height:2;visibility:visible;mso-wrap-style:square;v-text-anchor:top" coordsize="245,205" o:gfxdata="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" path="m95,139r-47,l48,181,95,139xe" filled="f" stroked="f">
                     <v:path o:connecttype="custom" o:connectlocs="95,7637;48,7637;48,7679;95,7637" o:connectangles="0,0,0,0"/>
                   </v:shape>
-                  <v:shape id="FreeForm 665" o:spid="_x0000_s1035" style="position:absolute;left:44996;top:73012;width:2;height:2;visibility:visible;mso-wrap-style:square;v-text-anchor:top" coordsize="245,205" o:gfxdata="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" path="m236,40r-33,l203,137r-10,10l96,147r,10l105,163r131,l244,157r,-109l236,40xe" filled="f" stroked="f">
+                  <v:shape id="FreeForm 665" o:spid="_x0000_s1035" style="position:absolute;left:44996;top:73012;width:2;height:2;visibility:visible;mso-wrap-style:square;v-text-anchor:top" coordsize="245,205" o:gfxdata="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" path="m236,40r-33,l203,137r-10,10l96,147r,10l105,163r131,l244,157r,-109l236,40xe" filled="f" stroked="f">
                     <v:path o:connecttype="custom" o:connectlocs="236,7538;203,7538;203,7635;193,7645;96,7645;96,7655;105,7661;236,7661;244,7655;244,7546;236,7538" o:connectangles="0,0,0,0,0,0,0,0,0,0,0"/>
                   </v:shape>
-                  <v:shape id="FreeForm 666" o:spid="_x0000_s1036" style="position:absolute;left:44996;top:73012;width:2;height:2;visibility:visible;mso-wrap-style:square;v-text-anchor:top" coordsize="245,205" o:gfxdata="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" path="m187,l8,,,9,,131r8,8l187,139r9,-8l196,9,187,xe" filled="f" stroked="f">
+                  <v:shape id="FreeForm 666" o:spid="_x0000_s1036" style="position:absolute;left:44996;top:73012;width:2;height:2;visibility:visible;mso-wrap-style:square;v-text-anchor:top" coordsize="245,205" o:gfxdata="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" path="m187,l8,,,9,,131r8,8l187,139r9,-8l196,9,187,xe" filled="f" stroked="f">
                     <v:path o:connecttype="custom" o:connectlocs="187,7498;8,7498;0,7507;0,7629;8,7637;187,7637;196,7629;196,7507;187,7498" o:connectangles="0,0,0,0,0,0,0,0,0"/>
                   </v:shape>
                 </v:group>
-                <v:rect id="_x0000_s1037" style="position:absolute;left:2912;width:7121;height:3962;visibility:visible;mso-wrap-style:none;v-text-anchor:top" o:gfxdata="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" filled="f" stroked="f">
+                <v:rect id="_x0000_s1037" style="position:absolute;left:2912;width:7121;height:3962;visibility:visible;mso-wrap-style:none;v-text-anchor:top" o:gfxdata="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" filled="f" stroked="f">
                   <v:textbox style="mso-fit-shape-to-text:t" inset="0,0,0,0">
                     <w:txbxContent>
                       <w:p>
                         <w:pPr>
-                          <w:pStyle w:val="a5"/>
+                          <w:pStyle w:val="a7"/>
                           <w:spacing w:before="0" w:beforeAutospacing="0" w:after="0" w:afterAutospacing="0"/>
                         </w:pPr>
                         <w:r>
@@ -1766,7 +1742,7 @@
                           <w:txbxContent>
                             <w:p>
                               <w:pPr>
-                                <w:pStyle w:val="a5"/>
+                                <w:pStyle w:val="a7"/>
                                 <w:spacing w:before="0" w:beforeAutospacing="0" w:after="0" w:afterAutospacing="0"/>
                               </w:pPr>
                               <w:r>
@@ -2195,12 +2171,12 @@
           <mc:Fallback>
             <w:pict>
               <v:group w14:anchorId="197E0E9B" id="组合 148" o:spid="_x0000_s1038" style="position:absolute;margin-left:392.45pt;margin-top:254.9pt;width:73.05pt;height:31.2pt;z-index:251675648" coordsize="9278,3962" o:gfxdata="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">
-                <v:rect id="_x0000_s1039" style="position:absolute;left:2160;width:7118;height:3962;visibility:visible;mso-wrap-style:none;v-text-anchor:top" o:gfxdata="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" filled="f" stroked="f">
+                <v:rect id="_x0000_s1039" style="position:absolute;left:2160;width:7118;height:3962;visibility:visible;mso-wrap-style:none;v-text-anchor:top" o:gfxdata="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" filled="f" stroked="f">
                   <v:textbox style="mso-fit-shape-to-text:t" inset="0,0,0,0">
                     <w:txbxContent>
                       <w:p>
                         <w:pPr>
-                          <w:pStyle w:val="a5"/>
+                          <w:pStyle w:val="a7"/>
                           <w:spacing w:before="0" w:beforeAutospacing="0" w:after="0" w:afterAutospacing="0"/>
                         </w:pPr>
                         <w:r>
@@ -2217,17 +2193,17 @@
                     </w:txbxContent>
                   </v:textbox>
                 </v:rect>
-                <v:group id="组合 107" o:spid="_x0000_s1040" style="position:absolute;top:50;width:1663;height:3429" coordorigin="45319,36974" coordsize="7588,15636" o:gfxdata="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">
-                  <v:shape id="Freeform 16" o:spid="_x0000_s1041" style="position:absolute;left:45446;top:45800;width:7144;height:6811;visibility:visible;mso-wrap-style:square;v-text-anchor:top" coordsize="222,213" o:gfxdata="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" path="m3,c60,,114,,168,v54,,54,,54,54c222,73,222,91,222,110v-2,54,-46,95,-99,98c45,213,,155,3,91,4,62,3,32,3,xe" filled="f" stroked="f">
+                <v:group id="组合 107" o:spid="_x0000_s1040" style="position:absolute;top:50;width:1663;height:3429" coordorigin="45319,36974" coordsize="7588,15636" o:gfxdata="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">
+                  <v:shape id="Freeform 16" o:spid="_x0000_s1041" style="position:absolute;left:45446;top:45800;width:7144;height:6811;visibility:visible;mso-wrap-style:square;v-text-anchor:top" coordsize="222,213" o:gfxdata="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" path="m3,c60,,114,,168,v54,,54,,54,54c222,73,222,91,222,110v-2,54,-46,95,-99,98c45,213,,155,3,91,4,62,3,32,3,xe" filled="f" stroked="f">
                     <v:path arrowok="t" o:connecttype="custom" o:connectlocs="9654,0;540609,0;714376,172658;714376,351710;395803,665052;9654,290960;9654,0" o:connectangles="0,0,0,0,0,0,0"/>
                   </v:shape>
-                  <v:shape id="Freeform 17" o:spid="_x0000_s1042" style="position:absolute;left:45319;top:40943;width:3223;height:3651;visibility:visible;mso-wrap-style:square;v-text-anchor:top" coordsize="100,114" o:gfxdata="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" path="m100,11v,35,,68,,103c69,114,39,114,10,114,,30,12,,100,11xe" filled="f" stroked="f">
+                  <v:shape id="Freeform 17" o:spid="_x0000_s1042" style="position:absolute;left:45319;top:40943;width:3223;height:3651;visibility:visible;mso-wrap-style:square;v-text-anchor:top" coordsize="100,114" o:gfxdata="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" path="m100,11v,35,,68,,103c69,114,39,114,10,114,,30,12,,100,11xe" filled="f" stroked="f">
                     <v:path arrowok="t" o:connecttype="custom" o:connectlocs="322263,35231;322263,365125;32226,365125;322263,35231" o:connectangles="0,0,0,0"/>
                   </v:shape>
-                  <v:shape id="Freeform 18" o:spid="_x0000_s1043" style="position:absolute;left:49701;top:40911;width:3207;height:3715;visibility:visible;mso-wrap-style:square;v-text-anchor:top" coordsize="100,116" o:gfxdata="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" path="m89,116v-31,,-59,,-89,c,81,,47,,10,28,12,59,,80,27v20,27,8,59,9,89xe" filled="f" stroked="f">
+                  <v:shape id="Freeform 18" o:spid="_x0000_s1043" style="position:absolute;left:49701;top:40911;width:3207;height:3715;visibility:visible;mso-wrap-style:square;v-text-anchor:top" coordsize="100,116" o:gfxdata="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" path="m89,116v-31,,-59,,-89,c,81,,47,,10,28,12,59,,80,27v20,27,8,59,9,89xe" filled="f" stroked="f">
                     <v:path arrowok="t" o:connecttype="custom" o:connectlocs="285401,371475;0,371475;0,32024;256540,86464;285401,371475" o:connectangles="0,0,0,0,0"/>
                   </v:shape>
-                  <v:shape id="Freeform 19" o:spid="_x0000_s1044" style="position:absolute;left:49050;top:36974;width:1222;height:3873;visibility:visible;mso-wrap-style:square;v-text-anchor:top" coordsize="38,121" o:gfxdata="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" path="m,121c6,101,17,81,17,61,18,42,9,22,4,,38,23,37,89,,121xe" filled="f" stroked="f">
+                  <v:shape id="Freeform 19" o:spid="_x0000_s1044" style="position:absolute;left:49050;top:36974;width:1222;height:3873;visibility:visible;mso-wrap-style:square;v-text-anchor:top" coordsize="38,121" o:gfxdata="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" path="m,121c6,101,17,81,17,61,18,42,9,22,4,,38,23,37,89,,121xe" filled="f" stroked="f">
                     <v:path arrowok="t" o:connecttype="custom" o:connectlocs="0,387350;54685,195276;12867,0;0,387350" o:connectangles="0,0,0,0"/>
                   </v:shape>
                 </v:group>
@@ -3136,7 +3112,7 @@
                           <w:txbxContent>
                             <w:p>
                               <w:pPr>
-                                <w:pStyle w:val="a5"/>
+                                <w:pStyle w:val="a7"/>
                                 <w:spacing w:before="0" w:beforeAutospacing="0" w:after="0" w:afterAutospacing="0"/>
                               </w:pPr>
                               <w:r>
@@ -3168,27 +3144,27 @@
           <mc:Fallback>
             <w:pict>
               <v:group w14:anchorId="53645FCD" id="组合 145" o:spid="_x0000_s1045" style="position:absolute;margin-left:392.45pt;margin-top:391.8pt;width:82.55pt;height:31.2pt;z-index:251672576" coordsize="10484,3962" o:gfxdata="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">
-                <v:group id="组合 97" o:spid="_x0000_s1046" style="position:absolute;top:854;width:2914;height:2463" coordorigin="44692,54747" coordsize="16160,13668" o:gfxdata="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">
-                  <v:shape id="Freeform 9" o:spid="_x0000_s1047" style="position:absolute;left:48597;top:54747;width:5271;height:7175;visibility:visible;mso-wrap-style:square;v-text-anchor:top" coordsize="165,224" o:gfxdata="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" path="m22,28c34,9,57,1,79,1v23,-1,48,6,61,26c154,47,153,73,153,96v12,11,8,28,3,42c153,148,145,156,139,165v-6,10,-5,22,-5,32c118,210,100,224,79,222,60,222,43,210,29,198v,-13,,-28,-9,-38c8,147,1,130,1,113,,106,6,101,10,96,10,73,8,48,22,28xe" filled="f" stroked="f">
+                <v:group id="组合 97" o:spid="_x0000_s1046" style="position:absolute;top:854;width:2914;height:2463" coordorigin="44692,54747" coordsize="16160,13668" o:gfxdata="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">
+                  <v:shape id="Freeform 9" o:spid="_x0000_s1047" style="position:absolute;left:48597;top:54747;width:5271;height:7175;visibility:visible;mso-wrap-style:square;v-text-anchor:top" coordsize="165,224" o:gfxdata="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" path="m22,28c34,9,57,1,79,1v23,-1,48,6,61,26c154,47,153,73,153,96v12,11,8,28,3,42c153,148,145,156,139,165v-6,10,-5,22,-5,32c118,210,100,224,79,222,60,222,43,210,29,198v,-13,,-28,-9,-38c8,147,1,130,1,113,,106,6,101,10,96,10,73,8,48,22,28xe" filled="f" stroked="f">
                     <v:path arrowok="t" o:connecttype="custom" o:connectlocs="70273,89694;252345,3203;447194,86490;488719,307521;498302,442062;444000,528552;428028,631060;252345,711143;92633,634263;63885,512536;3194,361978;31942,307521;70273,89694" o:connectangles="0,0,0,0,0,0,0,0,0,0,0,0,0"/>
                   </v:shape>
-                  <v:shape id="Freeform 10" o:spid="_x0000_s1048" style="position:absolute;left:44692;top:61367;width:5286;height:5508;visibility:visible;mso-wrap-style:square;v-text-anchor:top" coordsize="165,172" o:gfxdata="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" path="m59,36c87,23,117,14,145,v-5,58,8,115,20,172c119,168,73,163,28,150,18,147,,145,3,130,7,93,24,53,59,36xe" filled="f" stroked="f">
+                  <v:shape id="Freeform 10" o:spid="_x0000_s1048" style="position:absolute;left:44692;top:61367;width:5286;height:5508;visibility:visible;mso-wrap-style:square;v-text-anchor:top" coordsize="165,172" o:gfxdata="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" path="m59,36c87,23,117,14,145,v-5,58,8,115,20,172c119,168,73,163,28,150,18,147,,145,3,130,7,93,24,53,59,36xe" filled="f" stroked="f">
                     <v:path arrowok="t" o:connecttype="custom" o:connectlocs="189028,115297;464561,0;528638,550863;89708,480404;9612,416350;189028,115297" o:connectangles="0,0,0,0,0,0"/>
                   </v:shape>
-                  <v:shape id="Freeform 11" o:spid="_x0000_s1049" style="position:absolute;left:50359;top:62081;width:1667;height:4921;visibility:visible;mso-wrap-style:square;v-text-anchor:top" coordsize="52,154" o:gfxdata="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" path="m4,12c17,,39,2,52,14,49,23,45,31,40,39v3,36,8,71,11,106c36,150,16,154,3,143,5,108,11,74,14,39,8,31,,22,4,12xe" filled="f" stroked="f">
+                  <v:shape id="Freeform 11" o:spid="_x0000_s1049" style="position:absolute;left:50359;top:62081;width:1667;height:4921;visibility:visible;mso-wrap-style:square;v-text-anchor:top" coordsize="52,154" o:gfxdata="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" path="m4,12c17,,39,2,52,14,49,23,45,31,40,39v3,36,8,71,11,106c36,150,16,154,3,143,5,108,11,74,14,39,8,31,,22,4,12xe" filled="f" stroked="f">
                     <v:path arrowok="t" o:connecttype="custom" o:connectlocs="12822,38347;166688,44739;128222,124629;163482,463364;9617,456973;44878,124629;12822,38347" o:connectangles="0,0,0,0,0,0,0"/>
                   </v:shape>
-                  <v:shape id="Freeform 12" o:spid="_x0000_s1050" style="position:absolute;left:52185;top:59716;width:8668;height:8699;visibility:visible;mso-wrap-style:square;v-text-anchor:top" coordsize="271,272" o:gfxdata="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" path="m115,5c126,,139,1,151,3v12,2,7,17,10,26c171,35,181,38,191,43v7,-5,12,-13,20,-15c223,32,232,43,240,53v6,11,-7,18,-12,26c232,89,236,99,240,109v8,2,19,-1,25,6c271,127,270,141,267,154v-5,9,-18,5,-27,7c236,171,231,181,228,191v5,8,14,13,14,22c236,225,226,235,215,241v-11,3,-17,-9,-24,-13c181,232,171,235,162,241v-2,7,-2,15,-4,23c147,272,132,269,120,268v-13,-3,-9,-18,-12,-27c99,235,89,232,79,228v-7,5,-13,16,-24,13c44,235,35,225,28,214v1,-10,9,-16,14,-23c39,180,34,171,30,161,21,159,8,163,3,154,,142,,129,3,118v4,-11,18,-7,27,-9c34,99,38,89,42,79,38,72,26,66,29,56,35,45,44,36,55,29v10,-3,17,9,24,14c89,39,99,35,108,30v3,-8,1,-19,7,-25xm124,66c89,71,62,106,66,141v2,37,37,67,73,64c178,203,210,165,204,126,200,88,161,59,124,66xe" filled="f" stroked="f">
+                  <v:shape id="Freeform 12" o:spid="_x0000_s1050" style="position:absolute;left:52185;top:59716;width:8668;height:8699;visibility:visible;mso-wrap-style:square;v-text-anchor:top" coordsize="271,272" o:gfxdata="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" path="m115,5c126,,139,1,151,3v12,2,7,17,10,26c171,35,181,38,191,43v7,-5,12,-13,20,-15c223,32,232,43,240,53v6,11,-7,18,-12,26c232,89,236,99,240,109v8,2,19,-1,25,6c271,127,270,141,267,154v-5,9,-18,5,-27,7c236,171,231,181,228,191v5,8,14,13,14,22c236,225,226,235,215,241v-11,3,-17,-9,-24,-13c181,232,171,235,162,241v-2,7,-2,15,-4,23c147,272,132,269,120,268v-13,-3,-9,-18,-12,-27c99,235,89,232,79,228v-7,5,-13,16,-24,13c44,235,35,225,28,214v1,-10,9,-16,14,-23c39,180,34,171,30,161,21,159,8,163,3,154,,142,,129,3,118v4,-11,18,-7,27,-9c34,99,38,89,42,79,38,72,26,66,29,56,35,45,44,36,55,29v10,-3,17,9,24,14c89,39,99,35,108,30v3,-8,1,-19,7,-25xm124,66c89,71,62,106,66,141v2,37,37,67,73,64c178,203,210,165,204,126,200,88,161,59,124,66xe" filled="f" stroked="f">
                     <v:path arrowok="t" o:connecttype="custom" o:connectlocs="367820,15992;482963,9595;514948,92752;610900,137529;674869,89554;767624,169512;729242,252669;767624,348620;847584,367810;853981,492545;767624,514934;729242,610884;774020,681248;687663,770801;610900,729223;518146,770801;505352,844363;383812,857157;345431,770801;252676,729223;175914,770801;89556,684446;134334,610884;95953,514934;9595,492545;9595,377405;95953,348620;134334,252669;92755,179107;175914,92752;252676,137529;345431,95950;367820,15992;396606,211091;211096,450967;444582,655661;652480,402992;396606,211091" o:connectangles="0,0,0,0,0,0,0,0,0,0,0,0,0,0,0,0,0,0,0,0,0,0,0,0,0,0,0,0,0,0,0,0,0,0,0,0,0,0"/>
                     <o:lock v:ext="edit" verticies="t"/>
                   </v:shape>
                 </v:group>
-                <v:rect id="_x0000_s1051" style="position:absolute;left:3365;width:7119;height:3962;visibility:visible;mso-wrap-style:none;v-text-anchor:top" o:gfxdata="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" filled="f" stroked="f">
+                <v:rect id="_x0000_s1051" style="position:absolute;left:3365;width:7119;height:3962;visibility:visible;mso-wrap-style:none;v-text-anchor:top" o:gfxdata="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" filled="f" stroked="f">
                   <v:textbox style="mso-fit-shape-to-text:t" inset="0,0,0,0">
                     <w:txbxContent>
                       <w:p>
                         <w:pPr>
-                          <w:pStyle w:val="a5"/>
+                          <w:pStyle w:val="a7"/>
                           <w:spacing w:before="0" w:beforeAutospacing="0" w:after="0" w:afterAutospacing="0"/>
                         </w:pPr>
                         <w:r>
@@ -3349,7 +3325,7 @@
                                   <wp:cNvGraphicFramePr/>
                                   <a:graphic xmlns:a="http://schemas.openxmlformats.org/drawingml/2006/main">
                                     <a:graphicData uri="http://schemas.openxmlformats.org/drawingml/2006/chart">
-                                      <c:chart xmlns:c="http://schemas.openxmlformats.org/drawingml/2006/chart" xmlns:r="http://schemas.openxmlformats.org/officeDocument/2006/relationships" r:id="rId15"/>
+                                      <c:chart xmlns:c="http://schemas.openxmlformats.org/drawingml/2006/chart" xmlns:r="http://schemas.openxmlformats.org/officeDocument/2006/relationships" r:id="rId13"/>
                                     </a:graphicData>
                                   </a:graphic>
                                 </wp:inline>
@@ -3391,7 +3367,7 @@
                             <wp:cNvGraphicFramePr/>
                             <a:graphic xmlns:a="http://schemas.openxmlformats.org/drawingml/2006/main">
                               <a:graphicData uri="http://schemas.openxmlformats.org/drawingml/2006/chart">
-                                <c:chart xmlns:c="http://schemas.openxmlformats.org/drawingml/2006/chart" xmlns:r="http://schemas.openxmlformats.org/officeDocument/2006/relationships" r:id="rId16"/>
+                                <c:chart xmlns:c="http://schemas.openxmlformats.org/drawingml/2006/chart" xmlns:r="http://schemas.openxmlformats.org/officeDocument/2006/relationships" r:id="rId13"/>
                               </a:graphicData>
                             </a:graphic>
                           </wp:inline>
@@ -3476,7 +3452,7 @@
                                   <wp:cNvGraphicFramePr/>
                                   <a:graphic xmlns:a="http://schemas.openxmlformats.org/drawingml/2006/main">
                                     <a:graphicData uri="http://schemas.openxmlformats.org/drawingml/2006/chart">
-                                      <c:chart xmlns:c="http://schemas.openxmlformats.org/drawingml/2006/chart" xmlns:r="http://schemas.openxmlformats.org/officeDocument/2006/relationships" r:id="rId17"/>
+                                      <c:chart xmlns:c="http://schemas.openxmlformats.org/drawingml/2006/chart" xmlns:r="http://schemas.openxmlformats.org/officeDocument/2006/relationships" r:id="rId14"/>
                                     </a:graphicData>
                                   </a:graphic>
                                 </wp:inline>
@@ -3518,7 +3494,7 @@
                             <wp:cNvGraphicFramePr/>
                             <a:graphic xmlns:a="http://schemas.openxmlformats.org/drawingml/2006/main">
                               <a:graphicData uri="http://schemas.openxmlformats.org/drawingml/2006/chart">
-                                <c:chart xmlns:c="http://schemas.openxmlformats.org/drawingml/2006/chart" xmlns:r="http://schemas.openxmlformats.org/officeDocument/2006/relationships" r:id="rId18"/>
+                                <c:chart xmlns:c="http://schemas.openxmlformats.org/drawingml/2006/chart" xmlns:r="http://schemas.openxmlformats.org/officeDocument/2006/relationships" r:id="rId14"/>
                               </a:graphicData>
                             </a:graphic>
                           </wp:inline>
@@ -3571,7 +3547,7 @@
                         <w:txbxContent>
                           <w:p>
                             <w:pPr>
-                              <w:pStyle w:val="a5"/>
+                              <w:pStyle w:val="a7"/>
                               <w:spacing w:before="0" w:beforeAutospacing="0" w:after="0" w:afterAutospacing="0"/>
                             </w:pPr>
                             <w:r>
@@ -3606,7 +3582,7 @@
                   <w:txbxContent>
                     <w:p>
                       <w:pPr>
-                        <w:pStyle w:val="a5"/>
+                        <w:pStyle w:val="a7"/>
                         <w:spacing w:before="0" w:beforeAutospacing="0" w:after="0" w:afterAutospacing="0"/>
                       </w:pPr>
                       <w:r>
@@ -3735,7 +3711,7 @@
                         <w:txbxContent>
                           <w:p>
                             <w:pPr>
-                              <w:pStyle w:val="a5"/>
+                              <w:pStyle w:val="a7"/>
                               <w:kinsoku w:val="0"/>
                               <w:overflowPunct w:val="0"/>
                               <w:spacing w:before="0" w:beforeAutospacing="0" w:after="0" w:afterAutospacing="0"/>
@@ -3986,7 +3962,7 @@
                   <w:txbxContent>
                     <w:p>
                       <w:pPr>
-                        <w:pStyle w:val="a5"/>
+                        <w:pStyle w:val="a7"/>
                         <w:kinsoku w:val="0"/>
                         <w:overflowPunct w:val="0"/>
                         <w:spacing w:before="0" w:beforeAutospacing="0" w:after="0" w:afterAutospacing="0"/>
@@ -4301,7 +4277,7 @@
                                           <pic:cNvPicPr/>
                                         </pic:nvPicPr>
                                         <pic:blipFill>
-                                          <a:blip r:embed="rId19">
+                                          <a:blip r:embed="rId15">
                                             <a:extLst>
                                               <a:ext uri="{28A0092B-C50C-407E-A947-70E740481C1C}">
                                                 <a14:useLocalDpi xmlns:a14="http://schemas.microsoft.com/office/drawing/2010/main" val="0"/>
@@ -4371,7 +4347,7 @@
                                     <pic:cNvPicPr/>
                                   </pic:nvPicPr>
                                   <pic:blipFill>
-                                    <a:blip r:embed="rId20">
+                                    <a:blip r:embed="rId15">
                                       <a:extLst>
                                         <a:ext uri="{28A0092B-C50C-407E-A947-70E740481C1C}">
                                           <a14:useLocalDpi xmlns:a14="http://schemas.microsoft.com/office/drawing/2010/main" val="0"/>
@@ -4447,7 +4423,7 @@
                         <w:txbxContent>
                           <w:p>
                             <w:pPr>
-                              <w:pStyle w:val="a5"/>
+                              <w:pStyle w:val="a7"/>
                               <w:spacing w:before="0" w:beforeAutospacing="0" w:after="0" w:afterAutospacing="0" w:line="288" w:lineRule="auto"/>
                               <w:rPr>
                                 <w:rFonts w:ascii="微软雅黑" w:eastAsia="微软雅黑" w:hAnsi="微软雅黑"/>
@@ -4467,7 +4443,7 @@
                           </w:p>
                           <w:p>
                             <w:pPr>
-                              <w:pStyle w:val="a5"/>
+                              <w:pStyle w:val="a7"/>
                               <w:spacing w:before="0" w:beforeAutospacing="0" w:after="0" w:afterAutospacing="0" w:line="320" w:lineRule="exact"/>
                               <w:rPr>
                                 <w:rFonts w:ascii="微软雅黑" w:eastAsia="微软雅黑" w:hAnsi="微软雅黑"/>
@@ -4515,7 +4491,7 @@
                   <w:txbxContent>
                     <w:p>
                       <w:pPr>
-                        <w:pStyle w:val="a5"/>
+                        <w:pStyle w:val="a7"/>
                         <w:spacing w:before="0" w:beforeAutospacing="0" w:after="0" w:afterAutospacing="0" w:line="288" w:lineRule="auto"/>
                         <w:rPr>
                           <w:rFonts w:ascii="微软雅黑" w:eastAsia="微软雅黑" w:hAnsi="微软雅黑"/>
@@ -4535,7 +4511,7 @@
                     </w:p>
                     <w:p>
                       <w:pPr>
-                        <w:pStyle w:val="a5"/>
+                        <w:pStyle w:val="a7"/>
                         <w:spacing w:before="0" w:beforeAutospacing="0" w:after="0" w:afterAutospacing="0" w:line="320" w:lineRule="exact"/>
                         <w:rPr>
                           <w:rFonts w:ascii="微软雅黑" w:eastAsia="微软雅黑" w:hAnsi="微软雅黑"/>
@@ -4926,7 +4902,7 @@
                                   </a:pathLst>
                                 </a:custGeom>
                                 <a:blipFill>
-                                  <a:blip r:embed="rId21"/>
+                                  <a:blip r:embed="rId16"/>
                                   <a:tile tx="0" ty="0" sx="100000" sy="100000" flip="none" algn="tl"/>
                                 </a:blipFill>
                                 <a:ln>
@@ -5223,7 +5199,7 @@
                               <w:txbxContent>
                                 <w:p>
                                   <w:pPr>
-                                    <w:pStyle w:val="a5"/>
+                                    <w:pStyle w:val="a7"/>
                                     <w:spacing w:before="0" w:beforeAutospacing="0" w:after="0" w:afterAutospacing="0"/>
                                   </w:pPr>
                                   <w:r>
@@ -5431,7 +5407,7 @@
                               <w:txbxContent>
                                 <w:p>
                                   <w:pPr>
-                                    <w:pStyle w:val="a5"/>
+                                    <w:pStyle w:val="a7"/>
                                     <w:spacing w:before="0" w:beforeAutospacing="0" w:after="0" w:afterAutospacing="0"/>
                                   </w:pPr>
                                   <w:r>
@@ -5477,7 +5453,7 @@
                               <w:txbxContent>
                                 <w:p>
                                   <w:pPr>
-                                    <w:pStyle w:val="a5"/>
+                                    <w:pStyle w:val="a7"/>
                                     <w:spacing w:before="0" w:beforeAutospacing="0" w:after="0" w:afterAutospacing="0"/>
                                   </w:pPr>
                                   <w:r>
@@ -5563,7 +5539,7 @@
                               <w:txbxContent>
                                 <w:p>
                                   <w:pPr>
-                                    <w:pStyle w:val="a5"/>
+                                    <w:pStyle w:val="a7"/>
                                     <w:spacing w:before="0" w:beforeAutospacing="0" w:after="0" w:afterAutospacing="0"/>
                                     <w:ind w:firstLine="346"/>
                                   </w:pPr>
@@ -5733,7 +5709,7 @@
                                 <w:txbxContent>
                                   <w:p>
                                     <w:pPr>
-                                      <w:pStyle w:val="a5"/>
+                                      <w:pStyle w:val="a7"/>
                                       <w:spacing w:before="0" w:beforeAutospacing="0" w:after="0" w:afterAutospacing="0"/>
                                     </w:pPr>
                                     <w:r>
@@ -5780,7 +5756,7 @@
                               <w:txbxContent>
                                 <w:p>
                                   <w:pPr>
-                                    <w:pStyle w:val="a5"/>
+                                    <w:pStyle w:val="a7"/>
                                     <w:spacing w:before="0" w:beforeAutospacing="0" w:after="0" w:afterAutospacing="0"/>
                                   </w:pPr>
                                   <w:r>
@@ -5896,7 +5872,7 @@
                               <w:txbxContent>
                                 <w:p>
                                   <w:pPr>
-                                    <w:pStyle w:val="a5"/>
+                                    <w:pStyle w:val="a7"/>
                                     <w:spacing w:before="0" w:beforeAutospacing="0" w:after="0" w:afterAutospacing="0"/>
                                     <w:ind w:firstLine="346"/>
                                   </w:pPr>
@@ -5918,31 +5894,8 @@
                                       <w:sz w:val="16"/>
                                       <w:szCs w:val="16"/>
                                     </w:rPr>
-                                    <w:t>前端</w:t>
+                                    <w:t>前端AngularJS、</w:t>
                                   </w:r>
-                                  <w:proofErr w:type="spellStart"/>
-                                  <w:r>
-                                    <w:rPr>
-                                      <w:rFonts w:ascii="微软雅黑" w:eastAsia="微软雅黑" w:hAnsi="微软雅黑" w:cs="微软雅黑" w:hint="eastAsia"/>
-                                      <w:color w:val="171717" w:themeColor="background2" w:themeShade="1A"/>
-                                      <w:kern w:val="24"/>
-                                      <w:sz w:val="16"/>
-                                      <w:szCs w:val="16"/>
-                                    </w:rPr>
-                                    <w:t>AngularJS</w:t>
-                                  </w:r>
-                                  <w:proofErr w:type="spellEnd"/>
-                                  <w:r>
-                                    <w:rPr>
-                                      <w:rFonts w:ascii="微软雅黑" w:eastAsia="微软雅黑" w:hAnsi="微软雅黑" w:cs="微软雅黑" w:hint="eastAsia"/>
-                                      <w:color w:val="171717" w:themeColor="background2" w:themeShade="1A"/>
-                                      <w:kern w:val="24"/>
-                                      <w:sz w:val="16"/>
-                                      <w:szCs w:val="16"/>
-                                    </w:rPr>
-                                    <w:t>、</w:t>
-                                  </w:r>
-                                  <w:proofErr w:type="spellStart"/>
                                   <w:r>
                                     <w:rPr>
                                       <w:rFonts w:ascii="微软雅黑" w:eastAsia="微软雅黑" w:hAnsi="微软雅黑" w:cs="微软雅黑"/>
@@ -5961,18 +5914,7 @@
                                       <w:sz w:val="16"/>
                                       <w:szCs w:val="16"/>
                                     </w:rPr>
-                                    <w:t>odeJS</w:t>
-                                  </w:r>
-                                  <w:proofErr w:type="spellEnd"/>
-                                  <w:r>
-                                    <w:rPr>
-                                      <w:rFonts w:ascii="微软雅黑" w:eastAsia="微软雅黑" w:hAnsi="微软雅黑" w:cs="微软雅黑"/>
-                                      <w:color w:val="171717" w:themeColor="background2" w:themeShade="1A"/>
-                                      <w:kern w:val="24"/>
-                                      <w:sz w:val="16"/>
-                                      <w:szCs w:val="16"/>
-                                    </w:rPr>
-                                    <w:t>等前沿技术</w:t>
+                                    <w:t>odeJS等前沿技术</w:t>
                                   </w:r>
                                   <w:r>
                                     <w:rPr>
@@ -6134,7 +6076,6 @@
                                     </w:rPr>
                                     <w:t>及</w:t>
                                   </w:r>
-                                  <w:proofErr w:type="spellStart"/>
                                   <w:r>
                                     <w:rPr>
                                       <w:rFonts w:ascii="微软雅黑" w:eastAsia="微软雅黑" w:hAnsi="微软雅黑" w:cs="微软雅黑" w:hint="eastAsia"/>
@@ -6165,7 +6106,6 @@
                                     </w:rPr>
                                     <w:t>JS</w:t>
                                   </w:r>
-                                  <w:proofErr w:type="spellEnd"/>
                                   <w:r>
                                     <w:rPr>
                                       <w:rFonts w:ascii="微软雅黑" w:eastAsia="微软雅黑" w:hAnsi="微软雅黑" w:cs="微软雅黑" w:hint="eastAsia"/>
@@ -6655,27 +6595,27 @@
           </mc:Choice>
           <mc:Fallback>
             <w:pict>
-              <v:group w14:anchorId="46133F3C" id="组合 245" o:spid="_x0000_s1059" style="position:absolute;margin-left:42.7pt;margin-top:13.2pt;width:308.35pt;height:167.25pt;z-index:251666432;mso-width-relative:margin;mso-height-relative:margin" coordsize="39160,21241" o:gfxdata="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">
-                <v:group id="组合 244" o:spid="_x0000_s1060" style="position:absolute;width:39160;height:21241" coordsize="39160,21241" o:gfxdata="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">
-                  <v:group id="组合 152" o:spid="_x0000_s1061" style="position:absolute;width:10854;height:3962" coordsize="10854,3962" o:gfxdata="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">
-                    <v:group id="组合 27" o:spid="_x0000_s1062" style="position:absolute;top:954;width:3270;height:2540" coordorigin="882,36313" coordsize="6985,5429" o:gfxdata="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">
-                      <v:shape id="Freeform 5" o:spid="_x0000_s1063" style="position:absolute;left:882;top:36313;width:6985;height:4635;visibility:visible;mso-wrap-style:square;v-text-anchor:top" coordsize="293,194" o:gfxdata="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" path="m82,7c85,,94,2,101,2v60,,120,,181,c288,1,293,9,289,14v-19,32,-39,64,-59,96c228,113,226,117,223,119v-5,2,-10,1,-15,1c148,120,87,120,27,120v-10,18,-9,40,,58c56,177,84,178,112,177v,5,,11,,16c85,193,58,193,30,193v-4,,-10,1,-13,-4c,165,,132,17,108,39,75,60,41,82,7xe" stroked="f">
-                        <v:fill r:id="rId22" o:title="" recolor="t" rotate="t" type="tile"/>
+              <v:group w14:anchorId="46133F3C" id="组合 245" o:spid="_x0000_s1059" style="position:absolute;margin-left:42.7pt;margin-top:13.2pt;width:308.35pt;height:167.25pt;z-index:251666432;mso-width-relative:margin;mso-height-relative:margin" coordsize="39160,21241" o:gfxdata="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">
+                <v:group id="组合 244" o:spid="_x0000_s1060" style="position:absolute;width:39160;height:21241" coordsize="39160,21241" o:gfxdata="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">
+                  <v:group id="组合 152" o:spid="_x0000_s1061" style="position:absolute;width:10854;height:3962" coordsize="10854,3962" o:gfxdata="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">
+                    <v:group id="组合 27" o:spid="_x0000_s1062" style="position:absolute;top:954;width:3270;height:2540" coordorigin="882,36313" coordsize="6985,5429" o:gfxdata="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">
+                      <v:shape id="Freeform 5" o:spid="_x0000_s1063" style="position:absolute;left:882;top:36313;width:6985;height:4635;visibility:visible;mso-wrap-style:square;v-text-anchor:top" coordsize="293,194" o:gfxdata="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" path="m82,7c85,,94,2,101,2v60,,120,,181,c288,1,293,9,289,14v-19,32,-39,64,-59,96c228,113,226,117,223,119v-5,2,-10,1,-15,1c148,120,87,120,27,120v-10,18,-9,40,,58c56,177,84,178,112,177v,5,,11,,16c85,193,58,193,30,193v-4,,-10,1,-13,-4c,165,,132,17,108,39,75,60,41,82,7xe" stroked="f">
+                        <v:fill r:id="rId17" o:title="" recolor="t" rotate="t" type="tile"/>
                         <v:path arrowok="t" o:connecttype="custom" o:connectlocs="195485,16726;240780,4779;672276,4779;688964,33452;548311,262838;531623,284343;495863,286732;64367,286732;64367,425319;267003,422930;267003,461161;71519,461161;40527,451603;40527,258059;195485,16726" o:connectangles="0,0,0,0,0,0,0,0,0,0,0,0,0,0,0"/>
                       </v:shape>
-                      <v:shape id="Freeform 6" o:spid="_x0000_s1064" style="position:absolute;left:3862;top:39869;width:1302;height:1874;visibility:visible;mso-wrap-style:square;v-text-anchor:top" coordsize="55,78" o:gfxdata="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" path="m10,c25,,40,1,55,,53,4,50,8,50,13v,17,,36,,53c51,70,48,72,46,75,40,72,33,69,27,65,20,67,11,78,4,71,2,59,4,47,4,35,4,23,,9,10,xe" filled="f" stroked="f">
+                      <v:shape id="Freeform 6" o:spid="_x0000_s1064" style="position:absolute;left:3862;top:39869;width:1302;height:1874;visibility:visible;mso-wrap-style:square;v-text-anchor:top" coordsize="55,78" o:gfxdata="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" path="m10,c25,,40,1,55,,53,4,50,8,50,13v,17,,36,,53c51,70,48,72,46,75,40,72,33,69,27,65,20,67,11,78,4,71,2,59,4,47,4,35,4,23,,9,10,xe" filled="f" stroked="f">
                         <v:path arrowok="t" o:connecttype="custom" o:connectlocs="23668,0;130175,0;118341,31221;118341,158506;108874,180120;63904,156104;9467,170514;9467,84056;23668,0" o:connectangles="0,0,0,0,0,0,0,0,0"/>
                       </v:shape>
-                      <v:shape id="Freeform 7" o:spid="_x0000_s1065" style="position:absolute;left:5259;top:40536;width:1222;height:413;visibility:visible;mso-wrap-style:square;v-text-anchor:top" coordsize="51,17" o:gfxdata="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" path="m,2c15,2,30,,45,2v6,3,5,14,-2,14c29,17,15,17,,17,,12,,7,,2xe" filled="f" stroked="f">
+                      <v:shape id="Freeform 7" o:spid="_x0000_s1065" style="position:absolute;left:5259;top:40536;width:1222;height:413;visibility:visible;mso-wrap-style:square;v-text-anchor:top" coordsize="51,17" o:gfxdata="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" path="m,2c15,2,30,,45,2v6,3,5,14,-2,14c29,17,15,17,,17,,12,,7,,2xe" filled="f" stroked="f">
                         <v:path arrowok="t" o:connecttype="custom" o:connectlocs="0,4856;107857,4856;103063,38847;0,41275;0,4856" o:connectangles="0,0,0,0,0"/>
                       </v:shape>
                     </v:group>
-                    <v:rect id="_x0000_s1066" style="position:absolute;left:3735;width:7119;height:3962;visibility:visible;mso-wrap-style:none;v-text-anchor:top" o:gfxdata="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" filled="f" stroked="f">
+                    <v:rect id="_x0000_s1066" style="position:absolute;left:3735;width:7119;height:3962;visibility:visible;mso-wrap-style:none;v-text-anchor:top" o:gfxdata="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" filled="f" stroked="f">
                       <v:textbox style="mso-fit-shape-to-text:t" inset="0,0,0,0">
                         <w:txbxContent>
                           <w:p>
                             <w:pPr>
-                              <w:pStyle w:val="a5"/>
+                              <w:pStyle w:val="a7"/>
                               <w:spacing w:before="0" w:beforeAutospacing="0" w:after="0" w:afterAutospacing="0"/>
                             </w:pPr>
                             <w:r>
@@ -6693,20 +6633,20 @@
                       </v:textbox>
                     </v:rect>
                   </v:group>
-                  <v:group id="组合 42" o:spid="_x0000_s1067" style="position:absolute;left:666;top:4286;width:37935;height:7480" coordorigin="1623,40653" coordsize="37938,7484" o:gfxdata="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">
-                    <v:line id="直接连接符 22" o:spid="_x0000_s1068" style="position:absolute;visibility:visible;mso-wrap-style:square" from="2284,43168" to="39491,43168" o:connectortype="straight" o:gfxdata="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" strokecolor="#a5a5a5 [3206]" strokeweight=".5pt">
+                  <v:group id="组合 42" o:spid="_x0000_s1067" style="position:absolute;left:666;top:4286;width:37935;height:7480" coordorigin="1623,40653" coordsize="37938,7484" o:gfxdata="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">
+                    <v:line id="直接连接符 22" o:spid="_x0000_s1068" style="position:absolute;visibility:visible;mso-wrap-style:square" from="2284,43168" to="39491,43168" o:connectortype="straight" o:gfxdata="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" strokecolor="#a5a5a5 [3206]" strokeweight=".5pt">
                       <v:stroke joinstyle="miter"/>
                     </v:line>
-                    <v:shape id="矩形 33" o:spid="_x0000_s1069" style="position:absolute;left:30697;top:41751;width:8794;height:1433;visibility:visible;mso-wrap-style:square;v-text-anchor:middle" coordsize="649674,179387" o:gfxdata="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" path="m116132,l649674,r,177800l,179387,116132,xe" fillcolor="#aeaaaa [2414]" stroked="f" strokeweight="1pt">
+                    <v:shape id="矩形 33" o:spid="_x0000_s1069" style="position:absolute;left:30697;top:41751;width:8794;height:1433;visibility:visible;mso-wrap-style:square;v-text-anchor:middle" coordsize="649674,179387" o:gfxdata="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" path="m116132,l649674,r,177800l,179387,116132,xe" fillcolor="#aeaaaa [2414]" stroked="f" strokeweight="1pt">
                       <v:stroke joinstyle="miter"/>
                       <v:path arrowok="t" o:connecttype="custom" o:connectlocs="157196,0;879396,0;879396,142091;0,143359;157196,0" o:connectangles="0,0,0,0,0"/>
                     </v:shape>
-                    <v:rect id="矩形 24" o:spid="_x0000_s1070" style="position:absolute;left:31922;top:41042;width:7640;height:2897;visibility:visible;mso-wrap-style:none;v-text-anchor:top" o:gfxdata="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" filled="f" stroked="f">
+                    <v:rect id="矩形 24" o:spid="_x0000_s1070" style="position:absolute;left:31922;top:41042;width:7640;height:2897;visibility:visible;mso-wrap-style:none;v-text-anchor:top" o:gfxdata="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" filled="f" stroked="f">
                       <v:textbox style="mso-fit-shape-to-text:t">
                         <w:txbxContent>
                           <w:p>
                             <w:pPr>
-                              <w:pStyle w:val="a5"/>
+                              <w:pStyle w:val="a7"/>
                               <w:spacing w:before="0" w:beforeAutospacing="0" w:after="0" w:afterAutospacing="0"/>
                             </w:pPr>
                             <w:r>
@@ -6733,12 +6673,12 @@
                         </w:txbxContent>
                       </v:textbox>
                     </v:rect>
-                    <v:rect id="矩形 25" o:spid="_x0000_s1071" style="position:absolute;left:1623;top:40653;width:19464;height:2897;visibility:visible;mso-wrap-style:none;v-text-anchor:top" o:gfxdata="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" filled="f" stroked="f">
+                    <v:rect id="矩形 25" o:spid="_x0000_s1071" style="position:absolute;left:1623;top:40653;width:19464;height:2897;visibility:visible;mso-wrap-style:none;v-text-anchor:top" o:gfxdata="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" filled="f" stroked="f">
                       <v:textbox style="mso-fit-shape-to-text:t">
                         <w:txbxContent>
                           <w:p>
                             <w:pPr>
-                              <w:pStyle w:val="a5"/>
+                              <w:pStyle w:val="a7"/>
                               <w:spacing w:before="0" w:beforeAutospacing="0" w:after="0" w:afterAutospacing="0"/>
                             </w:pPr>
                             <w:r>
@@ -6805,12 +6745,12 @@
                         </w:txbxContent>
                       </v:textbox>
                     </v:rect>
-                    <v:rect id="矩形 26" o:spid="_x0000_s1072" style="position:absolute;left:1623;top:43258;width:37784;height:4880;visibility:visible;mso-wrap-style:square;v-text-anchor:top" o:gfxdata="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" filled="f" stroked="f">
+                    <v:rect id="矩形 26" o:spid="_x0000_s1072" style="position:absolute;left:1623;top:43258;width:37784;height:4880;visibility:visible;mso-wrap-style:square;v-text-anchor:top" o:gfxdata="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" filled="f" stroked="f">
                       <v:textbox style="mso-fit-shape-to-text:t">
                         <w:txbxContent>
                           <w:p>
                             <w:pPr>
-                              <w:pStyle w:val="a5"/>
+                              <w:pStyle w:val="a7"/>
                               <w:spacing w:before="0" w:beforeAutospacing="0" w:after="0" w:afterAutospacing="0"/>
                               <w:ind w:firstLine="346"/>
                             </w:pPr>
@@ -6911,17 +6851,17 @@
                       </v:textbox>
                     </v:rect>
                   </v:group>
-                  <v:group id="组 107" o:spid="_x0000_s1073" style="position:absolute;left:476;top:12096;width:38684;height:9145" coordorigin="-190" coordsize="38688,9145" o:gfxdata="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">
-                    <v:group id="组 95" o:spid="_x0000_s1074" style="position:absolute;left:789;top:514;width:37709;height:2895" coordorigin="95,282" coordsize="37708,2895" o:gfxdata="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">
-                      <v:line id="直接连接符 32" o:spid="_x0000_s1075" style="position:absolute;visibility:visible;mso-wrap-style:square" from="95,2199" to="37299,2199" o:connectortype="straight" o:gfxdata="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" strokecolor="#a5a5a5 [3206]" strokeweight=".5pt">
+                  <v:group id="组 107" o:spid="_x0000_s1073" style="position:absolute;left:476;top:12096;width:38684;height:9145" coordorigin="-190" coordsize="38688,9145" o:gfxdata="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">
+                    <v:group id="组 95" o:spid="_x0000_s1074" style="position:absolute;left:789;top:514;width:37709;height:2895" coordorigin="95,282" coordsize="37708,2895" o:gfxdata="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">
+                      <v:line id="直接连接符 32" o:spid="_x0000_s1075" style="position:absolute;visibility:visible;mso-wrap-style:square" from="95,2199" to="37299,2199" o:connectortype="straight" o:gfxdata="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" strokecolor="#a5a5a5 [3206]" strokeweight=".5pt">
                         <v:stroke joinstyle="miter"/>
                       </v:line>
-                      <v:rect id="矩形 34" o:spid="_x0000_s1076" style="position:absolute;left:29084;top:282;width:8719;height:2896;visibility:visible;mso-wrap-style:none;v-text-anchor:top" o:gfxdata="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" filled="f" stroked="f">
+                      <v:rect id="矩形 34" o:spid="_x0000_s1076" style="position:absolute;left:29084;top:282;width:8719;height:2896;visibility:visible;mso-wrap-style:none;v-text-anchor:top" o:gfxdata="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" filled="f" stroked="f">
                         <v:textbox style="mso-fit-shape-to-text:t">
                           <w:txbxContent>
                             <w:p>
                               <w:pPr>
-                                <w:pStyle w:val="a5"/>
+                                <w:pStyle w:val="a7"/>
                                 <w:spacing w:before="0" w:beforeAutospacing="0" w:after="0" w:afterAutospacing="0"/>
                               </w:pPr>
                               <w:r>
@@ -6949,12 +6889,12 @@
                         </v:textbox>
                       </v:rect>
                     </v:group>
-                    <v:rect id="矩形 35" o:spid="_x0000_s1077" style="position:absolute;width:17722;height:2895;visibility:visible;mso-wrap-style:none;v-text-anchor:top" o:gfxdata="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" filled="f" stroked="f">
+                    <v:rect id="矩形 35" o:spid="_x0000_s1077" style="position:absolute;width:17722;height:2895;visibility:visible;mso-wrap-style:none;v-text-anchor:top" o:gfxdata="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" filled="f" stroked="f">
                       <v:textbox style="mso-fit-shape-to-text:t">
                         <w:txbxContent>
                           <w:p>
                             <w:pPr>
-                              <w:pStyle w:val="a5"/>
+                              <w:pStyle w:val="a7"/>
                               <w:spacing w:before="0" w:beforeAutospacing="0" w:after="0" w:afterAutospacing="0"/>
                             </w:pPr>
                             <w:r>
@@ -7051,17 +6991,14 @@
                         </w:txbxContent>
                       </v:textbox>
                     </v:rect>
-                    <v:rect id="矩形 36" o:spid="_x0000_s1078" style="position:absolute;left:-190;top:2287;width:37767;height:6858;visibility:visible;mso-wrap-style:square;v-text-anchor:top" o:gfxdata="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" filled="f" stroked="f">
+                    <v:rect id="矩形 36" o:spid="_x0000_s1078" style="position:absolute;left:-190;top:2287;width:37767;height:6858;visibility:visible;mso-wrap-style:square;v-text-anchor:top" o:gfxdata="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" filled="f" stroked="f">
                       <v:textbox style="mso-fit-shape-to-text:t">
                         <w:txbxContent>
                           <w:p>
                             <w:pPr>
-                              <w:pStyle w:val="a5"/>
+                              <w:pStyle w:val="a7"/>
                               <w:spacing w:before="0" w:beforeAutospacing="0" w:after="0" w:afterAutospacing="0"/>
                               <w:ind w:firstLine="346"/>
-                              <w:rPr>
-                                <w:rFonts w:hint="eastAsia"/>
-                              </w:rPr>
                             </w:pPr>
                             <w:r>
                               <w:rPr>
@@ -7081,31 +7018,8 @@
                                 <w:sz w:val="16"/>
                                 <w:szCs w:val="16"/>
                               </w:rPr>
-                              <w:t>前端</w:t>
+                              <w:t>前端AngularJS、</w:t>
                             </w:r>
-                            <w:proofErr w:type="spellStart"/>
-                            <w:r>
-                              <w:rPr>
-                                <w:rFonts w:ascii="微软雅黑" w:eastAsia="微软雅黑" w:hAnsi="微软雅黑" w:cs="微软雅黑" w:hint="eastAsia"/>
-                                <w:color w:val="171717" w:themeColor="background2" w:themeShade="1A"/>
-                                <w:kern w:val="24"/>
-                                <w:sz w:val="16"/>
-                                <w:szCs w:val="16"/>
-                              </w:rPr>
-                              <w:t>AngularJS</w:t>
-                            </w:r>
-                            <w:proofErr w:type="spellEnd"/>
-                            <w:r>
-                              <w:rPr>
-                                <w:rFonts w:ascii="微软雅黑" w:eastAsia="微软雅黑" w:hAnsi="微软雅黑" w:cs="微软雅黑" w:hint="eastAsia"/>
-                                <w:color w:val="171717" w:themeColor="background2" w:themeShade="1A"/>
-                                <w:kern w:val="24"/>
-                                <w:sz w:val="16"/>
-                                <w:szCs w:val="16"/>
-                              </w:rPr>
-                              <w:t>、</w:t>
-                            </w:r>
-                            <w:proofErr w:type="spellStart"/>
                             <w:r>
                               <w:rPr>
                                 <w:rFonts w:ascii="微软雅黑" w:eastAsia="微软雅黑" w:hAnsi="微软雅黑" w:cs="微软雅黑"/>
@@ -7124,18 +7038,7 @@
                                 <w:sz w:val="16"/>
                                 <w:szCs w:val="16"/>
                               </w:rPr>
-                              <w:t>odeJS</w:t>
-                            </w:r>
-                            <w:proofErr w:type="spellEnd"/>
-                            <w:r>
-                              <w:rPr>
-                                <w:rFonts w:ascii="微软雅黑" w:eastAsia="微软雅黑" w:hAnsi="微软雅黑" w:cs="微软雅黑"/>
-                                <w:color w:val="171717" w:themeColor="background2" w:themeShade="1A"/>
-                                <w:kern w:val="24"/>
-                                <w:sz w:val="16"/>
-                                <w:szCs w:val="16"/>
-                              </w:rPr>
-                              <w:t>等前沿技术</w:t>
+                              <w:t>odeJS等前沿技术</w:t>
                             </w:r>
                             <w:r>
                               <w:rPr>
@@ -7297,7 +7200,6 @@
                               </w:rPr>
                               <w:t>及</w:t>
                             </w:r>
-                            <w:proofErr w:type="spellStart"/>
                             <w:r>
                               <w:rPr>
                                 <w:rFonts w:ascii="微软雅黑" w:eastAsia="微软雅黑" w:hAnsi="微软雅黑" w:cs="微软雅黑" w:hint="eastAsia"/>
@@ -7328,7 +7230,6 @@
                               </w:rPr>
                               <w:t>JS</w:t>
                             </w:r>
-                            <w:proofErr w:type="spellEnd"/>
                             <w:r>
                               <w:rPr>
                                 <w:rFonts w:ascii="微软雅黑" w:eastAsia="微软雅黑" w:hAnsi="微软雅黑" w:cs="微软雅黑" w:hint="eastAsia"/>
@@ -7387,10 +7288,10 @@
                     </v:rect>
                   </v:group>
                 </v:group>
-                <v:shape id="Freeform 5" o:spid="_x0000_s1079" style="position:absolute;top:5524;width:996;height:1410;visibility:visible;mso-wrap-style:square;v-text-anchor:top" coordsize="155,221" o:gfxdata="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" path="m26,c129,,129,,129,v,10,,19,,29c123,29,116,29,110,29v,23,,45,,68c126,106,141,119,149,136v4,9,6,19,6,30c131,166,108,166,84,166v,18,,36,,55c70,221,70,221,70,221v,-19,,-37,,-55c47,166,23,166,,166,,154,2,143,7,133,15,117,29,105,45,97v,-23,,-45,,-68c39,29,32,29,26,29v,-10,,-19,,-29xe" fillcolor="#747070 [1614]" stroked="f">
+                <v:shape id="Freeform 5" o:spid="_x0000_s1079" style="position:absolute;top:5524;width:996;height:1410;visibility:visible;mso-wrap-style:square;v-text-anchor:top" coordsize="155,221" o:gfxdata="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" path="m26,c129,,129,,129,v,10,,19,,29c123,29,116,29,110,29v,23,,45,,68c126,106,141,119,149,136v4,9,6,19,6,30c131,166,108,166,84,166v,18,,36,,55c70,221,70,221,70,221v,-19,,-37,,-55c47,166,23,166,,166,,154,2,143,7,133,15,117,29,105,45,97v,-23,,-45,,-68c39,29,32,29,26,29v,-10,,-19,,-29xe" fillcolor="#747070 [1614]" stroked="f">
                   <v:path arrowok="t" o:connecttype="custom" o:connectlocs="16723,0;82972,0;82972,18498;70751,18498;70751,61874;95836,86751;99695,105887;54028,105887;54028,140970;45024,140970;45024,105887;0,105887;4502,84837;28944,61874;28944,18498;16723,18498;16723,0" o:connectangles="0,0,0,0,0,0,0,0,0,0,0,0,0,0,0,0,0"/>
                 </v:shape>
-                <v:shape id="Freeform 5" o:spid="_x0000_s1080" style="position:absolute;top:13335;width:996;height:1409;visibility:visible;mso-wrap-style:square;v-text-anchor:top" coordsize="155,221" o:gfxdata="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" path="m26,c129,,129,,129,v,10,,19,,29c123,29,116,29,110,29v,23,,45,,68c126,106,141,119,149,136v4,9,6,19,6,30c131,166,108,166,84,166v,18,,36,,55c70,221,70,221,70,221v,-19,,-37,,-55c47,166,23,166,,166,,154,2,143,7,133,15,117,29,105,45,97v,-23,,-45,,-68c39,29,32,29,26,29v,-10,,-19,,-29xe" fillcolor="#747070 [1614]" stroked="f">
+                <v:shape id="Freeform 5" o:spid="_x0000_s1080" style="position:absolute;top:13335;width:996;height:1409;visibility:visible;mso-wrap-style:square;v-text-anchor:top" coordsize="155,221" o:gfxdata="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" path="m26,c129,,129,,129,v,10,,19,,29c123,29,116,29,110,29v,23,,45,,68c126,106,141,119,149,136v4,9,6,19,6,30c131,166,108,166,84,166v,18,,36,,55c70,221,70,221,70,221v,-19,,-37,,-55c47,166,23,166,,166,,154,2,143,7,133,15,117,29,105,45,97v,-23,,-45,,-68c39,29,32,29,26,29v,-10,,-19,,-29xe" fillcolor="#747070 [1614]" stroked="f">
                   <v:path arrowok="t" o:connecttype="custom" o:connectlocs="16723,0;82972,0;82972,18498;70751,18498;70751,61874;95836,86751;99695,105887;54028,105887;54028,140970;45024,140970;45024,105887;0,105887;4502,84837;28944,61874;28944,18498;16723,18498;16723,0" o:connectangles="0,0,0,0,0,0,0,0,0,0,0,0,0,0,0,0,0"/>
                 </v:shape>
               </v:group>
@@ -7658,7 +7559,7 @@
                             <w:txbxContent>
                               <w:p>
                                 <w:pPr>
-                                  <w:pStyle w:val="a5"/>
+                                  <w:pStyle w:val="a7"/>
                                   <w:spacing w:before="0" w:beforeAutospacing="0" w:after="0" w:afterAutospacing="0"/>
                                 </w:pPr>
                                 <w:r>
@@ -7910,7 +7811,7 @@
                                 </a:pathLst>
                               </a:custGeom>
                               <a:blipFill>
-                                <a:blip r:embed="rId21"/>
+                                <a:blip r:embed="rId16"/>
                                 <a:tile tx="0" ty="0" sx="100000" sy="100000" flip="none" algn="tl"/>
                               </a:blipFill>
                               <a:ln>
@@ -8058,7 +7959,7 @@
                                 </a:pathLst>
                               </a:custGeom>
                               <a:blipFill>
-                                <a:blip r:embed="rId21"/>
+                                <a:blip r:embed="rId16"/>
                                 <a:tile tx="0" ty="0" sx="100000" sy="100000" flip="none" algn="tl"/>
                               </a:blipFill>
                               <a:ln>
@@ -8156,7 +8057,7 @@
                                 </a:pathLst>
                               </a:custGeom>
                               <a:blipFill>
-                                <a:blip r:embed="rId21"/>
+                                <a:blip r:embed="rId16"/>
                                 <a:tile tx="0" ty="0" sx="100000" sy="100000" flip="none" algn="tl"/>
                               </a:blipFill>
                               <a:ln>
@@ -8367,7 +8268,7 @@
                             <w:txbxContent>
                               <w:p>
                                 <w:pPr>
-                                  <w:pStyle w:val="a5"/>
+                                  <w:pStyle w:val="a7"/>
                                   <w:spacing w:before="0" w:beforeAutospacing="0" w:after="0" w:afterAutospacing="0"/>
                                 </w:pPr>
                                 <w:r>
@@ -8403,7 +8304,7 @@
                             <w:txbxContent>
                               <w:p>
                                 <w:pPr>
-                                  <w:pStyle w:val="a5"/>
+                                  <w:pStyle w:val="a7"/>
                                   <w:spacing w:before="0" w:beforeAutospacing="0" w:after="0" w:afterAutospacing="0"/>
                                 </w:pPr>
                                 <w:r>
@@ -8509,7 +8410,7 @@
                             <w:txbxContent>
                               <w:p>
                                 <w:pPr>
-                                  <w:pStyle w:val="a5"/>
+                                  <w:pStyle w:val="a7"/>
                                   <w:spacing w:before="0" w:beforeAutospacing="0" w:after="0" w:afterAutospacing="0"/>
                                   <w:ind w:firstLine="346"/>
                                 </w:pPr>
@@ -8531,19 +8432,7 @@
                                     <w:sz w:val="16"/>
                                     <w:szCs w:val="16"/>
                                   </w:rPr>
-                                  <w:t>页面重构、视觉动效、用户交互、浏览器兼容的</w:t>
-                                </w:r>
-                                <w:bookmarkStart w:id="0" w:name="_GoBack"/>
-                                <w:bookmarkEnd w:id="0"/>
-                                <w:r>
-                                  <w:rPr>
-                                    <w:rFonts w:ascii="微软雅黑" w:eastAsia="微软雅黑" w:hAnsi="微软雅黑" w:cs="微软雅黑"/>
-                                    <w:color w:val="171717" w:themeColor="background2" w:themeShade="1A"/>
-                                    <w:kern w:val="24"/>
-                                    <w:sz w:val="16"/>
-                                    <w:szCs w:val="16"/>
-                                  </w:rPr>
-                                  <w:t>实现，项目分析，分配</w:t>
+                                  <w:t>页面重构、视觉动效、用户交互、浏览器兼容的实现，项目分析，分配</w:t>
                                 </w:r>
                                 <w:r>
                                   <w:rPr>
@@ -8976,7 +8865,7 @@
                             <w:txbxContent>
                               <w:p>
                                 <w:pPr>
-                                  <w:pStyle w:val="a5"/>
+                                  <w:pStyle w:val="a7"/>
                                   <w:spacing w:before="0" w:beforeAutospacing="0" w:after="0" w:afterAutospacing="0"/>
                                 </w:pPr>
                                 <w:r>
@@ -9012,7 +8901,7 @@
                             <w:txbxContent>
                               <w:p>
                                 <w:pPr>
-                                  <w:pStyle w:val="a5"/>
+                                  <w:pStyle w:val="a7"/>
                                   <w:spacing w:before="0" w:beforeAutospacing="0" w:after="0" w:afterAutospacing="0"/>
                                 </w:pPr>
                                 <w:r>
@@ -9088,7 +8977,7 @@
                             <w:txbxContent>
                               <w:p>
                                 <w:pPr>
-                                  <w:pStyle w:val="a5"/>
+                                  <w:pStyle w:val="a7"/>
                                   <w:spacing w:before="0" w:beforeAutospacing="0" w:after="0" w:afterAutospacing="0"/>
                                   <w:ind w:firstLine="346"/>
                                 </w:pPr>
@@ -9495,14 +9384,14 @@
           </mc:Choice>
           <mc:Fallback>
             <w:pict>
-              <v:group w14:anchorId="4D0D97DF" id="组合 246" o:spid="_x0000_s1081" style="position:absolute;margin-left:42.7pt;margin-top:11.95pt;width:309.25pt;height:145.45pt;z-index:251798528" coordsize="39275,18472" o:gfxdata="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">
-                <v:group id="组合 151" o:spid="_x0000_s1082" style="position:absolute;left:95;width:10134;height:3962" coordsize="10138,3962" o:gfxdata="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">
-                  <v:rect id="_x0000_s1083" style="position:absolute;left:3019;width:7119;height:3962;visibility:visible;mso-wrap-style:none;v-text-anchor:top" o:gfxdata="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" filled="f" stroked="f">
+              <v:group w14:anchorId="4D0D97DF" id="组合 246" o:spid="_x0000_s1081" style="position:absolute;margin-left:42.7pt;margin-top:11.95pt;width:309.25pt;height:145.45pt;z-index:251798528" coordsize="39275,18472" o:gfxdata="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">
+                <v:group id="组合 151" o:spid="_x0000_s1082" style="position:absolute;left:95;width:10134;height:3962" coordsize="10138,3962" o:gfxdata="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">
+                  <v:rect id="_x0000_s1083" style="position:absolute;left:3019;width:7119;height:3962;visibility:visible;mso-wrap-style:none;v-text-anchor:top" o:gfxdata="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" filled="f" stroked="f">
                     <v:textbox style="mso-fit-shape-to-text:t" inset="0,0,0,0">
                       <w:txbxContent>
                         <w:p>
                           <w:pPr>
-                            <w:pStyle w:val="a5"/>
+                            <w:pStyle w:val="a7"/>
                             <w:spacing w:before="0" w:beforeAutospacing="0" w:after="0" w:afterAutospacing="0"/>
                           </w:pPr>
                           <w:r>
@@ -9519,35 +9408,35 @@
                       </w:txbxContent>
                     </v:textbox>
                   </v:rect>
-                  <v:group id="组合 68" o:spid="_x0000_s1084" style="position:absolute;top:556;width:2470;height:2883" coordorigin="971,59624" coordsize="12350,15605" o:gfxdata="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">
-                    <v:shape id="Freeform 11" o:spid="_x0000_s1085" style="position:absolute;left:971;top:59624;width:12351;height:6556;visibility:visible;mso-wrap-style:square;v-text-anchor:top" coordsize="385,205" o:gfxdata="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" path="m13,28c17,19,19,7,29,3,37,1,45,2,53,2v98,,197,,296,c363,,368,16,372,27v4,11,13,24,5,36c354,107,331,151,307,195v-3,8,-15,10,-22,3c253,173,220,150,189,123v8,-9,19,-15,29,-22c244,82,271,64,297,46v-71,,-143,,-214,c115,71,149,94,181,119v,2,,5,,7c151,149,120,170,90,192v-6,4,-13,12,-22,9c62,199,60,192,57,187,41,145,23,103,6,62,,50,9,38,13,28xe" stroked="f">
-                      <v:fill r:id="rId22" o:title="" recolor="t" rotate="t" type="tile"/>
+                  <v:group id="组合 68" o:spid="_x0000_s1084" style="position:absolute;top:556;width:2470;height:2883" coordorigin="971,59624" coordsize="12350,15605" o:gfxdata="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">
+                    <v:shape id="Freeform 11" o:spid="_x0000_s1085" style="position:absolute;left:971;top:59624;width:12351;height:6556;visibility:visible;mso-wrap-style:square;v-text-anchor:top" coordsize="385,205" o:gfxdata="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" path="m13,28c17,19,19,7,29,3,37,1,45,2,53,2v98,,197,,296,c363,,368,16,372,27v4,11,13,24,5,36c354,107,331,151,307,195v-3,8,-15,10,-22,3c253,173,220,150,189,123v8,-9,19,-15,29,-22c244,82,271,64,297,46v-71,,-143,,-214,c115,71,149,94,181,119v,2,,5,,7c151,149,120,170,90,192v-6,4,-13,12,-22,9c62,199,60,192,57,187,41,145,23,103,6,62,,50,9,38,13,28xe" stroked="f">
+                      <v:fill r:id="rId17" o:title="" recolor="t" rotate="t" type="tile"/>
                       <v:path arrowok="t" o:connecttype="custom" o:connectlocs="41704,89551;93032,9595;170023,6396;1119587,6396;1193371,86352;1209411,201489;984852,623656;914276,633250;606310,393383;699341,323022;952772,147119;266263,147119;580646,380590;580646,402978;288719,614061;218143,642845;182855,598070;19248,198291;41704,89551" o:connectangles="0,0,0,0,0,0,0,0,0,0,0,0,0,0,0,0,0,0,0"/>
                     </v:shape>
-                    <v:shape id="Freeform 12" o:spid="_x0000_s1086" style="position:absolute;left:4956;top:63815;width:3810;height:11414;visibility:visible;mso-wrap-style:square;v-text-anchor:top" coordsize="119,357" o:gfxdata="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" path="m13,37c27,22,46,13,61,v16,10,30,21,44,33c103,52,86,68,83,88v11,60,24,121,36,181c100,297,82,325,63,352v-6,5,-11,-4,-14,-8c33,318,14,295,,268,9,212,20,156,30,100,37,77,17,58,13,37xe" stroked="f">
-                      <v:fill r:id="rId22" o:title="" recolor="t" rotate="t" type="tile"/>
+                    <v:shape id="Freeform 12" o:spid="_x0000_s1086" style="position:absolute;left:4956;top:63815;width:3810;height:11414;visibility:visible;mso-wrap-style:square;v-text-anchor:top" coordsize="119,357" o:gfxdata="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" path="m13,37c27,22,46,13,61,v16,10,30,21,44,33c103,52,86,68,83,88v11,60,24,121,36,181c100,297,82,325,63,352v-6,5,-11,-4,-14,-8c33,318,14,295,,268,9,212,20,156,30,100,37,77,17,58,13,37xe" stroked="f">
+                      <v:fill r:id="rId17" o:title="" recolor="t" rotate="t" type="tile"/>
                       <v:path arrowok="t" o:connecttype="custom" o:connectlocs="41622,118298;195303,0;336176,105509;265739,281357;381000,860056;201706,1125427;156882,1099849;0,856859;96050,319724;41622,118298" o:connectangles="0,0,0,0,0,0,0,0,0,0"/>
                     </v:shape>
-                    <v:shape id="Freeform 13" o:spid="_x0000_s1087" style="position:absolute;left:7940;top:67165;width:2238;height:5064;visibility:visible;mso-wrap-style:square;v-text-anchor:top" coordsize="70,158" o:gfxdata="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" path="m,c24,27,47,54,70,81v-3,26,-1,53,-7,77c50,156,40,148,28,143,19,95,9,48,,xe" stroked="f">
-                      <v:fill r:id="rId22" o:title="" recolor="t" rotate="t" type="tile"/>
+                    <v:shape id="Freeform 13" o:spid="_x0000_s1087" style="position:absolute;left:7940;top:67165;width:2238;height:5064;visibility:visible;mso-wrap-style:square;v-text-anchor:top" coordsize="70,158" o:gfxdata="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" path="m,c24,27,47,54,70,81v-3,26,-1,53,-7,77c50,156,40,148,28,143,19,95,9,48,,xe" stroked="f">
+                      <v:fill r:id="rId17" o:title="" recolor="t" rotate="t" type="tile"/>
                       <v:path arrowok="t" o:connecttype="custom" o:connectlocs="0,0;223838,259617;201454,506413;89535,458336;0,0" o:connectangles="0,0,0,0,0"/>
                     </v:shape>
                   </v:group>
                 </v:group>
-                <v:group id="组合 132" o:spid="_x0000_s1088" style="position:absolute;top:4000;width:38541;height:7423" coordorigin="946,63883" coordsize="38544,7430" o:gfxdata="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">
-                  <v:line id="直接连接符 45" o:spid="_x0000_s1089" style="position:absolute;visibility:visible;mso-wrap-style:square" from="2284,66350" to="39491,66350" o:connectortype="straight" o:gfxdata="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" strokecolor="#a5a5a5 [3206]" strokeweight=".5pt">
+                <v:group id="组合 132" o:spid="_x0000_s1088" style="position:absolute;top:4000;width:38541;height:7423" coordorigin="946,63883" coordsize="38544,7430" o:gfxdata="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">
+                  <v:line id="直接连接符 45" o:spid="_x0000_s1089" style="position:absolute;visibility:visible;mso-wrap-style:square" from="2284,66350" to="39491,66350" o:connectortype="straight" o:gfxdata="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" strokecolor="#a5a5a5 [3206]" strokeweight=".5pt">
                     <v:stroke joinstyle="miter"/>
                   </v:line>
-                  <v:shape id="矩形 33" o:spid="_x0000_s1090" style="position:absolute;left:30697;top:64932;width:8794;height:1434;visibility:visible;mso-wrap-style:square;v-text-anchor:middle" coordsize="649674,179387" o:gfxdata="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" path="m116132,l649674,r,177800l,179387,116132,xe" fillcolor="#aeaaaa [2414]" stroked="f" strokeweight="1pt">
+                  <v:shape id="矩形 33" o:spid="_x0000_s1090" style="position:absolute;left:30697;top:64932;width:8794;height:1434;visibility:visible;mso-wrap-style:square;v-text-anchor:middle" coordsize="649674,179387" o:gfxdata="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" path="m116132,l649674,r,177800l,179387,116132,xe" fillcolor="#aeaaaa [2414]" stroked="f" strokeweight="1pt">
                     <v:stroke joinstyle="miter"/>
                     <v:path arrowok="t" o:connecttype="custom" o:connectlocs="157196,0;879396,0;879396,142091;0,143359;157196,0" o:connectangles="0,0,0,0,0"/>
                   </v:shape>
-                  <v:rect id="矩形 47" o:spid="_x0000_s1091" style="position:absolute;left:31608;top:64334;width:7036;height:2898;visibility:visible;mso-wrap-style:none;v-text-anchor:top" o:gfxdata="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" filled="f" stroked="f">
+                  <v:rect id="矩形 47" o:spid="_x0000_s1091" style="position:absolute;left:31608;top:64334;width:7036;height:2898;visibility:visible;mso-wrap-style:none;v-text-anchor:top" o:gfxdata="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" filled="f" stroked="f">
                     <v:textbox style="mso-fit-shape-to-text:t">
                       <w:txbxContent>
                         <w:p>
                           <w:pPr>
-                            <w:pStyle w:val="a5"/>
+                            <w:pStyle w:val="a7"/>
                             <w:spacing w:before="0" w:beforeAutospacing="0" w:after="0" w:afterAutospacing="0"/>
                           </w:pPr>
                           <w:r>
@@ -9564,16 +9453,13 @@
                       </w:txbxContent>
                     </v:textbox>
                   </v:rect>
-                  <v:rect id="矩形 48" o:spid="_x0000_s1092" style="position:absolute;left:1623;top:63883;width:16581;height:2898;visibility:visible;mso-wrap-style:none;v-text-anchor:top" o:gfxdata="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" filled="f" stroked="f">
+                  <v:rect id="矩形 48" o:spid="_x0000_s1092" style="position:absolute;left:1623;top:63883;width:16581;height:2898;visibility:visible;mso-wrap-style:none;v-text-anchor:top" o:gfxdata="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" filled="f" stroked="f">
                     <v:textbox style="mso-fit-shape-to-text:t">
                       <w:txbxContent>
                         <w:p>
                           <w:pPr>
-                            <w:pStyle w:val="a5"/>
+                            <w:pStyle w:val="a7"/>
                             <w:spacing w:before="0" w:beforeAutospacing="0" w:after="0" w:afterAutospacing="0"/>
-                            <w:rPr>
-                              <w:rFonts w:hint="eastAsia"/>
-                            </w:rPr>
                           </w:pPr>
                           <w:r>
                             <w:rPr>
@@ -9593,17 +9479,7 @@
                               <w:sz w:val="18"/>
                               <w:szCs w:val="18"/>
                             </w:rPr>
-                            <w:t>eb</w:t>
-                          </w:r>
-                          <w:r>
-                            <w:rPr>
-                              <w:rFonts w:ascii="微软雅黑" w:eastAsia="微软雅黑" w:hAnsi="微软雅黑" w:cstheme="minorBidi" w:hint="eastAsia"/>
-                              <w:color w:val="414042"/>
-                              <w:kern w:val="24"/>
-                              <w:sz w:val="18"/>
-                              <w:szCs w:val="18"/>
-                            </w:rPr>
-                            <w:t>前端</w:t>
+                            <w:t>eb前端</w:t>
                           </w:r>
                           <w:r>
                             <w:rPr>
@@ -9669,17 +9545,14 @@
                       </w:txbxContent>
                     </v:textbox>
                   </v:rect>
-                  <v:rect id="矩形 49" o:spid="_x0000_s1093" style="position:absolute;left:1623;top:66432;width:37772;height:4881;visibility:visible;mso-wrap-style:square;v-text-anchor:top" o:gfxdata="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" filled="f" stroked="f">
+                  <v:rect id="矩形 49" o:spid="_x0000_s1093" style="position:absolute;left:1623;top:66432;width:37772;height:4881;visibility:visible;mso-wrap-style:square;v-text-anchor:top" o:gfxdata="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" filled="f" stroked="f">
                     <v:textbox style="mso-fit-shape-to-text:t">
                       <w:txbxContent>
                         <w:p>
                           <w:pPr>
-                            <w:pStyle w:val="a5"/>
+                            <w:pStyle w:val="a7"/>
                             <w:spacing w:before="0" w:beforeAutospacing="0" w:after="0" w:afterAutospacing="0"/>
                             <w:ind w:firstLine="346"/>
-                            <w:rPr>
-                              <w:rFonts w:hint="eastAsia"/>
-                            </w:rPr>
                           </w:pPr>
                           <w:r>
                             <w:rPr>
@@ -9755,24 +9628,24 @@
                       </w:txbxContent>
                     </v:textbox>
                   </v:rect>
-                  <v:shape id="Freeform 5" o:spid="_x0000_s1094" style="position:absolute;left:946;top:64787;width:999;height:1414;visibility:visible;mso-wrap-style:square;v-text-anchor:top" coordsize="155,221" o:gfxdata="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" path="m26,c129,,129,,129,v,10,,19,,29c123,29,116,29,110,29v,23,,45,,68c126,106,141,119,149,136v4,9,6,19,6,30c131,166,108,166,84,166v,18,,36,,55c70,221,70,221,70,221v,-19,,-37,,-55c47,166,23,166,,166,,154,2,143,7,133,15,117,29,105,45,97v,-23,,-45,,-68c39,29,32,29,26,29v,-10,,-19,,-29xe" fillcolor="#747070 [1614]" stroked="f">
+                  <v:shape id="Freeform 5" o:spid="_x0000_s1094" style="position:absolute;left:946;top:64787;width:999;height:1414;visibility:visible;mso-wrap-style:square;v-text-anchor:top" coordsize="155,221" o:gfxdata="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" path="m26,c129,,129,,129,v,10,,19,,29c123,29,116,29,110,29v,23,,45,,68c126,106,141,119,149,136v4,9,6,19,6,30c131,166,108,166,84,166v,18,,36,,55c70,221,70,221,70,221v,-19,,-37,,-55c47,166,23,166,,166,,154,2,143,7,133,15,117,29,105,45,97v,-23,,-45,,-68c39,29,32,29,26,29v,-10,,-19,,-29xe" fillcolor="#747070 [1614]" stroked="f">
                     <v:path arrowok="t" o:connecttype="custom" o:connectlocs="16753,0;83121,0;83121,18563;70878,18563;70878,62090;96008,87054;99874,106257;54125,106257;54125,141463;45104,141463;45104,106257;0,106257;4510,85134;28996,62090;28996,18563;16753,18563;16753,0" o:connectangles="0,0,0,0,0,0,0,0,0,0,0,0,0,0,0,0,0"/>
                   </v:shape>
                 </v:group>
-                <v:group id="组合 132" o:spid="_x0000_s1095" style="position:absolute;left:95;top:11049;width:39180;height:7423" coordorigin="946,63883" coordsize="39183,7430" o:gfxdata="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">
-                  <v:line id="直接连接符 30" o:spid="_x0000_s1096" style="position:absolute;visibility:visible;mso-wrap-style:square" from="2284,66350" to="39491,66350" o:connectortype="straight" o:gfxdata="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" strokecolor="#a5a5a5" strokeweight=".5pt">
+                <v:group id="组合 132" o:spid="_x0000_s1095" style="position:absolute;left:95;top:11049;width:39180;height:7423" coordorigin="946,63883" coordsize="39183,7430" o:gfxdata="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">
+                  <v:line id="直接连接符 30" o:spid="_x0000_s1096" style="position:absolute;visibility:visible;mso-wrap-style:square" from="2284,66350" to="39491,66350" o:connectortype="straight" o:gfxdata="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" strokecolor="#a5a5a5" strokeweight=".5pt">
                     <v:stroke joinstyle="miter"/>
                   </v:line>
-                  <v:shape id="矩形 33" o:spid="_x0000_s1097" style="position:absolute;left:30697;top:64932;width:8794;height:1434;visibility:visible;mso-wrap-style:square;v-text-anchor:middle" coordsize="649674,179387" o:gfxdata="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" path="m116132,l649674,r,177800l,179387,116132,xe" fillcolor="#afabab" stroked="f" strokeweight="1pt">
+                  <v:shape id="矩形 33" o:spid="_x0000_s1097" style="position:absolute;left:30697;top:64932;width:8794;height:1434;visibility:visible;mso-wrap-style:square;v-text-anchor:middle" coordsize="649674,179387" o:gfxdata="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" path="m116132,l649674,r,177800l,179387,116132,xe" fillcolor="#afabab" stroked="f" strokeweight="1pt">
                     <v:stroke joinstyle="miter"/>
                     <v:path arrowok="t" o:connecttype="custom" o:connectlocs="157196,0;879396,0;879396,142091;0,143359;157196,0" o:connectangles="0,0,0,0,0"/>
                   </v:shape>
-                  <v:rect id="矩形 448" o:spid="_x0000_s1098" style="position:absolute;left:31410;top:64238;width:8720;height:2899;visibility:visible;mso-wrap-style:none;v-text-anchor:top" o:gfxdata="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" filled="f" stroked="f">
+                  <v:rect id="矩形 448" o:spid="_x0000_s1098" style="position:absolute;left:31410;top:64238;width:8720;height:2899;visibility:visible;mso-wrap-style:none;v-text-anchor:top" o:gfxdata="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" filled="f" stroked="f">
                     <v:textbox style="mso-fit-shape-to-text:t">
                       <w:txbxContent>
                         <w:p>
                           <w:pPr>
-                            <w:pStyle w:val="a5"/>
+                            <w:pStyle w:val="a7"/>
                             <w:spacing w:before="0" w:beforeAutospacing="0" w:after="0" w:afterAutospacing="0"/>
                           </w:pPr>
                           <w:r>
@@ -9789,16 +9662,13 @@
                       </w:txbxContent>
                     </v:textbox>
                   </v:rect>
-                  <v:rect id="矩形 449" o:spid="_x0000_s1099" style="position:absolute;left:1623;top:63883;width:22893;height:2898;visibility:visible;mso-wrap-style:none;v-text-anchor:top" o:gfxdata="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" filled="f" stroked="f">
+                  <v:rect id="矩形 449" o:spid="_x0000_s1099" style="position:absolute;left:1623;top:63883;width:22893;height:2898;visibility:visible;mso-wrap-style:none;v-text-anchor:top" o:gfxdata="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" filled="f" stroked="f">
                     <v:textbox style="mso-fit-shape-to-text:t">
                       <w:txbxContent>
                         <w:p>
                           <w:pPr>
-                            <w:pStyle w:val="a5"/>
+                            <w:pStyle w:val="a7"/>
                             <w:spacing w:before="0" w:beforeAutospacing="0" w:after="0" w:afterAutospacing="0"/>
-                            <w:rPr>
-                              <w:rFonts w:hint="eastAsia"/>
-                            </w:rPr>
                           </w:pPr>
                           <w:r>
                             <w:rPr>
@@ -9854,17 +9724,14 @@
                       </w:txbxContent>
                     </v:textbox>
                   </v:rect>
-                  <v:rect id="矩形 450" o:spid="_x0000_s1100" style="position:absolute;left:1623;top:66432;width:37772;height:4881;visibility:visible;mso-wrap-style:square;v-text-anchor:top" o:gfxdata="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" filled="f" stroked="f">
+                  <v:rect id="矩形 450" o:spid="_x0000_s1100" style="position:absolute;left:1623;top:66432;width:37772;height:4881;visibility:visible;mso-wrap-style:square;v-text-anchor:top" o:gfxdata="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" filled="f" stroked="f">
                     <v:textbox style="mso-fit-shape-to-text:t">
                       <w:txbxContent>
                         <w:p>
                           <w:pPr>
-                            <w:pStyle w:val="a5"/>
+                            <w:pStyle w:val="a7"/>
                             <w:spacing w:before="0" w:beforeAutospacing="0" w:after="0" w:afterAutospacing="0"/>
                             <w:ind w:firstLine="346"/>
-                            <w:rPr>
-                              <w:rFonts w:hint="eastAsia"/>
-                            </w:rPr>
                           </w:pPr>
                           <w:r>
                             <w:rPr>
@@ -10050,7 +9917,7 @@
                       </w:txbxContent>
                     </v:textbox>
                   </v:rect>
-                  <v:shape id="Freeform 5" o:spid="_x0000_s1101" style="position:absolute;left:946;top:64787;width:999;height:1414;visibility:visible;mso-wrap-style:square;v-text-anchor:top" coordsize="155,221" o:gfxdata="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" path="m26,c129,,129,,129,v,10,,19,,29c123,29,116,29,110,29v,23,,45,,68c126,106,141,119,149,136v4,9,6,19,6,30c131,166,108,166,84,166v,18,,36,,55c70,221,70,221,70,221v,-19,,-37,,-55c47,166,23,166,,166,,154,2,143,7,133,15,117,29,105,45,97v,-23,,-45,,-68c39,29,32,29,26,29v,-10,,-19,,-29xe" fillcolor="#767171" stroked="f">
+                  <v:shape id="Freeform 5" o:spid="_x0000_s1101" style="position:absolute;left:946;top:64787;width:999;height:1414;visibility:visible;mso-wrap-style:square;v-text-anchor:top" coordsize="155,221" o:gfxdata="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" path="m26,c129,,129,,129,v,10,,19,,29c123,29,116,29,110,29v,23,,45,,68c126,106,141,119,149,136v4,9,6,19,6,30c131,166,108,166,84,166v,18,,36,,55c70,221,70,221,70,221v,-19,,-37,,-55c47,166,23,166,,166,,154,2,143,7,133,15,117,29,105,45,97v,-23,,-45,,-68c39,29,32,29,26,29v,-10,,-19,,-29xe" fillcolor="#767171" stroked="f">
                     <v:path arrowok="t" o:connecttype="custom" o:connectlocs="16753,0;83121,0;83121,18563;70878,18563;70878,62090;96008,87054;99874,106257;54125,106257;54125,141463;45104,141463;45104,106257;0,106257;4510,85134;28996,62090;28996,18563;16753,18563;16753,0" o:connectangles="0,0,0,0,0,0,0,0,0,0,0,0,0,0,0,0,0"/>
                   </v:shape>
                 </v:group>
@@ -10151,7 +10018,7 @@
                             <w:txbxContent>
                               <w:p>
                                 <w:pPr>
-                                  <w:pStyle w:val="a5"/>
+                                  <w:pStyle w:val="a7"/>
                                   <w:spacing w:before="0" w:beforeAutospacing="0" w:after="0" w:afterAutospacing="0"/>
                                 </w:pPr>
                                 <w:r>
@@ -10182,7 +10049,7 @@
                             </pic:cNvPicPr>
                           </pic:nvPicPr>
                           <pic:blipFill>
-                            <a:blip r:embed="rId23" cstate="print">
+                            <a:blip r:embed="rId18" cstate="print">
                               <a:duotone>
                                 <a:schemeClr val="accent3">
                                   <a:shade val="45000"/>
@@ -10217,7 +10084,7 @@
                                 <a14:shadowObscured xmlns:a14="http://schemas.microsoft.com/office/drawing/2010/main"/>
                               </a:ext>
                               <a:ext uri="{FAA26D3D-D897-4be2-8F04-BA451C77F1D7}">
-                                <ma14:placeholderFlag xmlns="" xmlns:mo="http://schemas.microsoft.com/office/mac/office/2008/main" xmlns:mv="urn:schemas-microsoft-com:mac:vml" xmlns:o="urn:schemas-microsoft-com:office:office" xmlns:v="urn:schemas-microsoft-com:vml" xmlns:w10="urn:schemas-microsoft-com:office:word" xmlns:w="http://schemas.openxmlformats.org/wordprocessingml/2006/main" xmlns:ma14="http://schemas.microsoft.com/office/mac/drawingml/2011/main"/>
+                                <ma14:placeholderFlag xmlns:ma14="http://schemas.microsoft.com/office/mac/drawingml/2011/main" xmlns:w="http://schemas.openxmlformats.org/wordprocessingml/2006/main" xmlns:w10="urn:schemas-microsoft-com:office:word" xmlns:v="urn:schemas-microsoft-com:vml" xmlns:o="urn:schemas-microsoft-com:office:office" xmlns:mv="urn:schemas-microsoft-com:mac:vml" xmlns:mo="http://schemas.microsoft.com/office/mac/office/2008/main" xmlns=""/>
                               </a:ext>
                             </a:extLst>
                           </pic:spPr>
@@ -10278,7 +10145,7 @@
                             <w:txbxContent>
                               <w:p>
                                 <w:pPr>
-                                  <w:pStyle w:val="a5"/>
+                                  <w:pStyle w:val="a7"/>
                                   <w:spacing w:before="0" w:beforeAutospacing="0" w:after="0" w:afterAutospacing="0"/>
                                 </w:pPr>
                               </w:p>
@@ -10304,7 +10171,7 @@
                             <w:txbxContent>
                               <w:p>
                                 <w:pPr>
-                                  <w:pStyle w:val="a5"/>
+                                  <w:pStyle w:val="a7"/>
                                   <w:spacing w:before="0" w:beforeAutospacing="0" w:after="0" w:afterAutospacing="0"/>
                                 </w:pPr>
                                 <w:r>
@@ -10340,7 +10207,7 @@
                             <w:txbxContent>
                               <w:p>
                                 <w:pPr>
-                                  <w:pStyle w:val="a5"/>
+                                  <w:pStyle w:val="a7"/>
                                   <w:spacing w:before="0" w:beforeAutospacing="0" w:after="0" w:afterAutospacing="0"/>
                                   <w:rPr>
                                     <w:rFonts w:ascii="微软雅黑" w:eastAsia="微软雅黑" w:hAnsi="微软雅黑" w:cs="微软雅黑"/>
@@ -10403,7 +10270,7 @@
                               </w:p>
                               <w:p>
                                 <w:pPr>
-                                  <w:pStyle w:val="a5"/>
+                                  <w:pStyle w:val="a7"/>
                                   <w:spacing w:before="0" w:beforeAutospacing="0" w:after="0" w:afterAutospacing="0"/>
                                   <w:rPr>
                                     <w:rFonts w:ascii="微软雅黑" w:eastAsia="微软雅黑" w:hAnsi="微软雅黑" w:cs="微软雅黑"/>
@@ -10486,7 +10353,7 @@
                               </w:p>
                               <w:p>
                                 <w:pPr>
-                                  <w:pStyle w:val="a5"/>
+                                  <w:pStyle w:val="a7"/>
                                   <w:spacing w:before="0" w:beforeAutospacing="0" w:after="0" w:afterAutospacing="0"/>
                                   <w:rPr>
                                     <w:rFonts w:ascii="微软雅黑" w:eastAsia="微软雅黑" w:hAnsi="微软雅黑" w:cs="微软雅黑"/>
@@ -10524,20 +10391,8 @@
                                     <w:sz w:val="16"/>
                                     <w:szCs w:val="16"/>
                                   </w:rPr>
-                                  <w:t>及</w:t>
+                                  <w:t>及jQuery</w:t>
                                 </w:r>
-                                <w:proofErr w:type="spellStart"/>
-                                <w:r>
-                                  <w:rPr>
-                                    <w:rFonts w:ascii="微软雅黑" w:eastAsia="微软雅黑" w:hAnsi="微软雅黑" w:cs="微软雅黑"/>
-                                    <w:color w:val="171717" w:themeColor="background2" w:themeShade="1A"/>
-                                    <w:kern w:val="24"/>
-                                    <w:sz w:val="16"/>
-                                    <w:szCs w:val="16"/>
-                                  </w:rPr>
-                                  <w:t>jQuery</w:t>
-                                </w:r>
-                                <w:proofErr w:type="spellEnd"/>
                                 <w:r>
                                   <w:rPr>
                                     <w:rFonts w:ascii="微软雅黑" w:eastAsia="微软雅黑" w:hAnsi="微软雅黑" w:cs="微软雅黑" w:hint="eastAsia"/>
@@ -10548,7 +10403,6 @@
                                   </w:rPr>
                                   <w:t>、</w:t>
                                 </w:r>
-                                <w:proofErr w:type="spellStart"/>
                                 <w:r>
                                   <w:rPr>
                                     <w:rFonts w:ascii="微软雅黑" w:eastAsia="微软雅黑" w:hAnsi="微软雅黑" w:cs="微软雅黑"/>
@@ -10579,7 +10433,6 @@
                                   </w:rPr>
                                   <w:t>JS</w:t>
                                 </w:r>
-                                <w:proofErr w:type="spellEnd"/>
                                 <w:r>
                                   <w:rPr>
                                     <w:rFonts w:ascii="微软雅黑" w:eastAsia="微软雅黑" w:hAnsi="微软雅黑" w:cs="微软雅黑" w:hint="eastAsia"/>
@@ -10588,34 +10441,12 @@
                                     <w:sz w:val="16"/>
                                     <w:szCs w:val="16"/>
                                   </w:rPr>
-                                  <w:t>、</w:t>
-                                </w:r>
-                                <w:proofErr w:type="spellStart"/>
-                                <w:r>
-                                  <w:rPr>
-                                    <w:rFonts w:ascii="微软雅黑" w:eastAsia="微软雅黑" w:hAnsi="微软雅黑" w:cs="微软雅黑" w:hint="eastAsia"/>
-                                    <w:color w:val="171717" w:themeColor="background2" w:themeShade="1A"/>
-                                    <w:kern w:val="24"/>
-                                    <w:sz w:val="16"/>
-                                    <w:szCs w:val="16"/>
-                                  </w:rPr>
-                                  <w:t>AngularJS</w:t>
-                                </w:r>
-                                <w:proofErr w:type="spellEnd"/>
-                                <w:r>
-                                  <w:rPr>
-                                    <w:rFonts w:ascii="微软雅黑" w:eastAsia="微软雅黑" w:hAnsi="微软雅黑" w:cs="微软雅黑" w:hint="eastAsia"/>
-                                    <w:color w:val="171717" w:themeColor="background2" w:themeShade="1A"/>
-                                    <w:kern w:val="24"/>
-                                    <w:sz w:val="16"/>
-                                    <w:szCs w:val="16"/>
-                                  </w:rPr>
-                                  <w:t>等JS库</w:t>
+                                  <w:t>、AngularJS等JS库</w:t>
                                 </w:r>
                               </w:p>
                               <w:p>
                                 <w:pPr>
-                                  <w:pStyle w:val="a5"/>
+                                  <w:pStyle w:val="a7"/>
                                   <w:spacing w:before="0" w:beforeAutospacing="0" w:after="0" w:afterAutospacing="0"/>
                                   <w:rPr>
                                     <w:rFonts w:ascii="微软雅黑" w:eastAsia="微软雅黑" w:hAnsi="微软雅黑" w:cs="微软雅黑"/>
@@ -10718,7 +10549,7 @@
                               </w:p>
                               <w:p>
                                 <w:pPr>
-                                  <w:pStyle w:val="a5"/>
+                                  <w:pStyle w:val="a7"/>
                                   <w:spacing w:before="0" w:beforeAutospacing="0" w:after="0" w:afterAutospacing="0"/>
                                 </w:pPr>
                                 <w:r>
@@ -11085,7 +10916,7 @@
                             <w:txbxContent>
                               <w:p>
                                 <w:pPr>
-                                  <w:pStyle w:val="a5"/>
+                                  <w:pStyle w:val="a7"/>
                                   <w:spacing w:before="0" w:beforeAutospacing="0" w:after="0" w:afterAutospacing="0"/>
                                 </w:pPr>
                               </w:p>
@@ -11111,7 +10942,7 @@
                             <w:txbxContent>
                               <w:p>
                                 <w:pPr>
-                                  <w:pStyle w:val="a5"/>
+                                  <w:pStyle w:val="a7"/>
                                   <w:spacing w:before="0" w:beforeAutospacing="0" w:after="0" w:afterAutospacing="0"/>
                                 </w:pPr>
                                 <w:r>
@@ -11147,7 +10978,7 @@
                             <w:txbxContent>
                               <w:p>
                                 <w:pPr>
-                                  <w:pStyle w:val="a5"/>
+                                  <w:pStyle w:val="a7"/>
                                   <w:spacing w:before="0" w:beforeAutospacing="0" w:after="0" w:afterAutospacing="0"/>
                                   <w:rPr>
                                     <w:rFonts w:ascii="微软雅黑" w:eastAsia="微软雅黑" w:hAnsi="微软雅黑" w:cs="微软雅黑"/>
@@ -11207,7 +11038,6 @@
                                   </w:rPr>
                                   <w:t>、</w:t>
                                 </w:r>
-                                <w:proofErr w:type="spellStart"/>
                                 <w:r>
                                   <w:rPr>
                                     <w:rFonts w:ascii="微软雅黑" w:eastAsia="微软雅黑" w:hAnsi="微软雅黑" w:cs="微软雅黑"/>
@@ -11218,7 +11048,6 @@
                                   </w:rPr>
                                   <w:t>NodeJS</w:t>
                                 </w:r>
-                                <w:proofErr w:type="spellEnd"/>
                                 <w:r>
                                   <w:rPr>
                                     <w:rFonts w:ascii="微软雅黑" w:eastAsia="微软雅黑" w:hAnsi="微软雅黑" w:cs="微软雅黑" w:hint="eastAsia"/>
@@ -11262,7 +11091,7 @@
                               </w:p>
                               <w:p>
                                 <w:pPr>
-                                  <w:pStyle w:val="a5"/>
+                                  <w:pStyle w:val="a7"/>
                                   <w:spacing w:before="0" w:beforeAutospacing="0" w:after="0" w:afterAutospacing="0"/>
                                   <w:rPr>
                                     <w:rFonts w:ascii="微软雅黑" w:eastAsia="微软雅黑" w:hAnsi="微软雅黑" w:cs="微软雅黑"/>
@@ -11686,7 +11515,7 @@
                             <w:txbxContent>
                               <w:p>
                                 <w:pPr>
-                                  <w:pStyle w:val="a5"/>
+                                  <w:pStyle w:val="a7"/>
                                   <w:spacing w:before="0" w:beforeAutospacing="0" w:after="0" w:afterAutospacing="0"/>
                                 </w:pPr>
                               </w:p>
@@ -11712,7 +11541,7 @@
                             <w:txbxContent>
                               <w:p>
                                 <w:pPr>
-                                  <w:pStyle w:val="a5"/>
+                                  <w:pStyle w:val="a7"/>
                                   <w:spacing w:before="0" w:beforeAutospacing="0" w:after="0" w:afterAutospacing="0"/>
                                 </w:pPr>
                                 <w:r>
@@ -11748,7 +11577,7 @@
                             <w:txbxContent>
                               <w:p>
                                 <w:pPr>
-                                  <w:pStyle w:val="a5"/>
+                                  <w:pStyle w:val="a7"/>
                                   <w:spacing w:before="0" w:beforeAutospacing="0" w:after="0" w:afterAutospacing="0"/>
                                   <w:rPr>
                                     <w:rFonts w:ascii="微软雅黑" w:eastAsia="微软雅黑" w:hAnsi="微软雅黑" w:cs="微软雅黑"/>
@@ -11801,7 +11630,7 @@
                               </w:p>
                               <w:p>
                                 <w:pPr>
-                                  <w:pStyle w:val="a5"/>
+                                  <w:pStyle w:val="a7"/>
                                   <w:spacing w:before="0" w:beforeAutospacing="0" w:after="0" w:afterAutospacing="0"/>
                                   <w:rPr>
                                     <w:rFonts w:ascii="微软雅黑" w:eastAsia="微软雅黑" w:hAnsi="微软雅黑" w:cs="微软雅黑"/>
@@ -11954,7 +11783,7 @@
                               </w:p>
                               <w:p>
                                 <w:pPr>
-                                  <w:pStyle w:val="a5"/>
+                                  <w:pStyle w:val="a7"/>
                                   <w:spacing w:before="0" w:beforeAutospacing="0" w:after="0" w:afterAutospacing="0"/>
                                   <w:rPr>
                                     <w:rFonts w:ascii="微软雅黑" w:eastAsia="微软雅黑" w:hAnsi="微软雅黑" w:cs="微软雅黑"/>
@@ -12061,10 +11890,10 @@
                               </w:p>
                               <w:p>
                                 <w:pPr>
-                                  <w:pStyle w:val="a5"/>
+                                  <w:pStyle w:val="a7"/>
                                   <w:spacing w:before="0" w:beforeAutospacing="0" w:after="0" w:afterAutospacing="0"/>
                                   <w:rPr>
-                                    <w:rFonts w:ascii="微软雅黑" w:eastAsia="微软雅黑" w:hAnsi="微软雅黑" w:cs="微软雅黑" w:hint="eastAsia"/>
+                                    <w:rFonts w:ascii="微软雅黑" w:eastAsia="微软雅黑" w:hAnsi="微软雅黑" w:cs="微软雅黑"/>
                                     <w:color w:val="171717" w:themeColor="background2" w:themeShade="1A"/>
                                     <w:kern w:val="24"/>
                                     <w:sz w:val="16"/>
@@ -12391,13 +12220,13 @@
           <mc:Fallback>
             <w:pict>
               <v:group w14:anchorId="1C444616" id="组合 247" o:spid="_x0000_s1102" style="position:absolute;margin-left:38.2pt;margin-top:17.4pt;width:397.5pt;height:268.45pt;z-index:251814912;mso-width-relative:margin;mso-height-relative:margin" coordsize="49562,32693" o:gfxdata="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">
-                <v:group id="组合 474" o:spid="_x0000_s1103" style="position:absolute;width:10731;height:3962" coordsize="10731,3962" o:gfxdata="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">
-                  <v:rect id="_x0000_s1104" style="position:absolute;left:3619;width:7112;height:3962;visibility:visible;mso-wrap-style:square;v-text-anchor:top" o:gfxdata="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" filled="f" stroked="f">
+                <v:group id="组合 474" o:spid="_x0000_s1103" style="position:absolute;width:10731;height:3962" coordsize="10731,3962" o:gfxdata="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">
+                  <v:rect id="_x0000_s1104" style="position:absolute;left:3619;width:7112;height:3962;visibility:visible;mso-wrap-style:square;v-text-anchor:top" o:gfxdata="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" filled="f" stroked="f">
                     <v:textbox inset="0,0,0,0">
                       <w:txbxContent>
                         <w:p>
                           <w:pPr>
-                            <w:pStyle w:val="a5"/>
+                            <w:pStyle w:val="a7"/>
                             <w:spacing w:before="0" w:beforeAutospacing="0" w:after="0" w:afterAutospacing="0"/>
                           </w:pPr>
                           <w:r>
@@ -12433,33 +12262,32 @@
                     <v:path o:extrusionok="f" gradientshapeok="t" o:connecttype="rect"/>
                     <o:lock v:ext="edit" aspectratio="t"/>
                   </v:shapetype>
-                  <v:shape id="图片 468" o:spid="_x0000_s1105" type="#_x0000_t75" style="position:absolute;top:190;width:3435;height:3334;visibility:visible;mso-wrap-style:square" o:gfxdata="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">
-                    <v:imagedata r:id="rId24" o:title="" recolortarget="#494949 [1446]"/>
-                    <v:path arrowok="t"/>
+                  <v:shape id="图片 468" o:spid="_x0000_s1105" type="#_x0000_t75" style="position:absolute;top:190;width:3435;height:3334;visibility:visible;mso-wrap-style:square" o:gfxdata="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">
+                    <v:imagedata r:id="rId19" o:title="" recolortarget="#494949 [1446]"/>
                   </v:shape>
                 </v:group>
-                <v:group id="组合 132" o:spid="_x0000_s1106" style="position:absolute;left:666;top:3048;width:38538;height:13366" coordorigin="946,63883" coordsize="38544,13379" o:gfxdata="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">
-                  <v:line id="直接连接符 476" o:spid="_x0000_s1107" style="position:absolute;visibility:visible;mso-wrap-style:square" from="2284,66350" to="39491,66350" o:connectortype="straight" o:gfxdata="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" strokecolor="#a5a5a5 [3206]" strokeweight=".5pt">
+                <v:group id="组合 132" o:spid="_x0000_s1106" style="position:absolute;left:666;top:3048;width:38538;height:13366" coordorigin="946,63883" coordsize="38544,13379" o:gfxdata="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">
+                  <v:line id="直接连接符 476" o:spid="_x0000_s1107" style="position:absolute;visibility:visible;mso-wrap-style:square" from="2284,66350" to="39491,66350" o:connectortype="straight" o:gfxdata="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" strokecolor="#a5a5a5 [3206]" strokeweight=".5pt">
                     <v:stroke joinstyle="miter"/>
                   </v:line>
-                  <v:rect id="矩形 478" o:spid="_x0000_s1108" style="position:absolute;left:31645;top:64334;width:2978;height:2898;visibility:visible;mso-wrap-style:square;v-text-anchor:top" o:gfxdata="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" filled="f" stroked="f">
+                  <v:rect id="矩形 478" o:spid="_x0000_s1108" style="position:absolute;left:31645;top:64334;width:2978;height:2898;visibility:visible;mso-wrap-style:square;v-text-anchor:top" o:gfxdata="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" filled="f" stroked="f">
                     <v:textbox>
                       <w:txbxContent>
                         <w:p>
                           <w:pPr>
-                            <w:pStyle w:val="a5"/>
+                            <w:pStyle w:val="a7"/>
                             <w:spacing w:before="0" w:beforeAutospacing="0" w:after="0" w:afterAutospacing="0"/>
                           </w:pPr>
                         </w:p>
                       </w:txbxContent>
                     </v:textbox>
                   </v:rect>
-                  <v:rect id="矩形 479" o:spid="_x0000_s1109" style="position:absolute;left:1623;top:63883;width:4121;height:2898;visibility:visible;mso-wrap-style:square;v-text-anchor:top" o:gfxdata="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" filled="f" stroked="f">
+                  <v:rect id="矩形 479" o:spid="_x0000_s1109" style="position:absolute;left:1623;top:63883;width:4121;height:2898;visibility:visible;mso-wrap-style:square;v-text-anchor:top" o:gfxdata="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" filled="f" stroked="f">
                     <v:textbox>
                       <w:txbxContent>
                         <w:p>
                           <w:pPr>
-                            <w:pStyle w:val="a5"/>
+                            <w:pStyle w:val="a7"/>
                             <w:spacing w:before="0" w:beforeAutospacing="0" w:after="0" w:afterAutospacing="0"/>
                           </w:pPr>
                           <w:r>
@@ -12476,12 +12304,12 @@
                       </w:txbxContent>
                     </v:textbox>
                   </v:rect>
-                  <v:rect id="矩形 224" o:spid="_x0000_s1110" style="position:absolute;left:1623;top:66432;width:37766;height:10830;visibility:visible;mso-wrap-style:square;v-text-anchor:top" o:gfxdata="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" filled="f" stroked="f">
+                  <v:rect id="矩形 224" o:spid="_x0000_s1110" style="position:absolute;left:1623;top:66432;width:37766;height:10830;visibility:visible;mso-wrap-style:square;v-text-anchor:top" o:gfxdata="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" filled="f" stroked="f">
                     <v:textbox>
                       <w:txbxContent>
                         <w:p>
                           <w:pPr>
-                            <w:pStyle w:val="a5"/>
+                            <w:pStyle w:val="a7"/>
                             <w:spacing w:before="0" w:beforeAutospacing="0" w:after="0" w:afterAutospacing="0"/>
                             <w:rPr>
                               <w:rFonts w:ascii="微软雅黑" w:eastAsia="微软雅黑" w:hAnsi="微软雅黑" w:cs="微软雅黑"/>
@@ -12544,7 +12372,7 @@
                         </w:p>
                         <w:p>
                           <w:pPr>
-                            <w:pStyle w:val="a5"/>
+                            <w:pStyle w:val="a7"/>
                             <w:spacing w:before="0" w:beforeAutospacing="0" w:after="0" w:afterAutospacing="0"/>
                             <w:rPr>
                               <w:rFonts w:ascii="微软雅黑" w:eastAsia="微软雅黑" w:hAnsi="微软雅黑" w:cs="微软雅黑"/>
@@ -12627,7 +12455,7 @@
                         </w:p>
                         <w:p>
                           <w:pPr>
-                            <w:pStyle w:val="a5"/>
+                            <w:pStyle w:val="a7"/>
                             <w:spacing w:before="0" w:beforeAutospacing="0" w:after="0" w:afterAutospacing="0"/>
                             <w:rPr>
                               <w:rFonts w:ascii="微软雅黑" w:eastAsia="微软雅黑" w:hAnsi="微软雅黑" w:cs="微软雅黑"/>
@@ -12665,20 +12493,8 @@
                               <w:sz w:val="16"/>
                               <w:szCs w:val="16"/>
                             </w:rPr>
-                            <w:t>及</w:t>
+                            <w:t>及jQuery</w:t>
                           </w:r>
-                          <w:proofErr w:type="spellStart"/>
-                          <w:r>
-                            <w:rPr>
-                              <w:rFonts w:ascii="微软雅黑" w:eastAsia="微软雅黑" w:hAnsi="微软雅黑" w:cs="微软雅黑"/>
-                              <w:color w:val="171717" w:themeColor="background2" w:themeShade="1A"/>
-                              <w:kern w:val="24"/>
-                              <w:sz w:val="16"/>
-                              <w:szCs w:val="16"/>
-                            </w:rPr>
-                            <w:t>jQuery</w:t>
-                          </w:r>
-                          <w:proofErr w:type="spellEnd"/>
                           <w:r>
                             <w:rPr>
                               <w:rFonts w:ascii="微软雅黑" w:eastAsia="微软雅黑" w:hAnsi="微软雅黑" w:cs="微软雅黑" w:hint="eastAsia"/>
@@ -12689,7 +12505,6 @@
                             </w:rPr>
                             <w:t>、</w:t>
                           </w:r>
-                          <w:proofErr w:type="spellStart"/>
                           <w:r>
                             <w:rPr>
                               <w:rFonts w:ascii="微软雅黑" w:eastAsia="微软雅黑" w:hAnsi="微软雅黑" w:cs="微软雅黑"/>
@@ -12720,7 +12535,6 @@
                             </w:rPr>
                             <w:t>JS</w:t>
                           </w:r>
-                          <w:proofErr w:type="spellEnd"/>
                           <w:r>
                             <w:rPr>
                               <w:rFonts w:ascii="微软雅黑" w:eastAsia="微软雅黑" w:hAnsi="微软雅黑" w:cs="微软雅黑" w:hint="eastAsia"/>
@@ -12729,34 +12543,12 @@
                               <w:sz w:val="16"/>
                               <w:szCs w:val="16"/>
                             </w:rPr>
-                            <w:t>、</w:t>
-                          </w:r>
-                          <w:proofErr w:type="spellStart"/>
-                          <w:r>
-                            <w:rPr>
-                              <w:rFonts w:ascii="微软雅黑" w:eastAsia="微软雅黑" w:hAnsi="微软雅黑" w:cs="微软雅黑" w:hint="eastAsia"/>
-                              <w:color w:val="171717" w:themeColor="background2" w:themeShade="1A"/>
-                              <w:kern w:val="24"/>
-                              <w:sz w:val="16"/>
-                              <w:szCs w:val="16"/>
-                            </w:rPr>
-                            <w:t>AngularJS</w:t>
-                          </w:r>
-                          <w:proofErr w:type="spellEnd"/>
-                          <w:r>
-                            <w:rPr>
-                              <w:rFonts w:ascii="微软雅黑" w:eastAsia="微软雅黑" w:hAnsi="微软雅黑" w:cs="微软雅黑" w:hint="eastAsia"/>
-                              <w:color w:val="171717" w:themeColor="background2" w:themeShade="1A"/>
-                              <w:kern w:val="24"/>
-                              <w:sz w:val="16"/>
-                              <w:szCs w:val="16"/>
-                            </w:rPr>
-                            <w:t>等JS库</w:t>
+                            <w:t>、AngularJS等JS库</w:t>
                           </w:r>
                         </w:p>
                         <w:p>
                           <w:pPr>
-                            <w:pStyle w:val="a5"/>
+                            <w:pStyle w:val="a7"/>
                             <w:spacing w:before="0" w:beforeAutospacing="0" w:after="0" w:afterAutospacing="0"/>
                             <w:rPr>
                               <w:rFonts w:ascii="微软雅黑" w:eastAsia="微软雅黑" w:hAnsi="微软雅黑" w:cs="微软雅黑"/>
@@ -12859,7 +12651,7 @@
                         </w:p>
                         <w:p>
                           <w:pPr>
-                            <w:pStyle w:val="a5"/>
+                            <w:pStyle w:val="a7"/>
                             <w:spacing w:before="0" w:beforeAutospacing="0" w:after="0" w:afterAutospacing="0"/>
                           </w:pPr>
                           <w:r>
@@ -12960,32 +12752,32 @@
                       </w:txbxContent>
                     </v:textbox>
                   </v:rect>
-                  <v:shape id="Freeform 5" o:spid="_x0000_s1111" style="position:absolute;left:946;top:64787;width:999;height:1414;visibility:visible;mso-wrap-style:square;v-text-anchor:top" coordsize="155,221" o:gfxdata="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" path="m26,c129,,129,,129,v,10,,19,,29c123,29,116,29,110,29v,23,,45,,68c126,106,141,119,149,136v4,9,6,19,6,30c131,166,108,166,84,166v,18,,36,,55c70,221,70,221,70,221v,-19,,-37,,-55c47,166,23,166,,166,,154,2,143,7,133,15,117,29,105,45,97v,-23,,-45,,-68c39,29,32,29,26,29v,-10,,-19,,-29xe" fillcolor="#747070 [1614]" stroked="f">
+                  <v:shape id="Freeform 5" o:spid="_x0000_s1111" style="position:absolute;left:946;top:64787;width:999;height:1414;visibility:visible;mso-wrap-style:square;v-text-anchor:top" coordsize="155,221" o:gfxdata="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" path="m26,c129,,129,,129,v,10,,19,,29c123,29,116,29,110,29v,23,,45,,68c126,106,141,119,149,136v4,9,6,19,6,30c131,166,108,166,84,166v,18,,36,,55c70,221,70,221,70,221v,-19,,-37,,-55c47,166,23,166,,166,,154,2,143,7,133,15,117,29,105,45,97v,-23,,-45,,-68c39,29,32,29,26,29v,-10,,-19,,-29xe" fillcolor="#747070 [1614]" stroked="f">
                     <v:path arrowok="t" o:connecttype="custom" o:connectlocs="16753,0;83121,0;83121,18563;70878,18563;70878,62090;96008,87054;99874,106257;54125,106257;54125,141463;45104,141463;45104,106257;0,106257;4510,85134;28996,62090;28996,18563;16753,18563;16753,0" o:connectangles="0,0,0,0,0,0,0,0,0,0,0,0,0,0,0,0,0"/>
                   </v:shape>
                 </v:group>
-                <v:group id="组合 132" o:spid="_x0000_s1112" style="position:absolute;left:476;top:15430;width:38542;height:7423" coordorigin="946,63883" coordsize="38544,7430" o:gfxdata="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">
-                  <v:line id="直接连接符 227" o:spid="_x0000_s1113" style="position:absolute;visibility:visible;mso-wrap-style:square" from="2284,66350" to="39491,66350" o:connectortype="straight" o:gfxdata="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" strokecolor="#a5a5a5 [3206]" strokeweight=".5pt">
+                <v:group id="组合 132" o:spid="_x0000_s1112" style="position:absolute;left:476;top:15430;width:38542;height:7423" coordorigin="946,63883" coordsize="38544,7430" o:gfxdata="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">
+                  <v:line id="直接连接符 227" o:spid="_x0000_s1113" style="position:absolute;visibility:visible;mso-wrap-style:square" from="2284,66350" to="39491,66350" o:connectortype="straight" o:gfxdata="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" strokecolor="#a5a5a5 [3206]" strokeweight=".5pt">
                     <v:stroke joinstyle="miter"/>
                   </v:line>
-                  <v:rect id="矩形 228" o:spid="_x0000_s1114" style="position:absolute;left:31645;top:64334;width:2978;height:2898;visibility:visible;mso-wrap-style:square;v-text-anchor:top" o:gfxdata="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" filled="f" stroked="f">
+                  <v:rect id="矩形 228" o:spid="_x0000_s1114" style="position:absolute;left:31645;top:64334;width:2978;height:2898;visibility:visible;mso-wrap-style:square;v-text-anchor:top" o:gfxdata="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" filled="f" stroked="f">
                     <v:textbox>
                       <w:txbxContent>
                         <w:p>
                           <w:pPr>
-                            <w:pStyle w:val="a5"/>
+                            <w:pStyle w:val="a7"/>
                             <w:spacing w:before="0" w:beforeAutospacing="0" w:after="0" w:afterAutospacing="0"/>
                           </w:pPr>
                         </w:p>
                       </w:txbxContent>
                     </v:textbox>
                   </v:rect>
-                  <v:rect id="矩形 229" o:spid="_x0000_s1115" style="position:absolute;left:1623;top:63883;width:4121;height:2898;visibility:visible;mso-wrap-style:square;v-text-anchor:top" o:gfxdata="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" filled="f" stroked="f">
+                  <v:rect id="矩形 229" o:spid="_x0000_s1115" style="position:absolute;left:1623;top:63883;width:4121;height:2898;visibility:visible;mso-wrap-style:square;v-text-anchor:top" o:gfxdata="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" filled="f" stroked="f">
                     <v:textbox>
                       <w:txbxContent>
                         <w:p>
                           <w:pPr>
-                            <w:pStyle w:val="a5"/>
+                            <w:pStyle w:val="a7"/>
                             <w:spacing w:before="0" w:beforeAutospacing="0" w:after="0" w:afterAutospacing="0"/>
                           </w:pPr>
                           <w:r>
@@ -13002,12 +12794,12 @@
                       </w:txbxContent>
                     </v:textbox>
                   </v:rect>
-                  <v:rect id="矩形 230" o:spid="_x0000_s1116" style="position:absolute;left:1622;top:66432;width:37766;height:4881;visibility:visible;mso-wrap-style:square;v-text-anchor:top" o:gfxdata="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" filled="f" stroked="f">
+                  <v:rect id="矩形 230" o:spid="_x0000_s1116" style="position:absolute;left:1622;top:66432;width:37766;height:4881;visibility:visible;mso-wrap-style:square;v-text-anchor:top" o:gfxdata="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" filled="f" stroked="f">
                     <v:textbox>
                       <w:txbxContent>
                         <w:p>
                           <w:pPr>
-                            <w:pStyle w:val="a5"/>
+                            <w:pStyle w:val="a7"/>
                             <w:spacing w:before="0" w:beforeAutospacing="0" w:after="0" w:afterAutospacing="0"/>
                             <w:rPr>
                               <w:rFonts w:ascii="微软雅黑" w:eastAsia="微软雅黑" w:hAnsi="微软雅黑" w:cs="微软雅黑"/>
@@ -13067,7 +12859,6 @@
                             </w:rPr>
                             <w:t>、</w:t>
                           </w:r>
-                          <w:proofErr w:type="spellStart"/>
                           <w:r>
                             <w:rPr>
                               <w:rFonts w:ascii="微软雅黑" w:eastAsia="微软雅黑" w:hAnsi="微软雅黑" w:cs="微软雅黑"/>
@@ -13078,7 +12869,6 @@
                             </w:rPr>
                             <w:t>NodeJS</w:t>
                           </w:r>
-                          <w:proofErr w:type="spellEnd"/>
                           <w:r>
                             <w:rPr>
                               <w:rFonts w:ascii="微软雅黑" w:eastAsia="微软雅黑" w:hAnsi="微软雅黑" w:cs="微软雅黑" w:hint="eastAsia"/>
@@ -13122,7 +12912,7 @@
                         </w:p>
                         <w:p>
                           <w:pPr>
-                            <w:pStyle w:val="a5"/>
+                            <w:pStyle w:val="a7"/>
                             <w:spacing w:before="0" w:beforeAutospacing="0" w:after="0" w:afterAutospacing="0"/>
                             <w:rPr>
                               <w:rFonts w:ascii="微软雅黑" w:eastAsia="微软雅黑" w:hAnsi="微软雅黑" w:cs="微软雅黑"/>
@@ -13280,32 +13070,32 @@
                       </w:txbxContent>
                     </v:textbox>
                   </v:rect>
-                  <v:shape id="Freeform 5" o:spid="_x0000_s1117" style="position:absolute;left:946;top:64787;width:999;height:1414;visibility:visible;mso-wrap-style:square;v-text-anchor:top" coordsize="155,221" o:gfxdata="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" path="m26,c129,,129,,129,v,10,,19,,29c123,29,116,29,110,29v,23,,45,,68c126,106,141,119,149,136v4,9,6,19,6,30c131,166,108,166,84,166v,18,,36,,55c70,221,70,221,70,221v,-19,,-37,,-55c47,166,23,166,,166,,154,2,143,7,133,15,117,29,105,45,97v,-23,,-45,,-68c39,29,32,29,26,29v,-10,,-19,,-29xe" fillcolor="#747070 [1614]" stroked="f">
+                  <v:shape id="Freeform 5" o:spid="_x0000_s1117" style="position:absolute;left:946;top:64787;width:999;height:1414;visibility:visible;mso-wrap-style:square;v-text-anchor:top" coordsize="155,221" o:gfxdata="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" path="m26,c129,,129,,129,v,10,,19,,29c123,29,116,29,110,29v,23,,45,,68c126,106,141,119,149,136v4,9,6,19,6,30c131,166,108,166,84,166v,18,,36,,55c70,221,70,221,70,221v,-19,,-37,,-55c47,166,23,166,,166,,154,2,143,7,133,15,117,29,105,45,97v,-23,,-45,,-68c39,29,32,29,26,29v,-10,,-19,,-29xe" fillcolor="#747070 [1614]" stroked="f">
                     <v:path arrowok="t" o:connecttype="custom" o:connectlocs="16753,0;83121,0;83121,18563;70878,18563;70878,62090;96008,87054;99874,106257;54125,106257;54125,141463;45104,141463;45104,106257;0,106257;4510,85134;28996,62090;28996,18563;16753,18563;16753,0" o:connectangles="0,0,0,0,0,0,0,0,0,0,0,0,0,0,0,0,0"/>
                   </v:shape>
                 </v:group>
-                <v:group id="组合 132" o:spid="_x0000_s1118" style="position:absolute;left:571;top:22193;width:48991;height:10500" coordorigin="946,63883" coordsize="46647,10510" o:gfxdata="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">
-                  <v:line id="直接连接符 237" o:spid="_x0000_s1119" style="position:absolute;visibility:visible;mso-wrap-style:square" from="2284,66350" to="39491,66350" o:connectortype="straight" o:gfxdata="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" strokecolor="#a5a5a5 [3206]" strokeweight=".5pt">
+                <v:group id="组合 132" o:spid="_x0000_s1118" style="position:absolute;left:571;top:22193;width:48991;height:10500" coordorigin="946,63883" coordsize="46647,10510" o:gfxdata="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">
+                  <v:line id="直接连接符 237" o:spid="_x0000_s1119" style="position:absolute;visibility:visible;mso-wrap-style:square" from="2284,66350" to="39491,66350" o:connectortype="straight" o:gfxdata="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" strokecolor="#a5a5a5 [3206]" strokeweight=".5pt">
                     <v:stroke joinstyle="miter"/>
                   </v:line>
-                  <v:rect id="矩形 239" o:spid="_x0000_s1120" style="position:absolute;left:31645;top:64334;width:2978;height:2898;visibility:visible;mso-wrap-style:square;v-text-anchor:top" o:gfxdata="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" filled="f" stroked="f">
+                  <v:rect id="矩形 239" o:spid="_x0000_s1120" style="position:absolute;left:31645;top:64334;width:2978;height:2898;visibility:visible;mso-wrap-style:square;v-text-anchor:top" o:gfxdata="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" filled="f" stroked="f">
                     <v:textbox>
                       <w:txbxContent>
                         <w:p>
                           <w:pPr>
-                            <w:pStyle w:val="a5"/>
+                            <w:pStyle w:val="a7"/>
                             <w:spacing w:before="0" w:beforeAutospacing="0" w:after="0" w:afterAutospacing="0"/>
                           </w:pPr>
                         </w:p>
                       </w:txbxContent>
                     </v:textbox>
                   </v:rect>
-                  <v:rect id="矩形 240" o:spid="_x0000_s1121" style="position:absolute;left:1623;top:63883;width:15172;height:2898;visibility:visible;mso-wrap-style:square;v-text-anchor:top" o:gfxdata="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" filled="f" stroked="f">
+                  <v:rect id="矩形 240" o:spid="_x0000_s1121" style="position:absolute;left:1623;top:63883;width:15172;height:2898;visibility:visible;mso-wrap-style:square;v-text-anchor:top" o:gfxdata="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" filled="f" stroked="f">
                     <v:textbox>
                       <w:txbxContent>
                         <w:p>
                           <w:pPr>
-                            <w:pStyle w:val="a5"/>
+                            <w:pStyle w:val="a7"/>
                             <w:spacing w:before="0" w:beforeAutospacing="0" w:after="0" w:afterAutospacing="0"/>
                           </w:pPr>
                           <w:r>
@@ -13322,12 +13112,12 @@
                       </w:txbxContent>
                     </v:textbox>
                   </v:rect>
-                  <v:rect id="矩形 241" o:spid="_x0000_s1122" style="position:absolute;left:1354;top:66432;width:46239;height:7961;visibility:visible;mso-wrap-style:square;v-text-anchor:top" o:gfxdata="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" filled="f" stroked="f">
+                  <v:rect id="矩形 241" o:spid="_x0000_s1122" style="position:absolute;left:1354;top:66432;width:46239;height:7961;visibility:visible;mso-wrap-style:square;v-text-anchor:top" o:gfxdata="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" filled="f" stroked="f">
                     <v:textbox>
                       <w:txbxContent>
                         <w:p>
                           <w:pPr>
-                            <w:pStyle w:val="a5"/>
+                            <w:pStyle w:val="a7"/>
                             <w:spacing w:before="0" w:beforeAutospacing="0" w:after="0" w:afterAutospacing="0"/>
                             <w:rPr>
                               <w:rFonts w:ascii="微软雅黑" w:eastAsia="微软雅黑" w:hAnsi="微软雅黑" w:cs="微软雅黑"/>
@@ -13380,7 +13170,7 @@
                         </w:p>
                         <w:p>
                           <w:pPr>
-                            <w:pStyle w:val="a5"/>
+                            <w:pStyle w:val="a7"/>
                             <w:spacing w:before="0" w:beforeAutospacing="0" w:after="0" w:afterAutospacing="0"/>
                             <w:rPr>
                               <w:rFonts w:ascii="微软雅黑" w:eastAsia="微软雅黑" w:hAnsi="微软雅黑" w:cs="微软雅黑"/>
@@ -13533,7 +13323,7 @@
                         </w:p>
                         <w:p>
                           <w:pPr>
-                            <w:pStyle w:val="a5"/>
+                            <w:pStyle w:val="a7"/>
                             <w:spacing w:before="0" w:beforeAutospacing="0" w:after="0" w:afterAutospacing="0"/>
                             <w:rPr>
                               <w:rFonts w:ascii="微软雅黑" w:eastAsia="微软雅黑" w:hAnsi="微软雅黑" w:cs="微软雅黑"/>
@@ -13640,10 +13430,10 @@
                         </w:p>
                         <w:p>
                           <w:pPr>
-                            <w:pStyle w:val="a5"/>
+                            <w:pStyle w:val="a7"/>
                             <w:spacing w:before="0" w:beforeAutospacing="0" w:after="0" w:afterAutospacing="0"/>
                             <w:rPr>
-                              <w:rFonts w:ascii="微软雅黑" w:eastAsia="微软雅黑" w:hAnsi="微软雅黑" w:cs="微软雅黑" w:hint="eastAsia"/>
+                              <w:rFonts w:ascii="微软雅黑" w:eastAsia="微软雅黑" w:hAnsi="微软雅黑" w:cs="微软雅黑"/>
                               <w:color w:val="171717" w:themeColor="background2" w:themeShade="1A"/>
                               <w:kern w:val="24"/>
                               <w:sz w:val="16"/>
@@ -13744,7 +13534,7 @@
                       </w:txbxContent>
                     </v:textbox>
                   </v:rect>
-                  <v:shape id="Freeform 5" o:spid="_x0000_s1123" style="position:absolute;left:946;top:64787;width:999;height:1414;visibility:visible;mso-wrap-style:square;v-text-anchor:top" coordsize="155,221" o:gfxdata="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" path="m26,c129,,129,,129,v,10,,19,,29c123,29,116,29,110,29v,23,,45,,68c126,106,141,119,149,136v4,9,6,19,6,30c131,166,108,166,84,166v,18,,36,,55c70,221,70,221,70,221v,-19,,-37,,-55c47,166,23,166,,166,,154,2,143,7,133,15,117,29,105,45,97v,-23,,-45,,-68c39,29,32,29,26,29v,-10,,-19,,-29xe" fillcolor="#747070 [1614]" stroked="f">
+                  <v:shape id="Freeform 5" o:spid="_x0000_s1123" style="position:absolute;left:946;top:64787;width:999;height:1414;visibility:visible;mso-wrap-style:square;v-text-anchor:top" coordsize="155,221" o:gfxdata="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" path="m26,c129,,129,,129,v,10,,19,,29c123,29,116,29,110,29v,23,,45,,68c126,106,141,119,149,136v4,9,6,19,6,30c131,166,108,166,84,166v,18,,36,,55c70,221,70,221,70,221v,-19,,-37,,-55c47,166,23,166,,166,,154,2,143,7,133,15,117,29,105,45,97v,-23,,-45,,-68c39,29,32,29,26,29v,-10,,-19,,-29xe" fillcolor="#747070 [1614]" stroked="f">
                     <v:path arrowok="t" o:connecttype="custom" o:connectlocs="16753,0;83121,0;83121,18563;70878,18563;70878,62090;96008,87054;99874,106257;54125,106257;54125,141463;45104,141463;45104,106257;0,106257;4510,85134;28996,62090;28996,18563;16753,18563;16753,0" o:connectangles="0,0,0,0,0,0,0,0,0,0,0,0,0,0,0,0,0"/>
                   </v:shape>
                 </v:group>
@@ -13821,7 +13611,7 @@
                         <w:txbxContent>
                           <w:p>
                             <w:pPr>
-                              <w:pStyle w:val="a5"/>
+                              <w:pStyle w:val="a7"/>
                               <w:kinsoku w:val="0"/>
                               <w:overflowPunct w:val="0"/>
                               <w:spacing w:before="0" w:beforeAutospacing="0" w:after="0" w:afterAutospacing="0"/>
@@ -13867,7 +13657,7 @@
                           </w:p>
                           <w:p>
                             <w:pPr>
-                              <w:pStyle w:val="a5"/>
+                              <w:pStyle w:val="a7"/>
                               <w:kinsoku w:val="0"/>
                               <w:overflowPunct w:val="0"/>
                               <w:spacing w:before="0" w:beforeAutospacing="0" w:after="0" w:afterAutospacing="0"/>
@@ -13912,7 +13702,7 @@
                   <w:txbxContent>
                     <w:p>
                       <w:pPr>
-                        <w:pStyle w:val="a5"/>
+                        <w:pStyle w:val="a7"/>
                         <w:kinsoku w:val="0"/>
                         <w:overflowPunct w:val="0"/>
                         <w:spacing w:before="0" w:beforeAutospacing="0" w:after="0" w:afterAutospacing="0"/>
@@ -13958,7 +13748,7 @@
                     </w:p>
                     <w:p>
                       <w:pPr>
-                        <w:pStyle w:val="a5"/>
+                        <w:pStyle w:val="a7"/>
                         <w:kinsoku w:val="0"/>
                         <w:overflowPunct w:val="0"/>
                         <w:spacing w:before="0" w:beforeAutospacing="0" w:after="0" w:afterAutospacing="0"/>
@@ -14053,7 +13843,7 @@
                         <w:txbxContent>
                           <w:p>
                             <w:pPr>
-                              <w:pStyle w:val="a5"/>
+                              <w:pStyle w:val="a7"/>
                               <w:kinsoku w:val="0"/>
                               <w:overflowPunct w:val="0"/>
                               <w:spacing w:before="0" w:beforeAutospacing="0" w:after="0" w:afterAutospacing="0"/>
@@ -14098,7 +13888,7 @@
                   <w:txbxContent>
                     <w:p>
                       <w:pPr>
-                        <w:pStyle w:val="a5"/>
+                        <w:pStyle w:val="a7"/>
                         <w:kinsoku w:val="0"/>
                         <w:overflowPunct w:val="0"/>
                         <w:spacing w:before="0" w:beforeAutospacing="0" w:after="0" w:afterAutospacing="0"/>
@@ -14196,7 +13986,7 @@
                           <w:txbxContent>
                             <w:p>
                               <w:pPr>
-                                <w:pStyle w:val="a5"/>
+                                <w:pStyle w:val="a7"/>
                                 <w:spacing w:before="0" w:beforeAutospacing="0" w:after="0" w:afterAutospacing="0"/>
                               </w:pPr>
                               <w:r>
@@ -14786,12 +14576,12 @@
           <mc:Fallback>
             <w:pict>
               <v:group w14:anchorId="23B097B1" id="组合 233" o:spid="_x0000_s1126" style="position:absolute;margin-left:389.2pt;margin-top:13.1pt;width:76.3pt;height:31.2pt;z-index:251689984" coordsize="9690,3962" o:gfxdata="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">
-                <v:rect id="_x0000_s1127" style="position:absolute;left:2571;width:7119;height:3962;visibility:visible;mso-wrap-style:none;v-text-anchor:top" o:gfxdata="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" filled="f" stroked="f">
+                <v:rect id="_x0000_s1127" style="position:absolute;left:2571;width:7119;height:3962;visibility:visible;mso-wrap-style:none;v-text-anchor:top" o:gfxdata="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" filled="f" stroked="f">
                   <v:textbox style="mso-fit-shape-to-text:t" inset="0,0,0,0">
                     <w:txbxContent>
                       <w:p>
                         <w:pPr>
-                          <w:pStyle w:val="a5"/>
+                          <w:pStyle w:val="a7"/>
                           <w:spacing w:before="0" w:beforeAutospacing="0" w:after="0" w:afterAutospacing="0"/>
                         </w:pPr>
                         <w:r>
@@ -14808,7 +14598,7 @@
                     </w:txbxContent>
                   </v:textbox>
                 </v:rect>
-                <v:shape id="Freeform 23" o:spid="_x0000_s1128" style="position:absolute;top:1047;width:1866;height:1854;visibility:visible;mso-wrap-style:square;v-text-anchor:top" coordsize="64,64" o:gfxdata="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" path="m50,28v8,,14,-6,14,-14c64,6,58,,50,,42,,36,6,36,14v,6,,6,,6c28,20,28,20,28,20v,-6,,-6,,-6c28,6,22,,14,,6,,,6,,14v,8,6,14,14,14c20,28,20,28,20,28v,8,,8,,8c14,36,14,36,14,36,6,36,,42,,50v,8,6,14,14,14c22,64,28,58,28,50v,-6,,-6,,-6c36,44,36,44,36,44v,6,,6,,6c36,58,42,64,50,64v8,,14,-6,14,-14c64,42,58,36,50,36v-6,,-6,,-6,c44,28,44,28,44,28r6,xm44,14v,-3,3,-6,6,-6c53,8,56,11,56,14v,3,-3,6,-6,6c44,20,44,20,44,20r,-6xm20,50v,3,-3,6,-6,6c11,56,8,53,8,50v,-3,3,-6,6,-6c20,44,20,44,20,44r,6xm20,20v-6,,-6,,-6,c11,20,8,17,8,14v,-3,3,-6,6,-6c17,8,20,11,20,14r,6xm36,36v-8,,-8,,-8,c28,28,28,28,28,28v8,,8,,8,l36,36xm50,44v3,,6,3,6,6c56,53,53,56,50,56v-3,,-6,-3,-6,-6c44,44,44,44,44,44r6,xe" fillcolor="white [3212]" stroked="f">
+                <v:shape id="Freeform 23" o:spid="_x0000_s1128" style="position:absolute;top:1047;width:1866;height:1854;visibility:visible;mso-wrap-style:square;v-text-anchor:top" coordsize="64,64" o:gfxdata="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" path="m50,28v8,,14,-6,14,-14c64,6,58,,50,,42,,36,6,36,14v,6,,6,,6c28,20,28,20,28,20v,-6,,-6,,-6c28,6,22,,14,,6,,,6,,14v,8,6,14,14,14c20,28,20,28,20,28v,8,,8,,8c14,36,14,36,14,36,6,36,,42,,50v,8,6,14,14,14c22,64,28,58,28,50v,-6,,-6,,-6c36,44,36,44,36,44v,6,,6,,6c36,58,42,64,50,64v8,,14,-6,14,-14c64,42,58,36,50,36v-6,,-6,,-6,c44,28,44,28,44,28r6,xm44,14v,-3,3,-6,6,-6c53,8,56,11,56,14v,3,-3,6,-6,6c44,20,44,20,44,20r,-6xm20,50v,3,-3,6,-6,6c11,56,8,53,8,50v,-3,3,-6,6,-6c20,44,20,44,20,44r,6xm20,20v-6,,-6,,-6,c11,20,8,17,8,14v,-3,3,-6,6,-6c17,8,20,11,20,14r,6xm36,36v-8,,-8,,-8,c28,28,28,28,28,28v8,,8,,8,l36,36xm50,44v3,,6,3,6,6c56,53,53,56,50,56v-3,,-6,-3,-6,-6c44,44,44,44,44,44r6,xe" fillcolor="white [3212]" stroked="f">
                   <v:path arrowok="t" o:connecttype="custom" o:connectlocs="145852,81121;186690,40561;145852,0;105013,40561;105013,57944;81677,57944;81677,40561;40838,0;0,40561;40838,81121;58341,81121;58341,104299;40838,104299;0,144859;40838,185420;81677,144859;81677,127476;105013,127476;105013,144859;145852,185420;186690,144859;145852,104299;128349,104299;128349,81121;145852,81121;128349,40561;145852,23178;163354,40561;145852,57944;128349,57944;128349,40561;58341,144859;40838,162243;23336,144859;40838,127476;58341,127476;58341,144859;58341,57944;40838,57944;23336,40561;40838,23178;58341,40561;58341,57944;105013,104299;81677,104299;81677,81121;105013,81121;105013,104299;145852,127476;163354,144859;145852,162243;128349,144859;128349,127476;145852,127476" o:connectangles="0,0,0,0,0,0,0,0,0,0,0,0,0,0,0,0,0,0,0,0,0,0,0,0,0,0,0,0,0,0,0,0,0,0,0,0,0,0,0,0,0,0,0,0,0,0,0,0,0,0,0,0,0,0"/>
                   <o:lock v:ext="edit" verticies="t"/>
                 </v:shape>
@@ -15037,7 +14827,7 @@
                           <w:txbxContent>
                             <w:p>
                               <w:pPr>
-                                <w:pStyle w:val="a5"/>
+                                <w:pStyle w:val="a7"/>
                                 <w:kinsoku w:val="0"/>
                                 <w:overflowPunct w:val="0"/>
                                 <w:spacing w:before="0" w:beforeAutospacing="0" w:after="0" w:afterAutospacing="0"/>
@@ -15104,7 +14894,7 @@
                           <w:txbxContent>
                             <w:p>
                               <w:pPr>
-                                <w:pStyle w:val="a5"/>
+                                <w:pStyle w:val="a7"/>
                                 <w:kinsoku w:val="0"/>
                                 <w:overflowPunct w:val="0"/>
                                 <w:spacing w:before="0" w:beforeAutospacing="0" w:after="0" w:afterAutospacing="0"/>
@@ -15171,7 +14961,7 @@
                           <w:txbxContent>
                             <w:p>
                               <w:pPr>
-                                <w:pStyle w:val="a5"/>
+                                <w:pStyle w:val="a7"/>
                                 <w:kinsoku w:val="0"/>
                                 <w:overflowPunct w:val="0"/>
                                 <w:spacing w:before="0" w:beforeAutospacing="0" w:after="0" w:afterAutospacing="0"/>
@@ -17373,7 +17163,7 @@
                           <w:txbxContent>
                             <w:p>
                               <w:pPr>
-                                <w:pStyle w:val="a5"/>
+                                <w:pStyle w:val="a7"/>
                                 <w:kinsoku w:val="0"/>
                                 <w:overflowPunct w:val="0"/>
                                 <w:spacing w:before="0" w:beforeAutospacing="0" w:after="0" w:afterAutospacing="0"/>
@@ -17749,13 +17539,13 @@
           </mc:Choice>
           <mc:Fallback>
             <w:pict>
-              <v:group w14:anchorId="582D913E" id="组合 235" o:spid="_x0000_s1129" style="position:absolute;margin-left:398.95pt;margin-top:9.4pt;width:130pt;height:33.6pt;z-index:251707392" coordsize="16510,4267" o:gfxdata="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">
-                <v:shape id="Text Box 280" o:spid="_x0000_s1130" type="#_x0000_t202" style="position:absolute;left:190;top:2571;width:2400;height:1430;visibility:visible;mso-wrap-style:square;v-text-anchor:top" o:gfxdata="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" filled="f" stroked="f">
+              <v:group w14:anchorId="582D913E" id="组合 235" o:spid="_x0000_s1129" style="position:absolute;margin-left:398.95pt;margin-top:9.4pt;width:130pt;height:33.6pt;z-index:251707392" coordsize="16510,4267" o:gfxdata="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">
+                <v:shape id="Text Box 280" o:spid="_x0000_s1130" type="#_x0000_t202" style="position:absolute;left:190;top:2571;width:2400;height:1430;visibility:visible;mso-wrap-style:square;v-text-anchor:top" o:gfxdata="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" filled="f" stroked="f">
                   <v:textbox inset="0,0,0,0">
                     <w:txbxContent>
                       <w:p>
                         <w:pPr>
-                          <w:pStyle w:val="a5"/>
+                          <w:pStyle w:val="a7"/>
                           <w:kinsoku w:val="0"/>
                           <w:overflowPunct w:val="0"/>
                           <w:spacing w:before="0" w:beforeAutospacing="0" w:after="0" w:afterAutospacing="0"/>
@@ -17775,12 +17565,12 @@
                     </w:txbxContent>
                   </v:textbox>
                 </v:shape>
-                <v:shape id="Text Box 283" o:spid="_x0000_s1131" type="#_x0000_t202" style="position:absolute;left:4762;top:2667;width:1886;height:1600;visibility:visible;mso-wrap-style:square;v-text-anchor:top" o:gfxdata="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" filled="f" stroked="f">
+                <v:shape id="Text Box 283" o:spid="_x0000_s1131" type="#_x0000_t202" style="position:absolute;left:4762;top:2667;width:1886;height:1600;visibility:visible;mso-wrap-style:square;v-text-anchor:top" o:gfxdata="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" filled="f" stroked="f">
                   <v:textbox inset="0,0,0,0">
                     <w:txbxContent>
                       <w:p>
                         <w:pPr>
-                          <w:pStyle w:val="a5"/>
+                          <w:pStyle w:val="a7"/>
                           <w:kinsoku w:val="0"/>
                           <w:overflowPunct w:val="0"/>
                           <w:spacing w:before="0" w:beforeAutospacing="0" w:after="0" w:afterAutospacing="0"/>
@@ -17800,12 +17590,12 @@
                     </w:txbxContent>
                   </v:textbox>
                 </v:shape>
-                <v:shape id="Text Box 284" o:spid="_x0000_s1132" type="#_x0000_t202" style="position:absolute;left:9525;top:2667;width:1955;height:1600;visibility:visible;mso-wrap-style:square;v-text-anchor:top" o:gfxdata="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" filled="f" stroked="f">
+                <v:shape id="Text Box 284" o:spid="_x0000_s1132" type="#_x0000_t202" style="position:absolute;left:9525;top:2667;width:1955;height:1600;visibility:visible;mso-wrap-style:square;v-text-anchor:top" o:gfxdata="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" filled="f" stroked="f">
                   <v:textbox inset="0,0,0,0">
                     <w:txbxContent>
                       <w:p>
                         <w:pPr>
-                          <w:pStyle w:val="a5"/>
+                          <w:pStyle w:val="a7"/>
                           <w:kinsoku w:val="0"/>
                           <w:overflowPunct w:val="0"/>
                           <w:spacing w:before="0" w:beforeAutospacing="0" w:after="0" w:afterAutospacing="0"/>
@@ -17825,46 +17615,46 @@
                     </w:txbxContent>
                   </v:textbox>
                 </v:shape>
-                <v:group id="组合 182" o:spid="_x0000_s1133" style="position:absolute;top:95;width:1924;height:2032" coordorigin="46198,91657" coordsize="16351,17287" o:gfxdata="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">
-                  <v:shape id="Freeform 17" o:spid="_x0000_s1134" style="position:absolute;left:50739;top:91657;width:7239;height:17288;visibility:visible;mso-wrap-style:square;v-text-anchor:top" coordsize="226,541" o:gfxdata="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" path="m138,38v2,-4,3,-7,3,-11c141,12,129,,115,,100,,88,12,88,27v,3,1,7,2,10c38,60,,161,,286,,429,50,541,113,541v64,,113,-112,113,-255c226,163,189,63,138,38xm113,530c57,530,11,421,11,286,11,165,48,65,97,46v4,4,11,7,18,7c121,53,127,50,132,46v47,21,84,121,84,240c216,421,170,530,113,530xe" filled="f" stroked="f">
+                <v:group id="组合 182" o:spid="_x0000_s1133" style="position:absolute;top:95;width:1924;height:2032" coordorigin="46198,91657" coordsize="16351,17287" o:gfxdata="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">
+                  <v:shape id="Freeform 17" o:spid="_x0000_s1134" style="position:absolute;left:50739;top:91657;width:7239;height:17288;visibility:visible;mso-wrap-style:square;v-text-anchor:top" coordsize="226,541" o:gfxdata="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" path="m138,38v2,-4,3,-7,3,-11c141,12,129,,115,,100,,88,12,88,27v,3,1,7,2,10c38,60,,161,,286,,429,50,541,113,541v64,,113,-112,113,-255c226,163,189,63,138,38xm113,530c57,530,11,421,11,286,11,165,48,65,97,46v4,4,11,7,18,7c121,53,127,50,132,46v47,21,84,121,84,240c216,421,170,530,113,530xe" filled="f" stroked="f">
                     <v:path arrowok="t" o:connecttype="custom" o:connectlocs="442027,121431;451637,86280;368356,0;281873,86280;288279,118235;0,913924;361950,1728787;723900,913924;442027,121431;361950,1693636;35234,913924;310700,146995;368356,169364;422809,146995;691869,913924;361950,1693636" o:connectangles="0,0,0,0,0,0,0,0,0,0,0,0,0,0,0,0"/>
                     <o:lock v:ext="edit" verticies="t"/>
                   </v:shape>
-                  <v:shape id="Freeform 18" o:spid="_x0000_s1135" style="position:absolute;left:46357;top:94689;width:16193;height:11605;visibility:visible;mso-wrap-style:square;v-text-anchor:top" coordsize="506,363" o:gfxdata="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" path="m474,55c442,,320,14,197,87,91,149,23,232,28,289v-4,,-8,1,-11,3c4,299,,316,7,328v8,13,24,17,36,9c47,336,49,333,51,330v47,33,153,15,261,-49c435,209,506,110,474,55xm306,272c202,333,97,352,56,320v1,-6,,-13,-3,-19c49,296,44,292,38,290,32,238,100,157,203,96,319,28,436,12,465,60v28,49,-43,144,-159,212xe" filled="f" stroked="f">
+                  <v:shape id="Freeform 18" o:spid="_x0000_s1135" style="position:absolute;left:46357;top:94689;width:16193;height:11605;visibility:visible;mso-wrap-style:square;v-text-anchor:top" coordsize="506,363" o:gfxdata="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" path="m474,55c442,,320,14,197,87,91,149,23,232,28,289v-4,,-8,1,-11,3c4,299,,316,7,328v8,13,24,17,36,9c47,336,49,333,51,330v47,33,153,15,261,-49c435,209,506,110,474,55xm306,272c202,333,97,352,56,320v1,-6,,-13,-3,-19c49,296,44,292,38,290,32,238,100,157,203,96,319,28,436,12,465,60v28,49,-43,144,-159,212xe" filled="f" stroked="f">
                     <v:path arrowok="t" o:connecttype="custom" o:connectlocs="1516847,175828;630419,278127;89603,923894;54402,933485;22401,1048572;137604,1077344;163205,1054965;998431,898319;1516847,175828;979230,869547;179206,1022997;169605,962256;121604,927091;649620,306899;1488046,191812;979230,869547" o:connectangles="0,0,0,0,0,0,0,0,0,0,0,0,0,0,0,0"/>
                     <o:lock v:ext="edit" verticies="t"/>
                   </v:shape>
-                  <v:shape id="Freeform 19" o:spid="_x0000_s1136" style="position:absolute;left:46198;top:94340;width:15939;height:11922;visibility:visible;mso-wrap-style:square;v-text-anchor:top" coordsize="498,373" o:gfxdata="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" path="m482,307v-3,-2,-6,-3,-10,-4c480,247,415,161,309,94,188,18,67,,33,54,,108,68,209,189,285v104,66,209,88,257,58c448,346,451,349,454,351v12,8,29,4,36,-8c498,331,494,315,482,307xm194,276c81,205,12,108,42,60,72,12,190,32,303,103v103,65,168,150,158,201c455,305,450,309,446,315v-4,6,-5,12,-4,18c399,362,296,340,194,276xe" filled="f" stroked="f">
+                  <v:shape id="Freeform 19" o:spid="_x0000_s1136" style="position:absolute;left:46198;top:94340;width:15939;height:11922;visibility:visible;mso-wrap-style:square;v-text-anchor:top" coordsize="498,373" o:gfxdata="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" path="m482,307v-3,-2,-6,-3,-10,-4c480,247,415,161,309,94,188,18,67,,33,54,,108,68,209,189,285v104,66,209,88,257,58c448,346,451,349,454,351v12,8,29,4,36,-8c498,331,494,315,482,307xm194,276c81,205,12,108,42,60,72,12,190,32,303,103v103,65,168,150,158,201c455,305,450,309,446,315v-4,6,-5,12,-4,18c399,362,296,340,194,276xe" filled="f" stroked="f">
                     <v:path arrowok="t" o:connecttype="custom" o:connectlocs="1542642,981258;1510637,968472;988955,300450;105617,172599;604895,910939;1427424,1096324;1453028,1121894;1568246,1096324;1542642,981258;620897,882173;134421,191777;969752,329217;1475431,971669;1427424,1006828;1414622,1064361;620897,882173" o:connectangles="0,0,0,0,0,0,0,0,0,0,0,0,0,0,0,0"/>
                     <o:lock v:ext="edit" verticies="t"/>
                   </v:shape>
-                  <v:shape id="Freeform 20" o:spid="_x0000_s1137" style="position:absolute;left:53136;top:98976;width:2476;height:3667;visibility:visible;mso-wrap-style:square;v-text-anchor:top" coordsize="77,115" o:gfxdata="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" path="m,115v,-4,,-4,,-4c5,111,5,111,5,111v2,,4,-1,5,-2c11,108,11,107,11,105,11,9,11,9,11,9v,-1,,-3,-1,-4c9,5,7,4,5,4,1,4,1,4,1,4,1,,1,,1,,40,,40,,40,,51,,59,2,64,6v5,5,7,11,7,20c71,32,70,38,67,42v-2,4,-8,7,-16,10c61,55,68,60,71,66v4,6,6,12,6,19c77,94,74,101,67,107v-6,5,-14,8,-25,8l,115xm60,26c60,18,58,12,53,9,49,6,43,4,36,4v-8,,-8,,-8,c26,4,25,5,24,5,22,6,22,8,22,9v,42,,42,,42c39,51,39,51,39,51v5,,10,-2,14,-6c58,41,60,35,60,26xm40,111v8,,13,-3,18,-7c62,99,64,92,64,84,64,74,62,67,57,62,53,57,46,55,37,55v-15,,-15,,-15,c22,105,22,105,22,105v,2,,3,2,4c25,110,26,111,28,111r12,xe" filled="f" stroked="f">
+                  <v:shape id="Freeform 20" o:spid="_x0000_s1137" style="position:absolute;left:53136;top:98976;width:2476;height:3667;visibility:visible;mso-wrap-style:square;v-text-anchor:top" coordsize="77,115" o:gfxdata="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" path="m,115v,-4,,-4,,-4c5,111,5,111,5,111v2,,4,-1,5,-2c11,108,11,107,11,105,11,9,11,9,11,9v,-1,,-3,-1,-4c9,5,7,4,5,4,1,4,1,4,1,4,1,,1,,1,,40,,40,,40,,51,,59,2,64,6v5,5,7,11,7,20c71,32,70,38,67,42v-2,4,-8,7,-16,10c61,55,68,60,71,66v4,6,6,12,6,19c77,94,74,101,67,107v-6,5,-14,8,-25,8l,115xm60,26c60,18,58,12,53,9,49,6,43,4,36,4v-8,,-8,,-8,c26,4,25,5,24,5,22,6,22,8,22,9v,42,,42,,42c39,51,39,51,39,51v5,,10,-2,14,-6c58,41,60,35,60,26xm40,111v8,,13,-3,18,-7c62,99,64,92,64,84,64,74,62,67,57,62,53,57,46,55,37,55v-15,,-15,,-15,c22,105,22,105,22,105v,2,,3,2,4c25,110,26,111,28,111r12,xe" filled="f" stroked="f">
                     <v:path arrowok="t" o:connecttype="custom" o:connectlocs="0,366712;0,353957;16081,353957;32162,347579;35379,334824;35379,28699;32162,15944;16081,12755;3216,12755;3216,0;128649,0;205839,19133;228353,82909;215488,133930;164028,165818;228353,210461;247650,271048;215488,341202;135082,366712;0,366712;192974,82909;170460,28699;115784,12755;90055,12755;77190,15944;70757,28699;70757,162629;125433,162629;170460,143496;192974,82909;128649,353957;186542,331635;205839,267859;183325,197706;119001,175384;70757,175384;70757,334824;77190,347579;90055,353957;128649,353957" o:connectangles="0,0,0,0,0,0,0,0,0,0,0,0,0,0,0,0,0,0,0,0,0,0,0,0,0,0,0,0,0,0,0,0,0,0,0,0,0,0,0,0"/>
                     <o:lock v:ext="edit" verticies="t"/>
                   </v:shape>
-                  <v:rect id="Rectangle 21" o:spid="_x0000_s1138" style="position:absolute;left:53755;top:98563;width:95;height:444;visibility:visible;mso-wrap-style:square;v-text-anchor:top" o:gfxdata="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" filled="f" stroked="f"/>
-                  <v:rect id="Rectangle 22" o:spid="_x0000_s1139" style="position:absolute;left:54453;top:98563;width:127;height:444;visibility:visible;mso-wrap-style:square;v-text-anchor:top" o:gfxdata="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" filled="f" stroked="f"/>
-                  <v:rect id="Rectangle 23" o:spid="_x0000_s1140" style="position:absolute;left:53691;top:102611;width:96;height:429;visibility:visible;mso-wrap-style:square;v-text-anchor:top" o:gfxdata="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" filled="f" stroked="f"/>
-                  <v:rect id="Rectangle 24" o:spid="_x0000_s1141" style="position:absolute;left:54422;top:102611;width:95;height:429;visibility:visible;mso-wrap-style:square;v-text-anchor:top" o:gfxdata="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" filled="f" stroked="f"/>
+                  <v:rect id="Rectangle 21" o:spid="_x0000_s1138" style="position:absolute;left:53755;top:98563;width:95;height:444;visibility:visible;mso-wrap-style:square;v-text-anchor:top" o:gfxdata="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" filled="f" stroked="f"/>
+                  <v:rect id="Rectangle 22" o:spid="_x0000_s1139" style="position:absolute;left:54453;top:98563;width:127;height:444;visibility:visible;mso-wrap-style:square;v-text-anchor:top" o:gfxdata="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" filled="f" stroked="f"/>
+                  <v:rect id="Rectangle 23" o:spid="_x0000_s1140" style="position:absolute;left:53691;top:102611;width:96;height:429;visibility:visible;mso-wrap-style:square;v-text-anchor:top" o:gfxdata="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" filled="f" stroked="f"/>
+                  <v:rect id="Rectangle 24" o:spid="_x0000_s1141" style="position:absolute;left:54422;top:102611;width:95;height:429;visibility:visible;mso-wrap-style:square;v-text-anchor:top" o:gfxdata="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" filled="f" stroked="f"/>
                 </v:group>
-                <v:group id="组合 186" o:spid="_x0000_s1142" style="position:absolute;left:4476;top:190;width:2197;height:2000" coordorigin="46068,96755" coordsize="19970,18208" o:gfxdata="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">
-                  <v:shape id="Freeform 40" o:spid="_x0000_s1143" style="position:absolute;left:46068;top:98707;width:19970;height:16256;visibility:visible;mso-wrap-style:square;v-text-anchor:top" coordsize="625,509" o:gfxdata="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" path="m,3c30,,30,,30,29v,119,1,239,,358c30,409,36,416,59,417v44,1,89,5,133,12c236,435,277,451,312,480v75,-57,163,-61,251,-64c595,415,595,416,595,384v,-118,,-236,,-353c595,22,595,13,595,3v12,,20,,30,c625,151,625,297,625,447v-7,,-14,1,-21,1c541,446,477,447,417,469v-24,9,-45,27,-68,40c325,509,301,509,277,509v-11,-9,-21,-22,-34,-26c209,472,175,461,140,456,94,450,47,449,,446,,299,,151,,3xe" filled="f" stroked="f">
+                <v:group id="组合 186" o:spid="_x0000_s1142" style="position:absolute;left:4476;top:190;width:2197;height:2000" coordorigin="46068,96755" coordsize="19970,18208" o:gfxdata="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">
+                  <v:shape id="Freeform 40" o:spid="_x0000_s1143" style="position:absolute;left:46068;top:98707;width:19970;height:16256;visibility:visible;mso-wrap-style:square;v-text-anchor:top" coordsize="625,509" o:gfxdata="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" path="m,3c30,,30,,30,29v,119,1,239,,358c30,409,36,416,59,417v44,1,89,5,133,12c236,435,277,451,312,480v75,-57,163,-61,251,-64c595,415,595,416,595,384v,-118,,-236,,-353c595,22,595,13,595,3v12,,20,,30,c625,151,625,297,625,447v-7,,-14,1,-21,1c541,446,477,447,417,469v-24,9,-45,27,-68,40c325,509,301,509,277,509v-11,-9,-21,-22,-34,-26c209,472,175,461,140,456,94,450,47,449,,446,,299,,151,,3xe" filled="f" stroked="f">
                     <v:path arrowok="t" o:connecttype="custom" o:connectlocs="0,9581;95860,92618;95860,1235967;188524,1331778;613501,1370103;996940,1532982;1798965,1328585;1901215,1226386;1901215,99005;1901215,9581;1997075,9581;1997075,1427590;1929973,1430783;1332448,1497851;1115167,1625600;885104,1625600;776463,1542563;447345,1456333;0,1424396;0,9581" o:connectangles="0,0,0,0,0,0,0,0,0,0,0,0,0,0,0,0,0,0,0,0"/>
                   </v:shape>
-                  <v:shape id="Freeform 41" o:spid="_x0000_s1144" style="position:absolute;left:47957;top:96755;width:16192;height:16351;visibility:visible;mso-wrap-style:square;v-text-anchor:top" coordsize="507,512" o:gfxdata="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" path="m254,92c317,28,396,9,481,2v19,-2,26,3,26,24c506,158,506,290,506,422v1,18,-7,26,-25,26c406,447,336,471,270,505v-12,7,-21,7,-33,c171,471,102,447,26,448,9,448,,440,,422,1,289,1,156,1,24,1,8,5,1,22,2v88,1,168,32,232,90xm241,478v10,,17,,26,c267,359,267,242,267,124v-9,,-17,,-26,c241,242,241,359,241,478xe" filled="f" stroked="f">
+                  <v:shape id="Freeform 41" o:spid="_x0000_s1144" style="position:absolute;left:47957;top:96755;width:16192;height:16351;visibility:visible;mso-wrap-style:square;v-text-anchor:top" coordsize="507,512" o:gfxdata="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" path="m254,92c317,28,396,9,481,2v19,-2,26,3,26,24c506,158,506,290,506,422v1,18,-7,26,-25,26c406,447,336,471,270,505v-12,7,-21,7,-33,c171,471,102,447,26,448,9,448,,440,,422,1,289,1,156,1,24,1,8,5,1,22,2v88,1,168,32,232,90xm241,478v10,,17,,26,c267,359,267,242,267,124v-9,,-17,,-26,c241,242,241,359,241,478xe" filled="f" stroked="f">
                     <v:path arrowok="t" o:connecttype="custom" o:connectlocs="811222,293812;1536212,6387;1619250,83034;1616056,1347701;1536212,1430734;862322,1612770;756928,1612770;83038,1430734;0,1347701;3194,76646;70263,6387;811222,293812;769703,1526542;852741,1526542;852741,396007;769703,396007;769703,1526542" o:connectangles="0,0,0,0,0,0,0,0,0,0,0,0,0,0,0,0,0"/>
                     <o:lock v:ext="edit" verticies="t"/>
                   </v:shape>
                 </v:group>
-                <v:shape id="Freeform 45" o:spid="_x0000_s1145" style="position:absolute;left:9429;width:2140;height:2089;visibility:visible;mso-wrap-style:square;v-text-anchor:top" coordsize="794,778" o:gfxdata="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" path="m758,528v11,7,11,7,11,7c774,538,775,543,773,548,673,755,673,755,673,755v-2,4,-6,6,-9,6c662,761,661,761,660,760,598,739,598,739,598,739v-17,33,-17,33,-17,33c580,775,578,777,575,778v-1,,-2,,-3,c571,778,569,777,567,776,449,701,449,701,449,701v-4,-3,-5,-9,-3,-13c580,412,580,412,580,412v2,-5,7,-7,12,-6c709,447,709,447,709,447,719,377,706,304,671,243,624,160,540,102,448,86,352,70,253,98,181,163,108,227,69,323,74,420v1,9,2,18,3,27c195,406,195,406,195,406v4,-1,10,1,12,6c341,688,341,688,341,688v2,4,,10,-4,13c220,776,220,776,220,776v-2,1,-4,2,-6,2c213,778,212,778,211,778v-2,-1,-5,-3,-6,-6c189,739,189,739,189,739v-63,21,-63,21,-63,21c125,761,124,761,123,761v-4,,-7,-2,-9,-6c13,548,13,548,13,548v-2,-5,,-10,4,-13c28,528,28,528,28,528,16,494,9,460,7,424,,307,48,190,136,112,223,35,344,,459,20v112,19,213,90,270,189c784,305,794,424,758,528xe" fillcolor="#f2f2f2 [3052]" stroked="f">
+                <v:shape id="Freeform 45" o:spid="_x0000_s1145" style="position:absolute;left:9429;width:2140;height:2089;visibility:visible;mso-wrap-style:square;v-text-anchor:top" coordsize="794,778" o:gfxdata="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" path="m758,528v11,7,11,7,11,7c774,538,775,543,773,548,673,755,673,755,673,755v-2,4,-6,6,-9,6c662,761,661,761,660,760,598,739,598,739,598,739v-17,33,-17,33,-17,33c580,775,578,777,575,778v-1,,-2,,-3,c571,778,569,777,567,776,449,701,449,701,449,701v-4,-3,-5,-9,-3,-13c580,412,580,412,580,412v2,-5,7,-7,12,-6c709,447,709,447,709,447,719,377,706,304,671,243,624,160,540,102,448,86,352,70,253,98,181,163,108,227,69,323,74,420v1,9,2,18,3,27c195,406,195,406,195,406v4,-1,10,1,12,6c341,688,341,688,341,688v2,4,,10,-4,13c220,776,220,776,220,776v-2,1,-4,2,-6,2c213,778,212,778,211,778v-2,-1,-5,-3,-6,-6c189,739,189,739,189,739v-63,21,-63,21,-63,21c125,761,124,761,123,761v-4,,-7,-2,-9,-6c13,548,13,548,13,548v-2,-5,,-10,4,-13c28,528,28,528,28,528,16,494,9,460,7,424,,307,48,190,136,112,223,35,344,,459,20v112,19,213,90,270,189c784,305,794,424,758,528xe" fillcolor="#f2f2f2 [3052]" stroked="f">
                   <v:path arrowok="t" o:connecttype="custom" o:connectlocs="204292,141783;207257,143663;208335,147153;181384,202739;178958,204350;177880,204081;161170,198442;156588,207304;154971,208915;154163,208915;152815,208378;121012,188238;120204,184747;156319,110634;159553,109022;191086,120032;180845,65252;120743,23093;48782,43770;19944,112782;20753,120032;52555,109022;55790,110634;91905,184747;90827,188238;59293,208378;57676,208915;56868,208915;55251,207304;50938,198442;33959,204081;33150,204350;30725,202739;3504,147153;4582,143663;7546,141783;1887,113856;36654,30075;123707,5371;196477,56122;204292,141783" o:connectangles="0,0,0,0,0,0,0,0,0,0,0,0,0,0,0,0,0,0,0,0,0,0,0,0,0,0,0,0,0,0,0,0,0,0,0,0,0,0,0,0,0"/>
                 </v:shape>
-                <v:shape id="Text Box 286" o:spid="_x0000_s1146" type="#_x0000_t202" style="position:absolute;left:14287;top:2667;width:2223;height:1600;visibility:visible;mso-wrap-style:square;v-text-anchor:top" o:gfxdata="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" filled="f" stroked="f">
+                <v:shape id="Text Box 286" o:spid="_x0000_s1146" type="#_x0000_t202" style="position:absolute;left:14287;top:2667;width:2223;height:1600;visibility:visible;mso-wrap-style:square;v-text-anchor:top" o:gfxdata="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" filled="f" stroked="f">
                   <v:textbox inset="0,0,0,0">
                     <w:txbxContent>
                       <w:p>
                         <w:pPr>
-                          <w:pStyle w:val="a5"/>
+                          <w:pStyle w:val="a7"/>
                           <w:kinsoku w:val="0"/>
                           <w:overflowPunct w:val="0"/>
                           <w:spacing w:before="0" w:beforeAutospacing="0" w:after="0" w:afterAutospacing="0"/>
@@ -17884,7 +17674,7 @@
                     </w:txbxContent>
                   </v:textbox>
                 </v:shape>
-                <v:shape id="Freeform 53" o:spid="_x0000_s1147" style="position:absolute;left:14097;top:95;width:2076;height:2076;visibility:visible;mso-wrap-style:square;v-text-anchor:top" coordsize="404,404" o:gfxdata="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" path="m,201c,88,89,,202,,314,,404,89,404,202v,111,-91,202,-203,202c89,404,,314,,201xm138,201v1,-26,-22,-48,-48,-48c64,153,42,176,42,202v1,25,22,47,48,47c116,249,138,227,138,201xm250,90c250,64,227,42,201,42v-25,1,-47,22,-47,48c153,115,175,138,201,138v27,1,49,-21,49,-48xm312,250v27,,49,-22,48,-49c360,176,339,154,313,154v-25,-1,-48,21,-49,47c264,228,286,250,312,250xm200,264v-26,1,-48,24,-47,50c154,339,175,360,201,360v26,1,48,-22,48,-48c249,286,226,264,200,264xm225,207v,-3,,-6,,-9c218,192,211,183,203,182v-13,-3,-24,7,-21,19c183,209,194,219,201,220v7,1,16,-8,24,-13xe" fillcolor="#f2f2f2 [3052]" stroked="f">
+                <v:shape id="Freeform 53" o:spid="_x0000_s1147" style="position:absolute;left:14097;top:95;width:2076;height:2076;visibility:visible;mso-wrap-style:square;v-text-anchor:top" coordsize="404,404" o:gfxdata="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" path="m,201c,88,89,,202,,314,,404,89,404,202v,111,-91,202,-203,202c89,404,,314,,201xm138,201v1,-26,-22,-48,-48,-48c64,153,42,176,42,202v1,25,22,47,48,47c116,249,138,227,138,201xm250,90c250,64,227,42,201,42v-25,1,-47,22,-47,48c153,115,175,138,201,138v27,1,49,-21,49,-48xm312,250v27,,49,-22,48,-49c360,176,339,154,313,154v-25,-1,-48,21,-49,47c264,228,286,250,312,250xm200,264v-26,1,-48,24,-47,50c154,339,175,360,201,360v26,1,48,-22,48,-48c249,286,226,264,200,264xm225,207v,-3,,-6,,-9c218,192,211,183,203,182v-13,-3,-24,7,-21,19c183,209,194,219,201,220v7,1,16,-8,24,-13xe" fillcolor="#f2f2f2 [3052]" stroked="f">
                   <v:path arrowok="t" o:connecttype="custom" o:connectlocs="0,103309;103823,0;207645,103823;103309,207645;0,103309;70928,103309;46258,78638;21587,103823;46258,127979;70928,103309;128493,46258;103309,21587;79152,46258;103309,70928;128493,46258;160360,128493;185030,103309;160873,79152;135689,103309;160360,128493;102795,135689;78638,161387;103309,185030;127979,160360;102795,135689;115644,106392;115644,101767;104336,93543;93543,103309;103309,113074;115644,106392" o:connectangles="0,0,0,0,0,0,0,0,0,0,0,0,0,0,0,0,0,0,0,0,0,0,0,0,0,0,0,0,0,0,0"/>
                   <o:lock v:ext="edit" verticies="t"/>
                 </v:shape>
@@ -17896,6 +17686,8 @@
     </w:p>
     <w:p/>
     <w:p>
+      <w:bookmarkStart w:id="0" w:name="_GoBack"/>
+      <w:bookmarkEnd w:id="0"/>
       <w:r>
         <w:rPr>
           <w:noProof/>
@@ -17926,7 +17718,7 @@
                     </pic:cNvPicPr>
                   </pic:nvPicPr>
                   <pic:blipFill>
-                    <a:blip r:embed="rId25" cstate="print">
+                    <a:blip r:embed="rId20" cstate="print">
                       <a:duotone>
                         <a:schemeClr val="accent3">
                           <a:shade val="45000"/>
@@ -18026,7 +17818,7 @@
                         <w:txbxContent>
                           <w:p>
                             <w:pPr>
-                              <w:pStyle w:val="a5"/>
+                              <w:pStyle w:val="a7"/>
                               <w:spacing w:before="0" w:beforeAutospacing="0" w:after="0" w:afterAutospacing="0"/>
                               <w:rPr>
                                 <w:color w:val="7F7F7F" w:themeColor="text1" w:themeTint="80"/>
@@ -18064,10 +17856,9 @@
                   <w:txbxContent>
                     <w:p>
                       <w:pPr>
-                        <w:pStyle w:val="a5"/>
+                        <w:pStyle w:val="a7"/>
                         <w:spacing w:before="0" w:beforeAutospacing="0" w:after="0" w:afterAutospacing="0"/>
                         <w:rPr>
-                          <w:rFonts w:hint="eastAsia"/>
                           <w:color w:val="7F7F7F" w:themeColor="text1" w:themeTint="80"/>
                         </w:rPr>
                       </w:pPr>
@@ -18204,7 +17995,7 @@
                         <w:txbxContent>
                           <w:p>
                             <w:pPr>
-                              <w:pStyle w:val="a5"/>
+                              <w:pStyle w:val="a7"/>
                               <w:spacing w:before="0" w:beforeAutospacing="0" w:after="0" w:afterAutospacing="0"/>
                               <w:rPr>
                                 <w:color w:val="3B3838" w:themeColor="background2" w:themeShade="40"/>
@@ -18228,7 +18019,17 @@
                                 <w:sz w:val="18"/>
                                 <w:szCs w:val="18"/>
                               </w:rPr>
-                              <w:t>主页www.charleszgj.com</w:t>
+                              <w:t>主页</w:t>
+                            </w:r>
+                            <w:r>
+                              <w:rPr>
+                                <w:rFonts w:ascii="微软雅黑" w:eastAsia="微软雅黑" w:hAnsi="微软雅黑" w:cs="微软雅黑"/>
+                                <w:color w:val="3B3838" w:themeColor="background2" w:themeShade="40"/>
+                                <w:kern w:val="24"/>
+                                <w:sz w:val="18"/>
+                                <w:szCs w:val="18"/>
+                              </w:rPr>
+                              <w:t>charles2hang.github.io</w:t>
                             </w:r>
                           </w:p>
                         </w:txbxContent>
@@ -18249,10 +18050,9 @@
                   <w:txbxContent>
                     <w:p>
                       <w:pPr>
-                        <w:pStyle w:val="a5"/>
+                        <w:pStyle w:val="a7"/>
                         <w:spacing w:before="0" w:beforeAutospacing="0" w:after="0" w:afterAutospacing="0"/>
                         <w:rPr>
-                          <w:rFonts w:hint="eastAsia"/>
                           <w:color w:val="3B3838" w:themeColor="background2" w:themeShade="40"/>
                         </w:rPr>
                       </w:pPr>
@@ -18274,7 +18074,17 @@
                           <w:sz w:val="18"/>
                           <w:szCs w:val="18"/>
                         </w:rPr>
-                        <w:t>主页www.charleszgj.com</w:t>
+                        <w:t>主页</w:t>
+                      </w:r>
+                      <w:r>
+                        <w:rPr>
+                          <w:rFonts w:ascii="微软雅黑" w:eastAsia="微软雅黑" w:hAnsi="微软雅黑" w:cs="微软雅黑"/>
+                          <w:color w:val="3B3838" w:themeColor="background2" w:themeShade="40"/>
+                          <w:kern w:val="24"/>
+                          <w:sz w:val="18"/>
+                          <w:szCs w:val="18"/>
+                        </w:rPr>
+                        <w:t>charles2hang.github.io</w:t>
                       </w:r>
                     </w:p>
                   </w:txbxContent>
@@ -18286,8 +18096,8 @@
       </w:r>
     </w:p>
     <w:sectPr>
-      <w:headerReference w:type="default" r:id="rId26"/>
-      <w:headerReference w:type="first" r:id="rId27"/>
+      <w:headerReference w:type="default" r:id="rId21"/>
+      <w:headerReference w:type="first" r:id="rId22"/>
       <w:pgSz w:w="11906" w:h="16838"/>
       <w:pgMar w:top="159" w:right="204" w:bottom="301" w:left="181" w:header="0" w:footer="0" w:gutter="0"/>
       <w:cols w:space="425"/>
@@ -18299,7 +18109,7 @@
 </file>
 
 <file path=word/endnotes.xml><?xml version="1.0" encoding="utf-8"?>
-<w:endnotes xmlns:wpc="http://schemas.microsoft.com/office/word/2010/wordprocessingCanvas" xmlns:mc="http://schemas.openxmlformats.org/markup-compatibility/2006" xmlns:o="urn:schemas-microsoft-com:office:office" xmlns:r="http://schemas.openxmlformats.org/officeDocument/2006/relationships" xmlns:m="http://schemas.openxmlformats.org/officeDocument/2006/math" xmlns:v="urn:schemas-microsoft-com:vml" xmlns:wp14="http://schemas.microsoft.com/office/word/2010/wordprocessingDrawing" xmlns:wp="http://schemas.openxmlformats.org/drawingml/2006/wordprocessingDrawing" xmlns:w10="urn:schemas-microsoft-com:office:word" xmlns:w="http://schemas.openxmlformats.org/wordprocessingml/2006/main" xmlns:w14="http://schemas.microsoft.com/office/word/2010/wordml" xmlns:w15="http://schemas.microsoft.com/office/word/2012/wordml" xmlns:wpg="http://schemas.microsoft.com/office/word/2010/wordprocessingGroup" xmlns:wpi="http://schemas.microsoft.com/office/word/2010/wordprocessingInk" xmlns:wne="http://schemas.microsoft.com/office/word/2006/wordml" xmlns:wps="http://schemas.microsoft.com/office/word/2010/wordprocessingShape" mc:Ignorable="w14 w15 wp14">
+<w:endnotes xmlns:wpc="http://schemas.microsoft.com/office/word/2010/wordprocessingCanvas" xmlns:cx="http://schemas.microsoft.com/office/drawing/2014/chartex" xmlns:cx1="http://schemas.microsoft.com/office/drawing/2015/9/8/chartex" xmlns:cx2="http://schemas.microsoft.com/office/drawing/2015/10/21/chartex" xmlns:cx3="http://schemas.microsoft.com/office/drawing/2016/5/9/chartex" xmlns:cx4="http://schemas.microsoft.com/office/drawing/2016/5/10/chartex" xmlns:cx5="http://schemas.microsoft.com/office/drawing/2016/5/11/chartex" xmlns:cx6="http://schemas.microsoft.com/office/drawing/2016/5/12/chartex" xmlns:cx7="http://schemas.microsoft.com/office/drawing/2016/5/13/chartex" xmlns:cx8="http://schemas.microsoft.com/office/drawing/2016/5/14/chartex" xmlns:mc="http://schemas.openxmlformats.org/markup-compatibility/2006" xmlns:aink="http://schemas.microsoft.com/office/drawing/2016/ink" xmlns:am3d="http://schemas.microsoft.com/office/drawing/2017/model3d" xmlns:o="urn:schemas-microsoft-com:office:office" xmlns:r="http://schemas.openxmlformats.org/officeDocument/2006/relationships" xmlns:m="http://schemas.openxmlformats.org/officeDocument/2006/math" xmlns:v="urn:schemas-microsoft-com:vml" xmlns:wp14="http://schemas.microsoft.com/office/word/2010/wordprocessingDrawing" xmlns:wp="http://schemas.openxmlformats.org/drawingml/2006/wordprocessingDrawing" xmlns:w10="urn:schemas-microsoft-com:office:word" xmlns:w="http://schemas.openxmlformats.org/wordprocessingml/2006/main" xmlns:w14="http://schemas.microsoft.com/office/word/2010/wordml" xmlns:w15="http://schemas.microsoft.com/office/word/2012/wordml" xmlns:w16cid="http://schemas.microsoft.com/office/word/2016/wordml/cid" xmlns:w16se="http://schemas.microsoft.com/office/word/2015/wordml/symex" xmlns:wpg="http://schemas.microsoft.com/office/word/2010/wordprocessingGroup" xmlns:wpi="http://schemas.microsoft.com/office/word/2010/wordprocessingInk" xmlns:wne="http://schemas.microsoft.com/office/word/2006/wordml" xmlns:wps="http://schemas.microsoft.com/office/word/2010/wordprocessingShape" mc:Ignorable="w14 w15 w16se w16cid wp14">
   <w:endnote w:type="separator" w:id="-1">
     <w:p>
       <w:pPr>
@@ -18324,7 +18134,7 @@
 </file>
 
 <file path=word/footnotes.xml><?xml version="1.0" encoding="utf-8"?>
-<w:footnotes xmlns:wpc="http://schemas.microsoft.com/office/word/2010/wordprocessingCanvas" xmlns:mc="http://schemas.openxmlformats.org/markup-compatibility/2006" xmlns:o="urn:schemas-microsoft-com:office:office" xmlns:r="http://schemas.openxmlformats.org/officeDocument/2006/relationships" xmlns:m="http://schemas.openxmlformats.org/officeDocument/2006/math" xmlns:v="urn:schemas-microsoft-com:vml" xmlns:wp14="http://schemas.microsoft.com/office/word/2010/wordprocessingDrawing" xmlns:wp="http://schemas.openxmlformats.org/drawingml/2006/wordprocessingDrawing" xmlns:w10="urn:schemas-microsoft-com:office:word" xmlns:w="http://schemas.openxmlformats.org/wordprocessingml/2006/main" xmlns:w14="http://schemas.microsoft.com/office/word/2010/wordml" xmlns:w15="http://schemas.microsoft.com/office/word/2012/wordml" xmlns:wpg="http://schemas.microsoft.com/office/word/2010/wordprocessingGroup" xmlns:wpi="http://schemas.microsoft.com/office/word/2010/wordprocessingInk" xmlns:wne="http://schemas.microsoft.com/office/word/2006/wordml" xmlns:wps="http://schemas.microsoft.com/office/word/2010/wordprocessingShape" mc:Ignorable="w14 w15 wp14">
+<w:footnotes xmlns:wpc="http://schemas.microsoft.com/office/word/2010/wordprocessingCanvas" xmlns:cx="http://schemas.microsoft.com/office/drawing/2014/chartex" xmlns:cx1="http://schemas.microsoft.com/office/drawing/2015/9/8/chartex" xmlns:cx2="http://schemas.microsoft.com/office/drawing/2015/10/21/chartex" xmlns:cx3="http://schemas.microsoft.com/office/drawing/2016/5/9/chartex" xmlns:cx4="http://schemas.microsoft.com/office/drawing/2016/5/10/chartex" xmlns:cx5="http://schemas.microsoft.com/office/drawing/2016/5/11/chartex" xmlns:cx6="http://schemas.microsoft.com/office/drawing/2016/5/12/chartex" xmlns:cx7="http://schemas.microsoft.com/office/drawing/2016/5/13/chartex" xmlns:cx8="http://schemas.microsoft.com/office/drawing/2016/5/14/chartex" xmlns:mc="http://schemas.openxmlformats.org/markup-compatibility/2006" xmlns:aink="http://schemas.microsoft.com/office/drawing/2016/ink" xmlns:am3d="http://schemas.microsoft.com/office/drawing/2017/model3d" xmlns:o="urn:schemas-microsoft-com:office:office" xmlns:r="http://schemas.openxmlformats.org/officeDocument/2006/relationships" xmlns:m="http://schemas.openxmlformats.org/officeDocument/2006/math" xmlns:v="urn:schemas-microsoft-com:vml" xmlns:wp14="http://schemas.microsoft.com/office/word/2010/wordprocessingDrawing" xmlns:wp="http://schemas.openxmlformats.org/drawingml/2006/wordprocessingDrawing" xmlns:w10="urn:schemas-microsoft-com:office:word" xmlns:w="http://schemas.openxmlformats.org/wordprocessingml/2006/main" xmlns:w14="http://schemas.microsoft.com/office/word/2010/wordml" xmlns:w15="http://schemas.microsoft.com/office/word/2012/wordml" xmlns:w16cid="http://schemas.microsoft.com/office/word/2016/wordml/cid" xmlns:w16se="http://schemas.microsoft.com/office/word/2015/wordml/symex" xmlns:wpg="http://schemas.microsoft.com/office/word/2010/wordprocessingGroup" xmlns:wpi="http://schemas.microsoft.com/office/word/2010/wordprocessingInk" xmlns:wne="http://schemas.microsoft.com/office/word/2006/wordml" xmlns:wps="http://schemas.microsoft.com/office/word/2010/wordprocessingShape" mc:Ignorable="w14 w15 w16se w16cid wp14">
   <w:footnote w:type="separator" w:id="-1">
     <w:p>
       <w:pPr>
@@ -18349,7 +18159,7 @@
 </file>
 
 <file path=word/header1.xml><?xml version="1.0" encoding="utf-8"?>
-<w:hdr xmlns:wpc="http://schemas.microsoft.com/office/word/2010/wordprocessingCanvas" xmlns:mc="http://schemas.openxmlformats.org/markup-compatibility/2006" xmlns:o="urn:schemas-microsoft-com:office:office" xmlns:r="http://schemas.openxmlformats.org/officeDocument/2006/relationships" xmlns:m="http://schemas.openxmlformats.org/officeDocument/2006/math" xmlns:v="urn:schemas-microsoft-com:vml" xmlns:wp14="http://schemas.microsoft.com/office/word/2010/wordprocessingDrawing" xmlns:wp="http://schemas.openxmlformats.org/drawingml/2006/wordprocessingDrawing" xmlns:w10="urn:schemas-microsoft-com:office:word" xmlns:w="http://schemas.openxmlformats.org/wordprocessingml/2006/main" xmlns:w14="http://schemas.microsoft.com/office/word/2010/wordml" xmlns:w15="http://schemas.microsoft.com/office/word/2012/wordml" xmlns:wpg="http://schemas.microsoft.com/office/word/2010/wordprocessingGroup" xmlns:wpi="http://schemas.microsoft.com/office/word/2010/wordprocessingInk" xmlns:wne="http://schemas.microsoft.com/office/word/2006/wordml" xmlns:wps="http://schemas.microsoft.com/office/word/2010/wordprocessingShape" mc:Ignorable="w14 w15 wp14">
+<w:hdr xmlns:wpc="http://schemas.microsoft.com/office/word/2010/wordprocessingCanvas" xmlns:cx="http://schemas.microsoft.com/office/drawing/2014/chartex" xmlns:cx1="http://schemas.microsoft.com/office/drawing/2015/9/8/chartex" xmlns:cx2="http://schemas.microsoft.com/office/drawing/2015/10/21/chartex" xmlns:cx3="http://schemas.microsoft.com/office/drawing/2016/5/9/chartex" xmlns:cx4="http://schemas.microsoft.com/office/drawing/2016/5/10/chartex" xmlns:cx5="http://schemas.microsoft.com/office/drawing/2016/5/11/chartex" xmlns:cx6="http://schemas.microsoft.com/office/drawing/2016/5/12/chartex" xmlns:cx7="http://schemas.microsoft.com/office/drawing/2016/5/13/chartex" xmlns:cx8="http://schemas.microsoft.com/office/drawing/2016/5/14/chartex" xmlns:mc="http://schemas.openxmlformats.org/markup-compatibility/2006" xmlns:aink="http://schemas.microsoft.com/office/drawing/2016/ink" xmlns:am3d="http://schemas.microsoft.com/office/drawing/2017/model3d" xmlns:o="urn:schemas-microsoft-com:office:office" xmlns:r="http://schemas.openxmlformats.org/officeDocument/2006/relationships" xmlns:m="http://schemas.openxmlformats.org/officeDocument/2006/math" xmlns:v="urn:schemas-microsoft-com:vml" xmlns:wp14="http://schemas.microsoft.com/office/word/2010/wordprocessingDrawing" xmlns:wp="http://schemas.openxmlformats.org/drawingml/2006/wordprocessingDrawing" xmlns:w10="urn:schemas-microsoft-com:office:word" xmlns:w="http://schemas.openxmlformats.org/wordprocessingml/2006/main" xmlns:w14="http://schemas.microsoft.com/office/word/2010/wordml" xmlns:w15="http://schemas.microsoft.com/office/word/2012/wordml" xmlns:w16cid="http://schemas.microsoft.com/office/word/2016/wordml/cid" xmlns:w16se="http://schemas.microsoft.com/office/word/2015/wordml/symex" xmlns:wpg="http://schemas.microsoft.com/office/word/2010/wordprocessingGroup" xmlns:wpi="http://schemas.microsoft.com/office/word/2010/wordprocessingInk" xmlns:wne="http://schemas.microsoft.com/office/word/2006/wordml" xmlns:wps="http://schemas.microsoft.com/office/word/2010/wordprocessingShape" mc:Ignorable="w14 w15 w16se w16cid wp14">
   <w:p>
     <w:r>
       <w:rPr>
@@ -18413,7 +18223,7 @@
             </wp:anchor>
           </w:drawing>
         </mc:Choice>
-        <mc:Fallback xmlns:w16se="http://schemas.microsoft.com/office/word/2015/wordml/symex" xmlns:cx1="http://schemas.microsoft.com/office/drawing/2015/9/8/chartex" xmlns:cx="http://schemas.microsoft.com/office/drawing/2014/chartex" xmlns:mv="urn:schemas-microsoft-com:mac:vml" xmlns:mo="http://schemas.microsoft.com/office/mac/office/2008/main">
+        <mc:Fallback xmlns:mo="http://schemas.microsoft.com/office/mac/office/2008/main" xmlns:mv="urn:schemas-microsoft-com:mac:vml">
           <w:pict>
             <v:rect w14:anchorId="1A573E13" id="矩形 3" o:spid="_x0000_s1026" style="position:absolute;left:0;text-align:left;margin-left:-1pt;margin-top:58.4pt;width:595.25pt;height:128.6pt;z-index:251672576;visibility:visible;mso-wrap-style:square;mso-wrap-distance-left:9pt;mso-wrap-distance-top:0;mso-wrap-distance-right:9pt;mso-wrap-distance-bottom:0;mso-position-horizontal:absolute;mso-position-horizontal-relative:text;mso-position-vertical:absolute;mso-position-vertical-relative:text;v-text-anchor:middle" o:gfxdata="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" fillcolor="#1f4e5f" stroked="f" strokeweight="1pt"/>
           </w:pict>
@@ -18482,7 +18292,7 @@
             </wp:anchor>
           </w:drawing>
         </mc:Choice>
-        <mc:Fallback xmlns:w16se="http://schemas.microsoft.com/office/word/2015/wordml/symex" xmlns:cx1="http://schemas.microsoft.com/office/drawing/2015/9/8/chartex" xmlns:cx="http://schemas.microsoft.com/office/drawing/2014/chartex" xmlns:mv="urn:schemas-microsoft-com:mac:vml" xmlns:mo="http://schemas.microsoft.com/office/mac/office/2008/main">
+        <mc:Fallback xmlns:mo="http://schemas.microsoft.com/office/mac/office/2008/main" xmlns:mv="urn:schemas-microsoft-com:mac:vml">
           <w:pict>
             <v:rect w14:anchorId="0D0FC683" id="矩形 6" o:spid="_x0000_s1026" style="position:absolute;left:0;text-align:left;margin-left:-1pt;margin-top:186.5pt;width:595.25pt;height:69.55pt;z-index:251673600;visibility:visible;mso-wrap-style:square;mso-wrap-distance-left:9pt;mso-wrap-distance-top:0;mso-wrap-distance-right:9pt;mso-wrap-distance-bottom:0;mso-position-horizontal:absolute;mso-position-horizontal-relative:text;mso-position-vertical:absolute;mso-position-vertical-relative:text;v-text-anchor:middle" o:gfxdata="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" fillcolor="#79a8a9" stroked="f" strokeweight="1pt"/>
           </w:pict>
@@ -18494,7 +18304,7 @@
 </file>
 
 <file path=word/header2.xml><?xml version="1.0" encoding="utf-8"?>
-<w:hdr xmlns:wpc="http://schemas.microsoft.com/office/word/2010/wordprocessingCanvas" xmlns:mc="http://schemas.openxmlformats.org/markup-compatibility/2006" xmlns:o="urn:schemas-microsoft-com:office:office" xmlns:r="http://schemas.openxmlformats.org/officeDocument/2006/relationships" xmlns:m="http://schemas.openxmlformats.org/officeDocument/2006/math" xmlns:v="urn:schemas-microsoft-com:vml" xmlns:wp14="http://schemas.microsoft.com/office/word/2010/wordprocessingDrawing" xmlns:wp="http://schemas.openxmlformats.org/drawingml/2006/wordprocessingDrawing" xmlns:w10="urn:schemas-microsoft-com:office:word" xmlns:w="http://schemas.openxmlformats.org/wordprocessingml/2006/main" xmlns:w14="http://schemas.microsoft.com/office/word/2010/wordml" xmlns:w15="http://schemas.microsoft.com/office/word/2012/wordml" xmlns:wpg="http://schemas.microsoft.com/office/word/2010/wordprocessingGroup" xmlns:wpi="http://schemas.microsoft.com/office/word/2010/wordprocessingInk" xmlns:wne="http://schemas.microsoft.com/office/word/2006/wordml" xmlns:wps="http://schemas.microsoft.com/office/word/2010/wordprocessingShape" mc:Ignorable="w14 w15 wp14">
+<w:hdr xmlns:wpc="http://schemas.microsoft.com/office/word/2010/wordprocessingCanvas" xmlns:cx="http://schemas.microsoft.com/office/drawing/2014/chartex" xmlns:cx1="http://schemas.microsoft.com/office/drawing/2015/9/8/chartex" xmlns:cx2="http://schemas.microsoft.com/office/drawing/2015/10/21/chartex" xmlns:cx3="http://schemas.microsoft.com/office/drawing/2016/5/9/chartex" xmlns:cx4="http://schemas.microsoft.com/office/drawing/2016/5/10/chartex" xmlns:cx5="http://schemas.microsoft.com/office/drawing/2016/5/11/chartex" xmlns:cx6="http://schemas.microsoft.com/office/drawing/2016/5/12/chartex" xmlns:cx7="http://schemas.microsoft.com/office/drawing/2016/5/13/chartex" xmlns:cx8="http://schemas.microsoft.com/office/drawing/2016/5/14/chartex" xmlns:mc="http://schemas.openxmlformats.org/markup-compatibility/2006" xmlns:aink="http://schemas.microsoft.com/office/drawing/2016/ink" xmlns:am3d="http://schemas.microsoft.com/office/drawing/2017/model3d" xmlns:o="urn:schemas-microsoft-com:office:office" xmlns:r="http://schemas.openxmlformats.org/officeDocument/2006/relationships" xmlns:m="http://schemas.openxmlformats.org/officeDocument/2006/math" xmlns:v="urn:schemas-microsoft-com:vml" xmlns:wp14="http://schemas.microsoft.com/office/word/2010/wordprocessingDrawing" xmlns:wp="http://schemas.openxmlformats.org/drawingml/2006/wordprocessingDrawing" xmlns:w10="urn:schemas-microsoft-com:office:word" xmlns:w="http://schemas.openxmlformats.org/wordprocessingml/2006/main" xmlns:w14="http://schemas.microsoft.com/office/word/2010/wordml" xmlns:w15="http://schemas.microsoft.com/office/word/2012/wordml" xmlns:w16cid="http://schemas.microsoft.com/office/word/2016/wordml/cid" xmlns:w16se="http://schemas.microsoft.com/office/word/2015/wordml/symex" xmlns:wpg="http://schemas.microsoft.com/office/word/2010/wordprocessingGroup" xmlns:wpi="http://schemas.microsoft.com/office/word/2010/wordprocessingInk" xmlns:wne="http://schemas.microsoft.com/office/word/2006/wordml" xmlns:wps="http://schemas.microsoft.com/office/word/2010/wordprocessingShape" mc:Ignorable="w14 w15 w16se w16cid wp14">
   <w:p>
     <w:r>
       <w:rPr>
@@ -18558,7 +18368,7 @@
             </wp:anchor>
           </w:drawing>
         </mc:Choice>
-        <mc:Fallback xmlns:w16se="http://schemas.microsoft.com/office/word/2015/wordml/symex" xmlns:cx1="http://schemas.microsoft.com/office/drawing/2015/9/8/chartex" xmlns:cx="http://schemas.microsoft.com/office/drawing/2014/chartex" xmlns:mv="urn:schemas-microsoft-com:mac:vml" xmlns:mo="http://schemas.microsoft.com/office/mac/office/2008/main">
+        <mc:Fallback xmlns:mo="http://schemas.microsoft.com/office/mac/office/2008/main" xmlns:mv="urn:schemas-microsoft-com:mac:vml">
           <w:pict>
             <v:rect w14:anchorId="0EC4209B" id="矩形 3" o:spid="_x0000_s1026" style="position:absolute;left:0;text-align:left;margin-left:-1pt;margin-top:58.4pt;width:595.25pt;height:128.6pt;z-index:251664384;visibility:visible;mso-wrap-style:square;mso-wrap-distance-left:9pt;mso-wrap-distance-top:0;mso-wrap-distance-right:9pt;mso-wrap-distance-bottom:0;mso-position-horizontal:absolute;mso-position-horizontal-relative:text;mso-position-vertical:absolute;mso-position-vertical-relative:text;v-text-anchor:middle" o:gfxdata="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" fillcolor="#1f4e5f" stroked="f" strokeweight="1pt"/>
           </w:pict>
@@ -18629,7 +18439,7 @@
             </wp:anchor>
           </w:drawing>
         </mc:Choice>
-        <mc:Fallback xmlns:w16se="http://schemas.microsoft.com/office/word/2015/wordml/symex" xmlns:cx1="http://schemas.microsoft.com/office/drawing/2015/9/8/chartex" xmlns:cx="http://schemas.microsoft.com/office/drawing/2014/chartex" xmlns:mv="urn:schemas-microsoft-com:mac:vml" xmlns:mo="http://schemas.microsoft.com/office/mac/office/2008/main">
+        <mc:Fallback xmlns:mo="http://schemas.microsoft.com/office/mac/office/2008/main" xmlns:mv="urn:schemas-microsoft-com:mac:vml">
           <w:pict>
             <v:rect w14:anchorId="0985BF95" id="矩形 4" o:spid="_x0000_s1026" style="position:absolute;left:0;text-align:left;margin-left:378.4pt;margin-top:284.7pt;width:173.3pt;height:511.85pt;z-index:251666432;visibility:visible;mso-wrap-style:square;mso-wrap-distance-left:9pt;mso-wrap-distance-top:0;mso-wrap-distance-right:9pt;mso-wrap-distance-bottom:0;mso-position-horizontal:absolute;mso-position-horizontal-relative:text;mso-position-vertical:absolute;mso-position-vertical-relative:text;v-text-anchor:middle" o:gfxdata="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" fillcolor="#d8d8d8 [2732]" stroked="f" strokeweight="1pt"/>
           </w:pict>
@@ -18698,7 +18508,7 @@
             </wp:anchor>
           </w:drawing>
         </mc:Choice>
-        <mc:Fallback xmlns:w16se="http://schemas.microsoft.com/office/word/2015/wordml/symex" xmlns:cx1="http://schemas.microsoft.com/office/drawing/2015/9/8/chartex" xmlns:cx="http://schemas.microsoft.com/office/drawing/2014/chartex" xmlns:mv="urn:schemas-microsoft-com:mac:vml" xmlns:mo="http://schemas.microsoft.com/office/mac/office/2008/main">
+        <mc:Fallback xmlns:mo="http://schemas.microsoft.com/office/mac/office/2008/main" xmlns:mv="urn:schemas-microsoft-com:mac:vml">
           <w:pict>
             <v:rect w14:anchorId="2E0F178A" id="矩形 6" o:spid="_x0000_s1026" style="position:absolute;left:0;text-align:left;margin-left:-1pt;margin-top:186.5pt;width:595.25pt;height:69.55pt;z-index:251665408;visibility:visible;mso-wrap-style:square;mso-wrap-distance-left:9pt;mso-wrap-distance-top:0;mso-wrap-distance-right:9pt;mso-wrap-distance-bottom:0;mso-position-horizontal:absolute;mso-position-horizontal-relative:text;mso-position-vertical:absolute;mso-position-vertical-relative:text;v-text-anchor:middle" o:gfxdata="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" fillcolor="#79a8a9" stroked="f" strokeweight="1pt"/>
           </w:pict>
@@ -18710,8 +18520,8 @@
 </file>
 
 <file path=word/numbering.xml><?xml version="1.0" encoding="utf-8"?>
-<w:numbering xmlns:wpc="http://schemas.microsoft.com/office/word/2010/wordprocessingCanvas" xmlns:mc="http://schemas.openxmlformats.org/markup-compatibility/2006" xmlns:o="urn:schemas-microsoft-com:office:office" xmlns:r="http://schemas.openxmlformats.org/officeDocument/2006/relationships" xmlns:m="http://schemas.openxmlformats.org/officeDocument/2006/math" xmlns:v="urn:schemas-microsoft-com:vml" xmlns:wp14="http://schemas.microsoft.com/office/word/2010/wordprocessingDrawing" xmlns:wp="http://schemas.openxmlformats.org/drawingml/2006/wordprocessingDrawing" xmlns:w10="urn:schemas-microsoft-com:office:word" xmlns:w="http://schemas.openxmlformats.org/wordprocessingml/2006/main" xmlns:w14="http://schemas.microsoft.com/office/word/2010/wordml" xmlns:w15="http://schemas.microsoft.com/office/word/2012/wordml" xmlns:wpg="http://schemas.microsoft.com/office/word/2010/wordprocessingGroup" xmlns:wpi="http://schemas.microsoft.com/office/word/2010/wordprocessingInk" xmlns:wne="http://schemas.microsoft.com/office/word/2006/wordml" xmlns:wps="http://schemas.microsoft.com/office/word/2010/wordprocessingShape" mc:Ignorable="w14 w15 wp14">
-  <w:abstractNum w:abstractNumId="0">
+<w:numbering xmlns:wpc="http://schemas.microsoft.com/office/word/2010/wordprocessingCanvas" xmlns:cx="http://schemas.microsoft.com/office/drawing/2014/chartex" xmlns:cx1="http://schemas.microsoft.com/office/drawing/2015/9/8/chartex" xmlns:cx2="http://schemas.microsoft.com/office/drawing/2015/10/21/chartex" xmlns:cx3="http://schemas.microsoft.com/office/drawing/2016/5/9/chartex" xmlns:cx4="http://schemas.microsoft.com/office/drawing/2016/5/10/chartex" xmlns:cx5="http://schemas.microsoft.com/office/drawing/2016/5/11/chartex" xmlns:cx6="http://schemas.microsoft.com/office/drawing/2016/5/12/chartex" xmlns:cx7="http://schemas.microsoft.com/office/drawing/2016/5/13/chartex" xmlns:cx8="http://schemas.microsoft.com/office/drawing/2016/5/14/chartex" xmlns:mc="http://schemas.openxmlformats.org/markup-compatibility/2006" xmlns:aink="http://schemas.microsoft.com/office/drawing/2016/ink" xmlns:am3d="http://schemas.microsoft.com/office/drawing/2017/model3d" xmlns:o="urn:schemas-microsoft-com:office:office" xmlns:r="http://schemas.openxmlformats.org/officeDocument/2006/relationships" xmlns:m="http://schemas.openxmlformats.org/officeDocument/2006/math" xmlns:v="urn:schemas-microsoft-com:vml" xmlns:wp14="http://schemas.microsoft.com/office/word/2010/wordprocessingDrawing" xmlns:wp="http://schemas.openxmlformats.org/drawingml/2006/wordprocessingDrawing" xmlns:w10="urn:schemas-microsoft-com:office:word" xmlns:w="http://schemas.openxmlformats.org/wordprocessingml/2006/main" xmlns:w14="http://schemas.microsoft.com/office/word/2010/wordml" xmlns:w15="http://schemas.microsoft.com/office/word/2012/wordml" xmlns:w16cid="http://schemas.microsoft.com/office/word/2016/wordml/cid" xmlns:w16se="http://schemas.microsoft.com/office/word/2015/wordml/symex" xmlns:wpg="http://schemas.microsoft.com/office/word/2010/wordprocessingGroup" xmlns:wpi="http://schemas.microsoft.com/office/word/2010/wordprocessingInk" xmlns:wne="http://schemas.microsoft.com/office/word/2006/wordml" xmlns:wps="http://schemas.microsoft.com/office/word/2010/wordprocessingShape" mc:Ignorable="w14 w15 w16se w16cid wp14">
+  <w:abstractNum w:abstractNumId="0" w15:restartNumberingAfterBreak="0">
     <w:nsid w:val="21D50F57"/>
     <w:multiLevelType w:val="hybridMultilevel"/>
     <w:tmpl w:val="1CD6C63A"/>
@@ -18800,7 +18610,7 @@
       </w:pPr>
     </w:lvl>
   </w:abstractNum>
-  <w:abstractNum w:abstractNumId="1">
+  <w:abstractNum w:abstractNumId="1" w15:restartNumberingAfterBreak="0">
     <w:nsid w:val="6E6D127C"/>
     <w:multiLevelType w:val="hybridMultilevel"/>
     <w:tmpl w:val="D36EDABC"/>
@@ -18899,7 +18709,7 @@
 </file>
 
 <file path=word/styles.xml><?xml version="1.0" encoding="utf-8"?>
-<w:styles xmlns:mc="http://schemas.openxmlformats.org/markup-compatibility/2006" xmlns:r="http://schemas.openxmlformats.org/officeDocument/2006/relationships" xmlns:w="http://schemas.openxmlformats.org/wordprocessingml/2006/main" xmlns:w14="http://schemas.microsoft.com/office/word/2010/wordml" xmlns:w15="http://schemas.microsoft.com/office/word/2012/wordml" mc:Ignorable="w14 w15">
+<w:styles xmlns:mc="http://schemas.openxmlformats.org/markup-compatibility/2006" xmlns:r="http://schemas.openxmlformats.org/officeDocument/2006/relationships" xmlns:w="http://schemas.openxmlformats.org/wordprocessingml/2006/main" xmlns:w14="http://schemas.microsoft.com/office/word/2010/wordml" xmlns:w15="http://schemas.microsoft.com/office/word/2012/wordml" xmlns:w16cid="http://schemas.microsoft.com/office/word/2016/wordml/cid" xmlns:w16se="http://schemas.microsoft.com/office/word/2015/wordml/symex" mc:Ignorable="w14 w15 w16se w16cid">
   <w:docDefaults>
     <w:rPrDefault>
       <w:rPr>
@@ -18916,7 +18726,7 @@
       </w:pPr>
     </w:pPrDefault>
   </w:docDefaults>
-  <w:latentStyles w:defLockedState="0" w:defUIPriority="99" w:defSemiHidden="0" w:defUnhideWhenUsed="0" w:defQFormat="0" w:count="371">
+  <w:latentStyles w:defLockedState="0" w:defUIPriority="99" w:defSemiHidden="0" w:defUnhideWhenUsed="0" w:defQFormat="0" w:count="375">
     <w:lsdException w:name="Normal" w:uiPriority="0" w:qFormat="1"/>
     <w:lsdException w:name="heading 1" w:uiPriority="9" w:qFormat="1"/>
     <w:lsdException w:name="heading 2" w:semiHidden="1" w:uiPriority="9" w:unhideWhenUsed="1" w:qFormat="1"/>
@@ -19022,7 +18832,6 @@
     <w:lsdException w:name="HTML Sample" w:semiHidden="1" w:unhideWhenUsed="1"/>
     <w:lsdException w:name="HTML Typewriter" w:semiHidden="1" w:unhideWhenUsed="1"/>
     <w:lsdException w:name="HTML Variable" w:semiHidden="1" w:unhideWhenUsed="1"/>
-    <w:lsdException w:name="Normal Table" w:semiHidden="1" w:unhideWhenUsed="1"/>
     <w:lsdException w:name="annotation subject" w:semiHidden="1" w:unhideWhenUsed="1"/>
     <w:lsdException w:name="No List" w:semiHidden="1" w:unhideWhenUsed="1"/>
     <w:lsdException w:name="Outline List 1" w:semiHidden="1" w:unhideWhenUsed="1"/>
@@ -19066,10 +18875,8 @@
     <w:lsdException w:name="Table Elegant" w:semiHidden="1" w:unhideWhenUsed="1"/>
     <w:lsdException w:name="Table Professional" w:semiHidden="1" w:unhideWhenUsed="1"/>
     <w:lsdException w:name="Table Subtle 1" w:semiHidden="1" w:unhideWhenUsed="1"/>
-    <w:lsdException w:name="Table Subtle 2" w:semiHidden="1" w:unhideWhenUsed="1"/>
     <w:lsdException w:name="Table Web 1" w:semiHidden="1" w:unhideWhenUsed="1"/>
     <w:lsdException w:name="Table Web 2" w:semiHidden="1" w:unhideWhenUsed="1"/>
-    <w:lsdException w:name="Table Web 3" w:semiHidden="1" w:unhideWhenUsed="1"/>
     <w:lsdException w:name="Balloon Text" w:semiHidden="1" w:unhideWhenUsed="1"/>
     <w:lsdException w:name="Table Grid" w:uiPriority="39"/>
     <w:lsdException w:name="Table Theme" w:semiHidden="1" w:unhideWhenUsed="1"/>
@@ -19288,6 +19095,10 @@
     <w:lsdException w:name="List Table 5 Dark Accent 6" w:uiPriority="50"/>
     <w:lsdException w:name="List Table 6 Colorful Accent 6" w:uiPriority="51"/>
     <w:lsdException w:name="List Table 7 Colorful Accent 6" w:uiPriority="52"/>
+    <w:lsdException w:name="Mention" w:semiHidden="1" w:unhideWhenUsed="1"/>
+    <w:lsdException w:name="Smart Hyperlink" w:semiHidden="1" w:unhideWhenUsed="1"/>
+    <w:lsdException w:name="Hashtag" w:semiHidden="1" w:unhideWhenUsed="1"/>
+    <w:lsdException w:name="Unresolved Mention" w:semiHidden="1" w:unhideWhenUsed="1"/>
   </w:latentStyles>
   <w:style w:type="paragraph" w:default="1" w:styleId="a">
     <w:name w:val="Normal"/>
@@ -19337,7 +19148,7 @@
   <w:style w:type="paragraph" w:styleId="a3">
     <w:name w:val="header"/>
     <w:basedOn w:val="a"/>
-    <w:link w:val="Char"/>
+    <w:link w:val="a4"/>
     <w:uiPriority w:val="99"/>
     <w:unhideWhenUsed/>
     <w:rsid w:val="003E7550"/>
@@ -19354,17 +19165,17 @@
       <w:jc w:val="center"/>
     </w:pPr>
   </w:style>
-  <w:style w:type="character" w:customStyle="1" w:styleId="Char">
-    <w:name w:val="页眉 Char"/>
+  <w:style w:type="character" w:customStyle="1" w:styleId="a4">
+    <w:name w:val="页眉 字符"/>
     <w:basedOn w:val="a0"/>
     <w:link w:val="a3"/>
     <w:uiPriority w:val="99"/>
     <w:rsid w:val="003E7550"/>
   </w:style>
-  <w:style w:type="paragraph" w:styleId="a4">
+  <w:style w:type="paragraph" w:styleId="a5">
     <w:name w:val="footer"/>
     <w:basedOn w:val="a"/>
-    <w:link w:val="Char0"/>
+    <w:link w:val="a6"/>
     <w:uiPriority w:val="99"/>
     <w:unhideWhenUsed/>
     <w:rsid w:val="003E7550"/>
@@ -19377,14 +19188,14 @@
       <w:spacing w:line="240" w:lineRule="auto"/>
     </w:pPr>
   </w:style>
-  <w:style w:type="character" w:customStyle="1" w:styleId="Char0">
-    <w:name w:val="页脚 Char"/>
+  <w:style w:type="character" w:customStyle="1" w:styleId="a6">
+    <w:name w:val="页脚 字符"/>
     <w:basedOn w:val="a0"/>
-    <w:link w:val="a4"/>
+    <w:link w:val="a5"/>
     <w:uiPriority w:val="99"/>
     <w:rsid w:val="003E7550"/>
   </w:style>
-  <w:style w:type="paragraph" w:styleId="a5">
+  <w:style w:type="paragraph" w:styleId="a7">
     <w:name w:val="Normal (Web)"/>
     <w:basedOn w:val="a"/>
     <w:uiPriority w:val="99"/>
@@ -19401,11 +19212,11 @@
       <w:szCs w:val="24"/>
     </w:rPr>
   </w:style>
-  <w:style w:type="paragraph" w:styleId="a6">
+  <w:style w:type="paragraph" w:styleId="a8">
     <w:name w:val="Date"/>
     <w:basedOn w:val="a"/>
     <w:next w:val="a"/>
-    <w:link w:val="Char1"/>
+    <w:link w:val="a9"/>
     <w:uiPriority w:val="99"/>
     <w:semiHidden/>
     <w:unhideWhenUsed/>
@@ -19414,10 +19225,10 @@
       <w:ind w:leftChars="2500" w:left="100"/>
     </w:pPr>
   </w:style>
-  <w:style w:type="character" w:customStyle="1" w:styleId="Char1">
-    <w:name w:val="日期 Char"/>
+  <w:style w:type="character" w:customStyle="1" w:styleId="a9">
+    <w:name w:val="日期 字符"/>
     <w:basedOn w:val="a0"/>
-    <w:link w:val="a6"/>
+    <w:link w:val="a8"/>
     <w:uiPriority w:val="99"/>
     <w:semiHidden/>
     <w:rsid w:val="00127E6E"/>
@@ -19426,7 +19237,7 @@
 </file>
 
 <file path=word/charts/chart1.xml><?xml version="1.0" encoding="utf-8"?>
-<c:chartSpace xmlns:c="http://schemas.openxmlformats.org/drawingml/2006/chart" xmlns:a="http://schemas.openxmlformats.org/drawingml/2006/main" xmlns:r="http://schemas.openxmlformats.org/officeDocument/2006/relationships">
+<c:chartSpace xmlns:c="http://schemas.openxmlformats.org/drawingml/2006/chart" xmlns:a="http://schemas.openxmlformats.org/drawingml/2006/main" xmlns:r="http://schemas.openxmlformats.org/officeDocument/2006/relationships" xmlns:c16r2="http://schemas.microsoft.com/office/drawing/2015/06/chart">
   <c:date1904 val="0"/>
   <c:lang val="zh-CN"/>
   <c:roundedCorners val="0"/>
@@ -19475,7 +19286,7 @@
               </a:ln>
               <a:effectLst/>
             </c:spPr>
-            <c:extLst xmlns:c16r2="http://schemas.microsoft.com/office/drawing/2015/06/chart">
+            <c:extLst>
               <c:ext xmlns:c16="http://schemas.microsoft.com/office/drawing/2014/chart" uri="{C3380CC4-5D6E-409C-BE32-E72D297353CC}">
                 <c16:uniqueId val="{00000001-BC33-4A4F-94D0-2536850D8F7F}"/>
               </c:ext>
@@ -19493,7 +19304,7 @@
               </a:ln>
               <a:effectLst/>
             </c:spPr>
-            <c:extLst xmlns:c16r2="http://schemas.microsoft.com/office/drawing/2015/06/chart">
+            <c:extLst>
               <c:ext xmlns:c16="http://schemas.microsoft.com/office/drawing/2014/chart" uri="{C3380CC4-5D6E-409C-BE32-E72D297353CC}">
                 <c16:uniqueId val="{00000003-BC33-4A4F-94D0-2536850D8F7F}"/>
               </c:ext>
@@ -19528,7 +19339,7 @@
               </c:numCache>
             </c:numRef>
           </c:val>
-          <c:extLst xmlns:c16r2="http://schemas.microsoft.com/office/drawing/2015/06/chart">
+          <c:extLst>
             <c:ext xmlns:c16="http://schemas.microsoft.com/office/drawing/2014/chart" uri="{C3380CC4-5D6E-409C-BE32-E72D297353CC}">
               <c16:uniqueId val="{00000004-BC33-4A4F-94D0-2536850D8F7F}"/>
             </c:ext>
@@ -19583,7 +19394,7 @@
 </file>
 
 <file path=word/charts/chart2.xml><?xml version="1.0" encoding="utf-8"?>
-<c:chartSpace xmlns:c="http://schemas.openxmlformats.org/drawingml/2006/chart" xmlns:a="http://schemas.openxmlformats.org/drawingml/2006/main" xmlns:r="http://schemas.openxmlformats.org/officeDocument/2006/relationships">
+<c:chartSpace xmlns:c="http://schemas.openxmlformats.org/drawingml/2006/chart" xmlns:a="http://schemas.openxmlformats.org/drawingml/2006/main" xmlns:r="http://schemas.openxmlformats.org/officeDocument/2006/relationships" xmlns:c16r2="http://schemas.microsoft.com/office/drawing/2015/06/chart">
   <c:date1904 val="0"/>
   <c:lang val="zh-CN"/>
   <c:roundedCorners val="0"/>
@@ -19632,7 +19443,7 @@
               </a:ln>
               <a:effectLst/>
             </c:spPr>
-            <c:extLst xmlns:c16r2="http://schemas.microsoft.com/office/drawing/2015/06/chart">
+            <c:extLst>
               <c:ext xmlns:c16="http://schemas.microsoft.com/office/drawing/2014/chart" uri="{C3380CC4-5D6E-409C-BE32-E72D297353CC}">
                 <c16:uniqueId val="{00000001-AD87-4729-8155-D2A28610C57B}"/>
               </c:ext>
@@ -19650,7 +19461,7 @@
               </a:ln>
               <a:effectLst/>
             </c:spPr>
-            <c:extLst xmlns:c16r2="http://schemas.microsoft.com/office/drawing/2015/06/chart">
+            <c:extLst>
               <c:ext xmlns:c16="http://schemas.microsoft.com/office/drawing/2014/chart" uri="{C3380CC4-5D6E-409C-BE32-E72D297353CC}">
                 <c16:uniqueId val="{00000003-AD87-4729-8155-D2A28610C57B}"/>
               </c:ext>
@@ -19685,7 +19496,7 @@
               </c:numCache>
             </c:numRef>
           </c:val>
-          <c:extLst xmlns:c16r2="http://schemas.microsoft.com/office/drawing/2015/06/chart">
+          <c:extLst>
             <c:ext xmlns:c16="http://schemas.microsoft.com/office/drawing/2014/chart" uri="{C3380CC4-5D6E-409C-BE32-E72D297353CC}">
               <c16:uniqueId val="{00000004-AD87-4729-8155-D2A28610C57B}"/>
             </c:ext>
@@ -19740,7 +19551,7 @@
 </file>
 
 <file path=word/charts/chart3.xml><?xml version="1.0" encoding="utf-8"?>
-<c:chartSpace xmlns:c="http://schemas.openxmlformats.org/drawingml/2006/chart" xmlns:a="http://schemas.openxmlformats.org/drawingml/2006/main" xmlns:r="http://schemas.openxmlformats.org/officeDocument/2006/relationships">
+<c:chartSpace xmlns:c="http://schemas.openxmlformats.org/drawingml/2006/chart" xmlns:a="http://schemas.openxmlformats.org/drawingml/2006/main" xmlns:r="http://schemas.openxmlformats.org/officeDocument/2006/relationships" xmlns:c16r2="http://schemas.microsoft.com/office/drawing/2015/06/chart">
   <c:date1904 val="0"/>
   <c:lang val="zh-CN"/>
   <c:roundedCorners val="0"/>
@@ -19841,7 +19652,7 @@
               </c:numCache>
             </c:numRef>
           </c:val>
-          <c:extLst xmlns:c16r2="http://schemas.microsoft.com/office/drawing/2015/06/chart">
+          <c:extLst>
             <c:ext xmlns:c16="http://schemas.microsoft.com/office/drawing/2014/chart" uri="{C3380CC4-5D6E-409C-BE32-E72D297353CC}">
               <c16:uniqueId val="{00000000-1647-4624-8559-98388AD29E4C}"/>
             </c:ext>
@@ -19934,7 +19745,7 @@
               </c:numCache>
             </c:numRef>
           </c:val>
-          <c:extLst xmlns:c16r2="http://schemas.microsoft.com/office/drawing/2015/06/chart">
+          <c:extLst>
             <c:ext xmlns:c16="http://schemas.microsoft.com/office/drawing/2014/chart" uri="{C3380CC4-5D6E-409C-BE32-E72D297353CC}">
               <c16:uniqueId val="{00000001-1647-4624-8559-98388AD29E4C}"/>
             </c:ext>
@@ -20082,7 +19893,7 @@
 </file>
 
 <file path=word/charts/chart4.xml><?xml version="1.0" encoding="utf-8"?>
-<c:chartSpace xmlns:c="http://schemas.openxmlformats.org/drawingml/2006/chart" xmlns:a="http://schemas.openxmlformats.org/drawingml/2006/main" xmlns:r="http://schemas.openxmlformats.org/officeDocument/2006/relationships">
+<c:chartSpace xmlns:c="http://schemas.openxmlformats.org/drawingml/2006/chart" xmlns:a="http://schemas.openxmlformats.org/drawingml/2006/main" xmlns:r="http://schemas.openxmlformats.org/officeDocument/2006/relationships" xmlns:c16r2="http://schemas.microsoft.com/office/drawing/2015/06/chart">
   <c:date1904 val="0"/>
   <c:lang val="zh-CN"/>
   <c:roundedCorners val="0"/>
@@ -20167,7 +19978,7 @@
               </c:numCache>
             </c:numRef>
           </c:val>
-          <c:extLst xmlns:c16r2="http://schemas.microsoft.com/office/drawing/2015/06/chart">
+          <c:extLst>
             <c:ext xmlns:c16="http://schemas.microsoft.com/office/drawing/2014/chart" uri="{C3380CC4-5D6E-409C-BE32-E72D297353CC}">
               <c16:uniqueId val="{00000000-3C4B-44FE-A442-F90FA495451D}"/>
             </c:ext>
@@ -20240,7 +20051,7 @@
               </c:numCache>
             </c:numRef>
           </c:val>
-          <c:extLst xmlns:c16r2="http://schemas.microsoft.com/office/drawing/2015/06/chart">
+          <c:extLst>
             <c:ext xmlns:c16="http://schemas.microsoft.com/office/drawing/2014/chart" uri="{C3380CC4-5D6E-409C-BE32-E72D297353CC}">
               <c16:uniqueId val="{00000001-3C4B-44FE-A442-F90FA495451D}"/>
             </c:ext>
@@ -22769,7 +22580,7 @@
 </file>
 
 <file path=customXml/itemProps1.xml><?xml version="1.0" encoding="utf-8"?>
-<ds:datastoreItem xmlns:ds="http://schemas.openxmlformats.org/officeDocument/2006/customXml" ds:itemID="{F1F585DC-9E8C-4462-A3D2-5BE78438DDCA}">
+<ds:datastoreItem xmlns:ds="http://schemas.openxmlformats.org/officeDocument/2006/customXml" ds:itemID="{3DBE53EC-F62F-4349-8813-25A25DD9ED75}">
   <ds:schemaRefs>
     <ds:schemaRef ds:uri="http://schemas.openxmlformats.org/officeDocument/2006/bibliography"/>
   </ds:schemaRefs>
